--- a/Project Proposal/Project Proposal.docx
+++ b/Project Proposal/Project Proposal.docx
@@ -1,6 +1,6 @@
 
 <file path=word/document.xml><?xml version="1.0" encoding="utf-8"?>
-<w:document xmlns:wpc="http://schemas.microsoft.com/office/word/2010/wordprocessingCanvas" xmlns:mc="http://schemas.openxmlformats.org/markup-compatibility/2006" xmlns:o="urn:schemas-microsoft-com:office:office" xmlns:r="http://schemas.openxmlformats.org/officeDocument/2006/relationships" xmlns:m="http://schemas.openxmlformats.org/officeDocument/2006/math" xmlns:v="urn:schemas-microsoft-com:vml" xmlns:wp14="http://schemas.microsoft.com/office/word/2010/wordprocessingDrawing" xmlns:wp="http://schemas.openxmlformats.org/drawingml/2006/wordprocessingDrawing" xmlns:w10="urn:schemas-microsoft-com:office:word" xmlns:w="http://schemas.openxmlformats.org/wordprocessingml/2006/main" xmlns:w14="http://schemas.microsoft.com/office/word/2010/wordml" xmlns:w15="http://schemas.microsoft.com/office/word/2012/wordml" xmlns:wpg="http://schemas.microsoft.com/office/word/2010/wordprocessingGroup" xmlns:wpi="http://schemas.microsoft.com/office/word/2010/wordprocessingInk" xmlns:wne="http://schemas.microsoft.com/office/word/2006/wordml" xmlns:wps="http://schemas.microsoft.com/office/word/2010/wordprocessingShape" mc:Ignorable="w14 w15 wp14">
+<w:document xmlns:ve="http://schemas.openxmlformats.org/markup-compatibility/2006" xmlns:o="urn:schemas-microsoft-com:office:office" xmlns:r="http://schemas.openxmlformats.org/officeDocument/2006/relationships" xmlns:m="http://schemas.openxmlformats.org/officeDocument/2006/math" xmlns:v="urn:schemas-microsoft-com:vml" xmlns:wp="http://schemas.openxmlformats.org/drawingml/2006/wordprocessingDrawing" xmlns:w10="urn:schemas-microsoft-com:office:word" xmlns:w="http://schemas.openxmlformats.org/wordprocessingml/2006/main" xmlns:wne="http://schemas.microsoft.com/office/word/2006/wordml">
   <w:body>
     <w:p>
       <w:pPr>
@@ -201,7 +201,128 @@
           <w:sz w:val="24"/>
           <w:szCs w:val="24"/>
         </w:rPr>
-        <w:t>[Project Summary Here]</w:t>
+        <w:tab/>
+        <w:t>With the rising trends of people changing their diets and exercise routines by purchasing gym memberships to get in better shape and improve personal health</w:t>
+      </w:r>
+      <w:r>
+        <w:rPr>
+          <w:rFonts w:ascii="Times New Roman" w:hAnsi="Times New Roman" w:cs="Times New Roman"/>
+          <w:sz w:val="24"/>
+          <w:szCs w:val="24"/>
+        </w:rPr>
+        <w:t>.</w:t>
+      </w:r>
+      <w:r>
+        <w:rPr>
+          <w:rFonts w:ascii="Times New Roman" w:hAnsi="Times New Roman" w:cs="Times New Roman"/>
+          <w:sz w:val="24"/>
+          <w:szCs w:val="24"/>
+        </w:rPr>
+        <w:t xml:space="preserve"> </w:t>
+      </w:r>
+      <w:r>
+        <w:rPr>
+          <w:rFonts w:ascii="Times New Roman" w:hAnsi="Times New Roman" w:cs="Times New Roman"/>
+          <w:sz w:val="24"/>
+          <w:szCs w:val="24"/>
+        </w:rPr>
+        <w:t xml:space="preserve"> T</w:t>
+      </w:r>
+      <w:r>
+        <w:rPr>
+          <w:rFonts w:ascii="Times New Roman" w:hAnsi="Times New Roman" w:cs="Times New Roman"/>
+          <w:sz w:val="24"/>
+          <w:szCs w:val="24"/>
+        </w:rPr>
+        <w:t xml:space="preserve">echnology has become a major </w:t>
+      </w:r>
+      <w:r>
+        <w:rPr>
+          <w:rFonts w:ascii="Times New Roman" w:hAnsi="Times New Roman" w:cs="Times New Roman"/>
+          <w:sz w:val="24"/>
+          <w:szCs w:val="24"/>
+        </w:rPr>
+        <w:t>asset</w:t>
+      </w:r>
+      <w:r>
+        <w:rPr>
+          <w:rFonts w:ascii="Times New Roman" w:hAnsi="Times New Roman" w:cs="Times New Roman"/>
+          <w:sz w:val="24"/>
+          <w:szCs w:val="24"/>
+        </w:rPr>
+        <w:t xml:space="preserve"> </w:t>
+      </w:r>
+      <w:r>
+        <w:rPr>
+          <w:rFonts w:ascii="Times New Roman" w:hAnsi="Times New Roman" w:cs="Times New Roman"/>
+          <w:sz w:val="24"/>
+          <w:szCs w:val="24"/>
+        </w:rPr>
+        <w:t>to</w:t>
+      </w:r>
+      <w:r>
+        <w:rPr>
+          <w:rFonts w:ascii="Times New Roman" w:hAnsi="Times New Roman" w:cs="Times New Roman"/>
+          <w:sz w:val="24"/>
+          <w:szCs w:val="24"/>
+        </w:rPr>
+        <w:t xml:space="preserve"> a person's workout routine</w:t>
+      </w:r>
+      <w:r>
+        <w:rPr>
+          <w:rFonts w:ascii="Times New Roman" w:hAnsi="Times New Roman" w:cs="Times New Roman"/>
+          <w:sz w:val="24"/>
+          <w:szCs w:val="24"/>
+        </w:rPr>
+        <w:t>, whether it be for music or to keep track of workout routines or both</w:t>
+      </w:r>
+      <w:r>
+        <w:rPr>
+          <w:rFonts w:ascii="Times New Roman" w:hAnsi="Times New Roman" w:cs="Times New Roman"/>
+          <w:sz w:val="24"/>
+          <w:szCs w:val="24"/>
+        </w:rPr>
+        <w:t>.  The goal of this project is to create a mobile app on Android that is simple to use and user friendly</w:t>
+      </w:r>
+      <w:r>
+        <w:rPr>
+          <w:rFonts w:ascii="Times New Roman" w:hAnsi="Times New Roman" w:cs="Times New Roman"/>
+          <w:sz w:val="24"/>
+          <w:szCs w:val="24"/>
+        </w:rPr>
+        <w:t>,</w:t>
+      </w:r>
+      <w:r>
+        <w:rPr>
+          <w:rFonts w:ascii="Times New Roman" w:hAnsi="Times New Roman" w:cs="Times New Roman"/>
+          <w:sz w:val="24"/>
+          <w:szCs w:val="24"/>
+        </w:rPr>
+        <w:t xml:space="preserve"> that </w:t>
+      </w:r>
+      <w:r>
+        <w:rPr>
+          <w:rFonts w:ascii="Times New Roman" w:hAnsi="Times New Roman" w:cs="Times New Roman"/>
+          <w:sz w:val="24"/>
+          <w:szCs w:val="24"/>
+        </w:rPr>
+        <w:t>a user</w:t>
+      </w:r>
+      <w:r>
+        <w:rPr>
+          <w:rFonts w:ascii="Times New Roman" w:hAnsi="Times New Roman" w:cs="Times New Roman"/>
+          <w:sz w:val="24"/>
+          <w:szCs w:val="24"/>
+        </w:rPr>
+        <w:t xml:space="preserve"> can setup workout routines and keep track of them</w:t>
+      </w:r>
+      <w:r>
+        <w:rPr>
+          <w:rFonts w:ascii="Times New Roman" w:hAnsi="Times New Roman" w:cs="Times New Roman"/>
+          <w:sz w:val="24"/>
+          <w:szCs w:val="24"/>
+        </w:rPr>
+        <w:t>.</w:t>
       </w:r>
     </w:p>
     <w:p>
@@ -258,7 +379,7 @@
           <w:sz w:val="24"/>
           <w:szCs w:val="24"/>
         </w:rPr>
-        <w:t>[Project Details Here]</w:t>
+        <w:t>[Project Details]</w:t>
       </w:r>
     </w:p>
     <w:p>
@@ -317,6 +438,55 @@
         </w:rPr>
         <w:t>[Conclusion Here]</w:t>
       </w:r>
+    </w:p>
+    <w:p>
+      <w:pPr>
+        <w:spacing w:after="0" w:line="240" w:lineRule="auto"/>
+        <w:rPr>
+          <w:rFonts w:ascii="Times New Roman" w:hAnsi="Times New Roman" w:cs="Times New Roman"/>
+          <w:sz w:val="24"/>
+          <w:szCs w:val="24"/>
+        </w:rPr>
+      </w:pPr>
+    </w:p>
+    <w:p>
+      <w:pPr>
+        <w:spacing w:after="0" w:line="240" w:lineRule="auto"/>
+        <w:rPr>
+          <w:rFonts w:ascii="Times New Roman" w:hAnsi="Times New Roman" w:cs="Times New Roman"/>
+          <w:sz w:val="24"/>
+          <w:szCs w:val="24"/>
+        </w:rPr>
+      </w:pPr>
+      <w:r>
+        <w:rPr>
+          <w:rFonts w:ascii="Times New Roman" w:hAnsi="Times New Roman" w:cs="Times New Roman"/>
+          <w:b/>
+          <w:sz w:val="24"/>
+          <w:szCs w:val="24"/>
+        </w:rPr>
+        <w:t>References</w:t>
+      </w:r>
+    </w:p>
+    <w:p>
+      <w:pPr>
+        <w:spacing w:after="0" w:line="240" w:lineRule="auto"/>
+        <w:rPr>
+          <w:rFonts w:ascii="Times New Roman" w:hAnsi="Times New Roman" w:cs="Times New Roman"/>
+          <w:sz w:val="24"/>
+          <w:szCs w:val="24"/>
+        </w:rPr>
+      </w:pPr>
+    </w:p>
+    <w:p>
+      <w:pPr>
+        <w:spacing w:after="0" w:line="240" w:lineRule="auto"/>
+        <w:rPr>
+          <w:rFonts w:ascii="Times New Roman" w:hAnsi="Times New Roman" w:cs="Times New Roman"/>
+          <w:sz w:val="24"/>
+          <w:szCs w:val="24"/>
+        </w:rPr>
+      </w:pPr>
     </w:p>
     <w:sectPr>
       <w:footerReference w:type="default" r:id="rId6"/>
@@ -330,7 +500,7 @@
 </file>
 
 <file path=word/endnotes.xml><?xml version="1.0" encoding="utf-8"?>
-<w:endnotes xmlns:wpc="http://schemas.microsoft.com/office/word/2010/wordprocessingCanvas" xmlns:mc="http://schemas.openxmlformats.org/markup-compatibility/2006" xmlns:o="urn:schemas-microsoft-com:office:office" xmlns:r="http://schemas.openxmlformats.org/officeDocument/2006/relationships" xmlns:m="http://schemas.openxmlformats.org/officeDocument/2006/math" xmlns:v="urn:schemas-microsoft-com:vml" xmlns:wp14="http://schemas.microsoft.com/office/word/2010/wordprocessingDrawing" xmlns:wp="http://schemas.openxmlformats.org/drawingml/2006/wordprocessingDrawing" xmlns:w10="urn:schemas-microsoft-com:office:word" xmlns:w="http://schemas.openxmlformats.org/wordprocessingml/2006/main" xmlns:w14="http://schemas.microsoft.com/office/word/2010/wordml" xmlns:w15="http://schemas.microsoft.com/office/word/2012/wordml" xmlns:wpg="http://schemas.microsoft.com/office/word/2010/wordprocessingGroup" xmlns:wpi="http://schemas.microsoft.com/office/word/2010/wordprocessingInk" xmlns:wne="http://schemas.microsoft.com/office/word/2006/wordml" xmlns:wps="http://schemas.microsoft.com/office/word/2010/wordprocessingShape" mc:Ignorable="w14 w15 wp14">
+<w:endnotes xmlns:ve="http://schemas.openxmlformats.org/markup-compatibility/2006" xmlns:o="urn:schemas-microsoft-com:office:office" xmlns:r="http://schemas.openxmlformats.org/officeDocument/2006/relationships" xmlns:m="http://schemas.openxmlformats.org/officeDocument/2006/math" xmlns:v="urn:schemas-microsoft-com:vml" xmlns:wp="http://schemas.openxmlformats.org/drawingml/2006/wordprocessingDrawing" xmlns:w10="urn:schemas-microsoft-com:office:word" xmlns:w="http://schemas.openxmlformats.org/wordprocessingml/2006/main" xmlns:wne="http://schemas.microsoft.com/office/word/2006/wordml">
   <w:endnote w:type="separator" w:id="-1">
     <w:p>
       <w:pPr>
@@ -355,7 +525,7 @@
 </file>
 
 <file path=word/footer1.xml><?xml version="1.0" encoding="utf-8"?>
-<w:ftr xmlns:wpc="http://schemas.microsoft.com/office/word/2010/wordprocessingCanvas" xmlns:mc="http://schemas.openxmlformats.org/markup-compatibility/2006" xmlns:o="urn:schemas-microsoft-com:office:office" xmlns:r="http://schemas.openxmlformats.org/officeDocument/2006/relationships" xmlns:m="http://schemas.openxmlformats.org/officeDocument/2006/math" xmlns:v="urn:schemas-microsoft-com:vml" xmlns:wp14="http://schemas.microsoft.com/office/word/2010/wordprocessingDrawing" xmlns:wp="http://schemas.openxmlformats.org/drawingml/2006/wordprocessingDrawing" xmlns:w10="urn:schemas-microsoft-com:office:word" xmlns:w="http://schemas.openxmlformats.org/wordprocessingml/2006/main" xmlns:w14="http://schemas.microsoft.com/office/word/2010/wordml" xmlns:w15="http://schemas.microsoft.com/office/word/2012/wordml" xmlns:wpg="http://schemas.microsoft.com/office/word/2010/wordprocessingGroup" xmlns:wpi="http://schemas.microsoft.com/office/word/2010/wordprocessingInk" xmlns:wne="http://schemas.microsoft.com/office/word/2006/wordml" xmlns:wps="http://schemas.microsoft.com/office/word/2010/wordprocessingShape" mc:Ignorable="w14 w15 wp14">
+<w:ftr xmlns:ve="http://schemas.openxmlformats.org/markup-compatibility/2006" xmlns:o="urn:schemas-microsoft-com:office:office" xmlns:r="http://schemas.openxmlformats.org/officeDocument/2006/relationships" xmlns:m="http://schemas.openxmlformats.org/officeDocument/2006/math" xmlns:v="urn:schemas-microsoft-com:vml" xmlns:wp="http://schemas.openxmlformats.org/drawingml/2006/wordprocessingDrawing" xmlns:w10="urn:schemas-microsoft-com:office:word" xmlns:w="http://schemas.openxmlformats.org/wordprocessingml/2006/main" xmlns:wne="http://schemas.microsoft.com/office/word/2006/wordml">
   <w:sdt>
     <w:sdtPr>
       <w:id w:val="212386501"/>
@@ -408,7 +578,7 @@
 </file>
 
 <file path=word/footnotes.xml><?xml version="1.0" encoding="utf-8"?>
-<w:footnotes xmlns:wpc="http://schemas.microsoft.com/office/word/2010/wordprocessingCanvas" xmlns:mc="http://schemas.openxmlformats.org/markup-compatibility/2006" xmlns:o="urn:schemas-microsoft-com:office:office" xmlns:r="http://schemas.openxmlformats.org/officeDocument/2006/relationships" xmlns:m="http://schemas.openxmlformats.org/officeDocument/2006/math" xmlns:v="urn:schemas-microsoft-com:vml" xmlns:wp14="http://schemas.microsoft.com/office/word/2010/wordprocessingDrawing" xmlns:wp="http://schemas.openxmlformats.org/drawingml/2006/wordprocessingDrawing" xmlns:w10="urn:schemas-microsoft-com:office:word" xmlns:w="http://schemas.openxmlformats.org/wordprocessingml/2006/main" xmlns:w14="http://schemas.microsoft.com/office/word/2010/wordml" xmlns:w15="http://schemas.microsoft.com/office/word/2012/wordml" xmlns:wpg="http://schemas.microsoft.com/office/word/2010/wordprocessingGroup" xmlns:wpi="http://schemas.microsoft.com/office/word/2010/wordprocessingInk" xmlns:wne="http://schemas.microsoft.com/office/word/2006/wordml" xmlns:wps="http://schemas.microsoft.com/office/word/2010/wordprocessingShape" mc:Ignorable="w14 w15 wp14">
+<w:footnotes xmlns:ve="http://schemas.openxmlformats.org/markup-compatibility/2006" xmlns:o="urn:schemas-microsoft-com:office:office" xmlns:r="http://schemas.openxmlformats.org/officeDocument/2006/relationships" xmlns:m="http://schemas.openxmlformats.org/officeDocument/2006/math" xmlns:v="urn:schemas-microsoft-com:vml" xmlns:wp="http://schemas.openxmlformats.org/drawingml/2006/wordprocessingDrawing" xmlns:w10="urn:schemas-microsoft-com:office:word" xmlns:w="http://schemas.openxmlformats.org/wordprocessingml/2006/main" xmlns:wne="http://schemas.microsoft.com/office/word/2006/wordml">
   <w:footnote w:type="separator" w:id="-1">
     <w:p>
       <w:pPr>
@@ -433,7 +603,7 @@
 </file>
 
 <file path=word/styles.xml><?xml version="1.0" encoding="utf-8"?>
-<w:styles xmlns:mc="http://schemas.openxmlformats.org/markup-compatibility/2006" xmlns:r="http://schemas.openxmlformats.org/officeDocument/2006/relationships" xmlns:w="http://schemas.openxmlformats.org/wordprocessingml/2006/main" xmlns:w14="http://schemas.microsoft.com/office/word/2010/wordml" xmlns:w15="http://schemas.microsoft.com/office/word/2012/wordml" mc:Ignorable="w14 w15">
+<w:styles xmlns:r="http://schemas.openxmlformats.org/officeDocument/2006/relationships" xmlns:w="http://schemas.openxmlformats.org/wordprocessingml/2006/main">
   <w:docDefaults>
     <w:rPrDefault>
       <w:rPr>
@@ -449,382 +619,149 @@
       </w:pPr>
     </w:pPrDefault>
   </w:docDefaults>
-  <w:latentStyles w:defLockedState="0" w:defUIPriority="99" w:defSemiHidden="0" w:defUnhideWhenUsed="0" w:defQFormat="0" w:count="371">
-    <w:lsdException w:name="Normal" w:uiPriority="0" w:qFormat="1"/>
-    <w:lsdException w:name="heading 1" w:uiPriority="9" w:qFormat="1"/>
-    <w:lsdException w:name="heading 2" w:semiHidden="1" w:uiPriority="9" w:unhideWhenUsed="1" w:qFormat="1"/>
-    <w:lsdException w:name="heading 3" w:semiHidden="1" w:uiPriority="9" w:unhideWhenUsed="1" w:qFormat="1"/>
-    <w:lsdException w:name="heading 4" w:semiHidden="1" w:uiPriority="9" w:unhideWhenUsed="1" w:qFormat="1"/>
-    <w:lsdException w:name="heading 5" w:semiHidden="1" w:uiPriority="9" w:unhideWhenUsed="1" w:qFormat="1"/>
-    <w:lsdException w:name="heading 6" w:semiHidden="1" w:uiPriority="9" w:unhideWhenUsed="1" w:qFormat="1"/>
-    <w:lsdException w:name="heading 7" w:semiHidden="1" w:uiPriority="9" w:unhideWhenUsed="1" w:qFormat="1"/>
-    <w:lsdException w:name="heading 8" w:semiHidden="1" w:uiPriority="9" w:unhideWhenUsed="1" w:qFormat="1"/>
-    <w:lsdException w:name="heading 9" w:semiHidden="1" w:uiPriority="9" w:unhideWhenUsed="1" w:qFormat="1"/>
-    <w:lsdException w:name="index 1" w:semiHidden="1" w:unhideWhenUsed="1"/>
-    <w:lsdException w:name="index 2" w:semiHidden="1" w:unhideWhenUsed="1"/>
-    <w:lsdException w:name="index 3" w:semiHidden="1" w:unhideWhenUsed="1"/>
-    <w:lsdException w:name="index 4" w:semiHidden="1" w:unhideWhenUsed="1"/>
-    <w:lsdException w:name="index 5" w:semiHidden="1" w:unhideWhenUsed="1"/>
-    <w:lsdException w:name="index 6" w:semiHidden="1" w:unhideWhenUsed="1"/>
-    <w:lsdException w:name="index 7" w:semiHidden="1" w:unhideWhenUsed="1"/>
-    <w:lsdException w:name="index 8" w:semiHidden="1" w:unhideWhenUsed="1"/>
-    <w:lsdException w:name="index 9" w:semiHidden="1" w:unhideWhenUsed="1"/>
-    <w:lsdException w:name="toc 1" w:semiHidden="1" w:uiPriority="39" w:unhideWhenUsed="1"/>
-    <w:lsdException w:name="toc 2" w:semiHidden="1" w:uiPriority="39" w:unhideWhenUsed="1"/>
-    <w:lsdException w:name="toc 3" w:semiHidden="1" w:uiPriority="39" w:unhideWhenUsed="1"/>
-    <w:lsdException w:name="toc 4" w:semiHidden="1" w:uiPriority="39" w:unhideWhenUsed="1"/>
-    <w:lsdException w:name="toc 5" w:semiHidden="1" w:uiPriority="39" w:unhideWhenUsed="1"/>
-    <w:lsdException w:name="toc 6" w:semiHidden="1" w:uiPriority="39" w:unhideWhenUsed="1"/>
-    <w:lsdException w:name="toc 7" w:semiHidden="1" w:uiPriority="39" w:unhideWhenUsed="1"/>
-    <w:lsdException w:name="toc 8" w:semiHidden="1" w:uiPriority="39" w:unhideWhenUsed="1"/>
-    <w:lsdException w:name="toc 9" w:semiHidden="1" w:uiPriority="39" w:unhideWhenUsed="1"/>
-    <w:lsdException w:name="Normal Indent" w:semiHidden="1" w:unhideWhenUsed="1"/>
-    <w:lsdException w:name="footnote text" w:semiHidden="1" w:unhideWhenUsed="1"/>
-    <w:lsdException w:name="annotation text" w:semiHidden="1" w:unhideWhenUsed="1"/>
-    <w:lsdException w:name="header" w:semiHidden="1" w:unhideWhenUsed="1"/>
-    <w:lsdException w:name="footer" w:semiHidden="1" w:unhideWhenUsed="1"/>
-    <w:lsdException w:name="index heading" w:semiHidden="1" w:unhideWhenUsed="1"/>
-    <w:lsdException w:name="caption" w:semiHidden="1" w:uiPriority="35" w:unhideWhenUsed="1" w:qFormat="1"/>
-    <w:lsdException w:name="table of figures" w:semiHidden="1" w:unhideWhenUsed="1"/>
-    <w:lsdException w:name="envelope address" w:semiHidden="1" w:unhideWhenUsed="1"/>
-    <w:lsdException w:name="envelope return" w:semiHidden="1" w:unhideWhenUsed="1"/>
-    <w:lsdException w:name="footnote reference" w:semiHidden="1" w:unhideWhenUsed="1"/>
-    <w:lsdException w:name="annotation reference" w:semiHidden="1" w:unhideWhenUsed="1"/>
-    <w:lsdException w:name="line number" w:semiHidden="1" w:unhideWhenUsed="1"/>
-    <w:lsdException w:name="page number" w:semiHidden="1" w:unhideWhenUsed="1"/>
-    <w:lsdException w:name="endnote reference" w:semiHidden="1" w:unhideWhenUsed="1"/>
-    <w:lsdException w:name="endnote text" w:semiHidden="1" w:unhideWhenUsed="1"/>
-    <w:lsdException w:name="table of authorities" w:semiHidden="1" w:unhideWhenUsed="1"/>
-    <w:lsdException w:name="macro" w:semiHidden="1" w:unhideWhenUsed="1"/>
-    <w:lsdException w:name="toa heading" w:semiHidden="1" w:unhideWhenUsed="1"/>
-    <w:lsdException w:name="List" w:semiHidden="1" w:unhideWhenUsed="1"/>
-    <w:lsdException w:name="List Bullet" w:semiHidden="1" w:unhideWhenUsed="1"/>
-    <w:lsdException w:name="List Number" w:semiHidden="1" w:unhideWhenUsed="1"/>
-    <w:lsdException w:name="List 2" w:semiHidden="1" w:unhideWhenUsed="1"/>
-    <w:lsdException w:name="List 3" w:semiHidden="1" w:unhideWhenUsed="1"/>
-    <w:lsdException w:name="List 4" w:semiHidden="1" w:unhideWhenUsed="1"/>
-    <w:lsdException w:name="List 5" w:semiHidden="1" w:unhideWhenUsed="1"/>
-    <w:lsdException w:name="List Bullet 2" w:semiHidden="1" w:unhideWhenUsed="1"/>
-    <w:lsdException w:name="List Bullet 3" w:semiHidden="1" w:unhideWhenUsed="1"/>
-    <w:lsdException w:name="List Bullet 4" w:semiHidden="1" w:unhideWhenUsed="1"/>
-    <w:lsdException w:name="List Bullet 5" w:semiHidden="1" w:unhideWhenUsed="1"/>
-    <w:lsdException w:name="List Number 2" w:semiHidden="1" w:unhideWhenUsed="1"/>
-    <w:lsdException w:name="List Number 3" w:semiHidden="1" w:unhideWhenUsed="1"/>
-    <w:lsdException w:name="List Number 4" w:semiHidden="1" w:unhideWhenUsed="1"/>
-    <w:lsdException w:name="List Number 5" w:semiHidden="1" w:unhideWhenUsed="1"/>
-    <w:lsdException w:name="Title" w:uiPriority="10" w:qFormat="1"/>
-    <w:lsdException w:name="Closing" w:semiHidden="1" w:unhideWhenUsed="1"/>
-    <w:lsdException w:name="Signature" w:semiHidden="1" w:unhideWhenUsed="1"/>
-    <w:lsdException w:name="Default Paragraph Font" w:semiHidden="1" w:uiPriority="1" w:unhideWhenUsed="1"/>
-    <w:lsdException w:name="Body Text" w:semiHidden="1" w:unhideWhenUsed="1"/>
-    <w:lsdException w:name="Body Text Indent" w:semiHidden="1" w:unhideWhenUsed="1"/>
-    <w:lsdException w:name="List Continue" w:semiHidden="1" w:unhideWhenUsed="1"/>
-    <w:lsdException w:name="List Continue 2" w:semiHidden="1" w:unhideWhenUsed="1"/>
-    <w:lsdException w:name="List Continue 3" w:semiHidden="1" w:unhideWhenUsed="1"/>
-    <w:lsdException w:name="List Continue 4" w:semiHidden="1" w:unhideWhenUsed="1"/>
-    <w:lsdException w:name="List Continue 5" w:semiHidden="1" w:unhideWhenUsed="1"/>
-    <w:lsdException w:name="Message Header" w:semiHidden="1" w:unhideWhenUsed="1"/>
-    <w:lsdException w:name="Subtitle" w:uiPriority="11" w:qFormat="1"/>
-    <w:lsdException w:name="Salutation" w:semiHidden="1" w:unhideWhenUsed="1"/>
-    <w:lsdException w:name="Date" w:semiHidden="1" w:unhideWhenUsed="1"/>
-    <w:lsdException w:name="Body Text First Indent" w:semiHidden="1" w:unhideWhenUsed="1"/>
-    <w:lsdException w:name="Body Text First Indent 2" w:semiHidden="1" w:unhideWhenUsed="1"/>
-    <w:lsdException w:name="Note Heading" w:semiHidden="1" w:unhideWhenUsed="1"/>
-    <w:lsdException w:name="Body Text 2" w:semiHidden="1" w:unhideWhenUsed="1"/>
-    <w:lsdException w:name="Body Text 3" w:semiHidden="1" w:unhideWhenUsed="1"/>
-    <w:lsdException w:name="Body Text Indent 2" w:semiHidden="1" w:unhideWhenUsed="1"/>
-    <w:lsdException w:name="Body Text Indent 3" w:semiHidden="1" w:unhideWhenUsed="1"/>
-    <w:lsdException w:name="Block Text" w:semiHidden="1" w:unhideWhenUsed="1"/>
-    <w:lsdException w:name="Hyperlink" w:semiHidden="1" w:unhideWhenUsed="1"/>
-    <w:lsdException w:name="FollowedHyperlink" w:semiHidden="1" w:unhideWhenUsed="1"/>
-    <w:lsdException w:name="Strong" w:uiPriority="22" w:qFormat="1"/>
-    <w:lsdException w:name="Emphasis" w:uiPriority="20" w:qFormat="1"/>
-    <w:lsdException w:name="Document Map" w:semiHidden="1" w:unhideWhenUsed="1"/>
-    <w:lsdException w:name="Plain Text" w:semiHidden="1" w:unhideWhenUsed="1"/>
-    <w:lsdException w:name="E-mail Signature" w:semiHidden="1" w:unhideWhenUsed="1"/>
-    <w:lsdException w:name="HTML Top of Form" w:semiHidden="1" w:unhideWhenUsed="1"/>
-    <w:lsdException w:name="HTML Bottom of Form" w:semiHidden="1" w:unhideWhenUsed="1"/>
-    <w:lsdException w:name="Normal (Web)" w:semiHidden="1" w:unhideWhenUsed="1"/>
-    <w:lsdException w:name="HTML Acronym" w:semiHidden="1" w:unhideWhenUsed="1"/>
-    <w:lsdException w:name="HTML Address" w:semiHidden="1" w:unhideWhenUsed="1"/>
-    <w:lsdException w:name="HTML Cite" w:semiHidden="1" w:unhideWhenUsed="1"/>
-    <w:lsdException w:name="HTML Code" w:semiHidden="1" w:unhideWhenUsed="1"/>
-    <w:lsdException w:name="HTML Definition" w:semiHidden="1" w:unhideWhenUsed="1"/>
-    <w:lsdException w:name="HTML Keyboard" w:semiHidden="1" w:unhideWhenUsed="1"/>
-    <w:lsdException w:name="HTML Preformatted" w:semiHidden="1" w:unhideWhenUsed="1"/>
-    <w:lsdException w:name="HTML Sample" w:semiHidden="1" w:unhideWhenUsed="1"/>
-    <w:lsdException w:name="HTML Typewriter" w:semiHidden="1" w:unhideWhenUsed="1"/>
-    <w:lsdException w:name="HTML Variable" w:semiHidden="1" w:unhideWhenUsed="1"/>
-    <w:lsdException w:name="Normal Table" w:semiHidden="1" w:unhideWhenUsed="1"/>
-    <w:lsdException w:name="annotation subject" w:semiHidden="1" w:unhideWhenUsed="1"/>
-    <w:lsdException w:name="No List" w:semiHidden="1" w:unhideWhenUsed="1"/>
-    <w:lsdException w:name="Outline List 1" w:semiHidden="1" w:unhideWhenUsed="1"/>
-    <w:lsdException w:name="Outline List 2" w:semiHidden="1" w:unhideWhenUsed="1"/>
-    <w:lsdException w:name="Outline List 3" w:semiHidden="1" w:unhideWhenUsed="1"/>
-    <w:lsdException w:name="Table Simple 1" w:semiHidden="1" w:unhideWhenUsed="1"/>
-    <w:lsdException w:name="Table Simple 2" w:semiHidden="1" w:unhideWhenUsed="1"/>
-    <w:lsdException w:name="Table Simple 3" w:semiHidden="1" w:unhideWhenUsed="1"/>
-    <w:lsdException w:name="Table Classic 1" w:semiHidden="1" w:unhideWhenUsed="1"/>
-    <w:lsdException w:name="Table Classic 2" w:semiHidden="1" w:unhideWhenUsed="1"/>
-    <w:lsdException w:name="Table Classic 3" w:semiHidden="1" w:unhideWhenUsed="1"/>
-    <w:lsdException w:name="Table Classic 4" w:semiHidden="1" w:unhideWhenUsed="1"/>
-    <w:lsdException w:name="Table Colorful 1" w:semiHidden="1" w:unhideWhenUsed="1"/>
-    <w:lsdException w:name="Table Colorful 2" w:semiHidden="1" w:unhideWhenUsed="1"/>
-    <w:lsdException w:name="Table Colorful 3" w:semiHidden="1" w:unhideWhenUsed="1"/>
-    <w:lsdException w:name="Table Columns 1" w:semiHidden="1" w:unhideWhenUsed="1"/>
-    <w:lsdException w:name="Table Columns 2" w:semiHidden="1" w:unhideWhenUsed="1"/>
-    <w:lsdException w:name="Table Columns 3" w:semiHidden="1" w:unhideWhenUsed="1"/>
-    <w:lsdException w:name="Table Columns 4" w:semiHidden="1" w:unhideWhenUsed="1"/>
-    <w:lsdException w:name="Table Columns 5" w:semiHidden="1" w:unhideWhenUsed="1"/>
-    <w:lsdException w:name="Table Grid 1" w:semiHidden="1" w:unhideWhenUsed="1"/>
-    <w:lsdException w:name="Table Grid 2" w:semiHidden="1" w:unhideWhenUsed="1"/>
-    <w:lsdException w:name="Table Grid 3" w:semiHidden="1" w:unhideWhenUsed="1"/>
-    <w:lsdException w:name="Table Grid 4" w:semiHidden="1" w:unhideWhenUsed="1"/>
-    <w:lsdException w:name="Table Grid 5" w:semiHidden="1" w:unhideWhenUsed="1"/>
-    <w:lsdException w:name="Table Grid 6" w:semiHidden="1" w:unhideWhenUsed="1"/>
-    <w:lsdException w:name="Table Grid 7" w:semiHidden="1" w:unhideWhenUsed="1"/>
-    <w:lsdException w:name="Table Grid 8" w:semiHidden="1" w:unhideWhenUsed="1"/>
-    <w:lsdException w:name="Table List 1" w:semiHidden="1" w:unhideWhenUsed="1"/>
-    <w:lsdException w:name="Table List 2" w:semiHidden="1" w:unhideWhenUsed="1"/>
-    <w:lsdException w:name="Table List 3" w:semiHidden="1" w:unhideWhenUsed="1"/>
-    <w:lsdException w:name="Table List 4" w:semiHidden="1" w:unhideWhenUsed="1"/>
-    <w:lsdException w:name="Table List 5" w:semiHidden="1" w:unhideWhenUsed="1"/>
-    <w:lsdException w:name="Table List 6" w:semiHidden="1" w:unhideWhenUsed="1"/>
-    <w:lsdException w:name="Table List 7" w:semiHidden="1" w:unhideWhenUsed="1"/>
-    <w:lsdException w:name="Table List 8" w:semiHidden="1" w:unhideWhenUsed="1"/>
-    <w:lsdException w:name="Table 3D effects 1" w:semiHidden="1" w:unhideWhenUsed="1"/>
-    <w:lsdException w:name="Table 3D effects 2" w:semiHidden="1" w:unhideWhenUsed="1"/>
-    <w:lsdException w:name="Table 3D effects 3" w:semiHidden="1" w:unhideWhenUsed="1"/>
-    <w:lsdException w:name="Table Contemporary" w:semiHidden="1" w:unhideWhenUsed="1"/>
-    <w:lsdException w:name="Table Elegant" w:semiHidden="1" w:unhideWhenUsed="1"/>
-    <w:lsdException w:name="Table Professional" w:semiHidden="1" w:unhideWhenUsed="1"/>
-    <w:lsdException w:name="Table Subtle 1" w:semiHidden="1" w:unhideWhenUsed="1"/>
-    <w:lsdException w:name="Table Subtle 2" w:semiHidden="1" w:unhideWhenUsed="1"/>
-    <w:lsdException w:name="Table Web 1" w:semiHidden="1" w:unhideWhenUsed="1"/>
-    <w:lsdException w:name="Table Web 2" w:semiHidden="1" w:unhideWhenUsed="1"/>
-    <w:lsdException w:name="Table Web 3" w:semiHidden="1" w:unhideWhenUsed="1"/>
-    <w:lsdException w:name="Balloon Text" w:semiHidden="1" w:unhideWhenUsed="1"/>
-    <w:lsdException w:name="Table Grid" w:uiPriority="39"/>
-    <w:lsdException w:name="Table Theme" w:semiHidden="1" w:unhideWhenUsed="1"/>
-    <w:lsdException w:name="Placeholder Text" w:semiHidden="1"/>
-    <w:lsdException w:name="No Spacing" w:uiPriority="1" w:qFormat="1"/>
-    <w:lsdException w:name="Light Shading" w:uiPriority="60"/>
-    <w:lsdException w:name="Light List" w:uiPriority="61"/>
-    <w:lsdException w:name="Light Grid" w:uiPriority="62"/>
-    <w:lsdException w:name="Medium Shading 1" w:uiPriority="63"/>
-    <w:lsdException w:name="Medium Shading 2" w:uiPriority="64"/>
-    <w:lsdException w:name="Medium List 1" w:uiPriority="65"/>
-    <w:lsdException w:name="Medium List 2" w:uiPriority="66"/>
-    <w:lsdException w:name="Medium Grid 1" w:uiPriority="67"/>
-    <w:lsdException w:name="Medium Grid 2" w:uiPriority="68"/>
-    <w:lsdException w:name="Medium Grid 3" w:uiPriority="69"/>
-    <w:lsdException w:name="Dark List" w:uiPriority="70"/>
-    <w:lsdException w:name="Colorful Shading" w:uiPriority="71"/>
-    <w:lsdException w:name="Colorful List" w:uiPriority="72"/>
-    <w:lsdException w:name="Colorful Grid" w:uiPriority="73"/>
-    <w:lsdException w:name="Light Shading Accent 1" w:uiPriority="60"/>
-    <w:lsdException w:name="Light List Accent 1" w:uiPriority="61"/>
-    <w:lsdException w:name="Light Grid Accent 1" w:uiPriority="62"/>
-    <w:lsdException w:name="Medium Shading 1 Accent 1" w:uiPriority="63"/>
-    <w:lsdException w:name="Medium Shading 2 Accent 1" w:uiPriority="64"/>
-    <w:lsdException w:name="Medium List 1 Accent 1" w:uiPriority="65"/>
-    <w:lsdException w:name="Revision" w:semiHidden="1"/>
-    <w:lsdException w:name="List Paragraph" w:uiPriority="34" w:qFormat="1"/>
-    <w:lsdException w:name="Quote" w:uiPriority="29" w:qFormat="1"/>
-    <w:lsdException w:name="Intense Quote" w:uiPriority="30" w:qFormat="1"/>
-    <w:lsdException w:name="Medium List 2 Accent 1" w:uiPriority="66"/>
-    <w:lsdException w:name="Medium Grid 1 Accent 1" w:uiPriority="67"/>
-    <w:lsdException w:name="Medium Grid 2 Accent 1" w:uiPriority="68"/>
-    <w:lsdException w:name="Medium Grid 3 Accent 1" w:uiPriority="69"/>
-    <w:lsdException w:name="Dark List Accent 1" w:uiPriority="70"/>
-    <w:lsdException w:name="Colorful Shading Accent 1" w:uiPriority="71"/>
-    <w:lsdException w:name="Colorful List Accent 1" w:uiPriority="72"/>
-    <w:lsdException w:name="Colorful Grid Accent 1" w:uiPriority="73"/>
-    <w:lsdException w:name="Light Shading Accent 2" w:uiPriority="60"/>
-    <w:lsdException w:name="Light List Accent 2" w:uiPriority="61"/>
-    <w:lsdException w:name="Light Grid Accent 2" w:uiPriority="62"/>
-    <w:lsdException w:name="Medium Shading 1 Accent 2" w:uiPriority="63"/>
-    <w:lsdException w:name="Medium Shading 2 Accent 2" w:uiPriority="64"/>
-    <w:lsdException w:name="Medium List 1 Accent 2" w:uiPriority="65"/>
-    <w:lsdException w:name="Medium List 2 Accent 2" w:uiPriority="66"/>
-    <w:lsdException w:name="Medium Grid 1 Accent 2" w:uiPriority="67"/>
-    <w:lsdException w:name="Medium Grid 2 Accent 2" w:uiPriority="68"/>
-    <w:lsdException w:name="Medium Grid 3 Accent 2" w:uiPriority="69"/>
-    <w:lsdException w:name="Dark List Accent 2" w:uiPriority="70"/>
-    <w:lsdException w:name="Colorful Shading Accent 2" w:uiPriority="71"/>
-    <w:lsdException w:name="Colorful List Accent 2" w:uiPriority="72"/>
-    <w:lsdException w:name="Colorful Grid Accent 2" w:uiPriority="73"/>
-    <w:lsdException w:name="Light Shading Accent 3" w:uiPriority="60"/>
-    <w:lsdException w:name="Light List Accent 3" w:uiPriority="61"/>
-    <w:lsdException w:name="Light Grid Accent 3" w:uiPriority="62"/>
-    <w:lsdException w:name="Medium Shading 1 Accent 3" w:uiPriority="63"/>
-    <w:lsdException w:name="Medium Shading 2 Accent 3" w:uiPriority="64"/>
-    <w:lsdException w:name="Medium List 1 Accent 3" w:uiPriority="65"/>
-    <w:lsdException w:name="Medium List 2 Accent 3" w:uiPriority="66"/>
-    <w:lsdException w:name="Medium Grid 1 Accent 3" w:uiPriority="67"/>
-    <w:lsdException w:name="Medium Grid 2 Accent 3" w:uiPriority="68"/>
-    <w:lsdException w:name="Medium Grid 3 Accent 3" w:uiPriority="69"/>
-    <w:lsdException w:name="Dark List Accent 3" w:uiPriority="70"/>
-    <w:lsdException w:name="Colorful Shading Accent 3" w:uiPriority="71"/>
-    <w:lsdException w:name="Colorful List Accent 3" w:uiPriority="72"/>
-    <w:lsdException w:name="Colorful Grid Accent 3" w:uiPriority="73"/>
-    <w:lsdException w:name="Light Shading Accent 4" w:uiPriority="60"/>
-    <w:lsdException w:name="Light List Accent 4" w:uiPriority="61"/>
-    <w:lsdException w:name="Light Grid Accent 4" w:uiPriority="62"/>
-    <w:lsdException w:name="Medium Shading 1 Accent 4" w:uiPriority="63"/>
-    <w:lsdException w:name="Medium Shading 2 Accent 4" w:uiPriority="64"/>
-    <w:lsdException w:name="Medium List 1 Accent 4" w:uiPriority="65"/>
-    <w:lsdException w:name="Medium List 2 Accent 4" w:uiPriority="66"/>
-    <w:lsdException w:name="Medium Grid 1 Accent 4" w:uiPriority="67"/>
-    <w:lsdException w:name="Medium Grid 2 Accent 4" w:uiPriority="68"/>
-    <w:lsdException w:name="Medium Grid 3 Accent 4" w:uiPriority="69"/>
-    <w:lsdException w:name="Dark List Accent 4" w:uiPriority="70"/>
-    <w:lsdException w:name="Colorful Shading Accent 4" w:uiPriority="71"/>
-    <w:lsdException w:name="Colorful List Accent 4" w:uiPriority="72"/>
-    <w:lsdException w:name="Colorful Grid Accent 4" w:uiPriority="73"/>
-    <w:lsdException w:name="Light Shading Accent 5" w:uiPriority="60"/>
-    <w:lsdException w:name="Light List Accent 5" w:uiPriority="61"/>
-    <w:lsdException w:name="Light Grid Accent 5" w:uiPriority="62"/>
-    <w:lsdException w:name="Medium Shading 1 Accent 5" w:uiPriority="63"/>
-    <w:lsdException w:name="Medium Shading 2 Accent 5" w:uiPriority="64"/>
-    <w:lsdException w:name="Medium List 1 Accent 5" w:uiPriority="65"/>
-    <w:lsdException w:name="Medium List 2 Accent 5" w:uiPriority="66"/>
-    <w:lsdException w:name="Medium Grid 1 Accent 5" w:uiPriority="67"/>
-    <w:lsdException w:name="Medium Grid 2 Accent 5" w:uiPriority="68"/>
-    <w:lsdException w:name="Medium Grid 3 Accent 5" w:uiPriority="69"/>
-    <w:lsdException w:name="Dark List Accent 5" w:uiPriority="70"/>
-    <w:lsdException w:name="Colorful Shading Accent 5" w:uiPriority="71"/>
-    <w:lsdException w:name="Colorful List Accent 5" w:uiPriority="72"/>
-    <w:lsdException w:name="Colorful Grid Accent 5" w:uiPriority="73"/>
-    <w:lsdException w:name="Light Shading Accent 6" w:uiPriority="60"/>
-    <w:lsdException w:name="Light List Accent 6" w:uiPriority="61"/>
-    <w:lsdException w:name="Light Grid Accent 6" w:uiPriority="62"/>
-    <w:lsdException w:name="Medium Shading 1 Accent 6" w:uiPriority="63"/>
-    <w:lsdException w:name="Medium Shading 2 Accent 6" w:uiPriority="64"/>
-    <w:lsdException w:name="Medium List 1 Accent 6" w:uiPriority="65"/>
-    <w:lsdException w:name="Medium List 2 Accent 6" w:uiPriority="66"/>
-    <w:lsdException w:name="Medium Grid 1 Accent 6" w:uiPriority="67"/>
-    <w:lsdException w:name="Medium Grid 2 Accent 6" w:uiPriority="68"/>
-    <w:lsdException w:name="Medium Grid 3 Accent 6" w:uiPriority="69"/>
-    <w:lsdException w:name="Dark List Accent 6" w:uiPriority="70"/>
-    <w:lsdException w:name="Colorful Shading Accent 6" w:uiPriority="71"/>
-    <w:lsdException w:name="Colorful List Accent 6" w:uiPriority="72"/>
-    <w:lsdException w:name="Colorful Grid Accent 6" w:uiPriority="73"/>
-    <w:lsdException w:name="Subtle Emphasis" w:uiPriority="19" w:qFormat="1"/>
-    <w:lsdException w:name="Intense Emphasis" w:uiPriority="21" w:qFormat="1"/>
-    <w:lsdException w:name="Subtle Reference" w:uiPriority="31" w:qFormat="1"/>
-    <w:lsdException w:name="Intense Reference" w:uiPriority="32" w:qFormat="1"/>
-    <w:lsdException w:name="Book Title" w:uiPriority="33" w:qFormat="1"/>
-    <w:lsdException w:name="Bibliography" w:semiHidden="1" w:uiPriority="37" w:unhideWhenUsed="1"/>
-    <w:lsdException w:name="TOC Heading" w:semiHidden="1" w:uiPriority="39" w:unhideWhenUsed="1" w:qFormat="1"/>
-    <w:lsdException w:name="Plain Table 1" w:uiPriority="41"/>
-    <w:lsdException w:name="Plain Table 2" w:uiPriority="42"/>
-    <w:lsdException w:name="Plain Table 3" w:uiPriority="43"/>
-    <w:lsdException w:name="Plain Table 4" w:uiPriority="44"/>
-    <w:lsdException w:name="Plain Table 5" w:uiPriority="45"/>
-    <w:lsdException w:name="Grid Table Light" w:uiPriority="40"/>
-    <w:lsdException w:name="Grid Table 1 Light" w:uiPriority="46"/>
-    <w:lsdException w:name="Grid Table 2" w:uiPriority="47"/>
-    <w:lsdException w:name="Grid Table 3" w:uiPriority="48"/>
-    <w:lsdException w:name="Grid Table 4" w:uiPriority="49"/>
-    <w:lsdException w:name="Grid Table 5 Dark" w:uiPriority="50"/>
-    <w:lsdException w:name="Grid Table 6 Colorful" w:uiPriority="51"/>
-    <w:lsdException w:name="Grid Table 7 Colorful" w:uiPriority="52"/>
-    <w:lsdException w:name="Grid Table 1 Light Accent 1" w:uiPriority="46"/>
-    <w:lsdException w:name="Grid Table 2 Accent 1" w:uiPriority="47"/>
-    <w:lsdException w:name="Grid Table 3 Accent 1" w:uiPriority="48"/>
-    <w:lsdException w:name="Grid Table 4 Accent 1" w:uiPriority="49"/>
-    <w:lsdException w:name="Grid Table 5 Dark Accent 1" w:uiPriority="50"/>
-    <w:lsdException w:name="Grid Table 6 Colorful Accent 1" w:uiPriority="51"/>
-    <w:lsdException w:name="Grid Table 7 Colorful Accent 1" w:uiPriority="52"/>
-    <w:lsdException w:name="Grid Table 1 Light Accent 2" w:uiPriority="46"/>
-    <w:lsdException w:name="Grid Table 2 Accent 2" w:uiPriority="47"/>
-    <w:lsdException w:name="Grid Table 3 Accent 2" w:uiPriority="48"/>
-    <w:lsdException w:name="Grid Table 4 Accent 2" w:uiPriority="49"/>
-    <w:lsdException w:name="Grid Table 5 Dark Accent 2" w:uiPriority="50"/>
-    <w:lsdException w:name="Grid Table 6 Colorful Accent 2" w:uiPriority="51"/>
-    <w:lsdException w:name="Grid Table 7 Colorful Accent 2" w:uiPriority="52"/>
-    <w:lsdException w:name="Grid Table 1 Light Accent 3" w:uiPriority="46"/>
-    <w:lsdException w:name="Grid Table 2 Accent 3" w:uiPriority="47"/>
-    <w:lsdException w:name="Grid Table 3 Accent 3" w:uiPriority="48"/>
-    <w:lsdException w:name="Grid Table 4 Accent 3" w:uiPriority="49"/>
-    <w:lsdException w:name="Grid Table 5 Dark Accent 3" w:uiPriority="50"/>
-    <w:lsdException w:name="Grid Table 6 Colorful Accent 3" w:uiPriority="51"/>
-    <w:lsdException w:name="Grid Table 7 Colorful Accent 3" w:uiPriority="52"/>
-    <w:lsdException w:name="Grid Table 1 Light Accent 4" w:uiPriority="46"/>
-    <w:lsdException w:name="Grid Table 2 Accent 4" w:uiPriority="47"/>
-    <w:lsdException w:name="Grid Table 3 Accent 4" w:uiPriority="48"/>
-    <w:lsdException w:name="Grid Table 4 Accent 4" w:uiPriority="49"/>
-    <w:lsdException w:name="Grid Table 5 Dark Accent 4" w:uiPriority="50"/>
-    <w:lsdException w:name="Grid Table 6 Colorful Accent 4" w:uiPriority="51"/>
-    <w:lsdException w:name="Grid Table 7 Colorful Accent 4" w:uiPriority="52"/>
-    <w:lsdException w:name="Grid Table 1 Light Accent 5" w:uiPriority="46"/>
-    <w:lsdException w:name="Grid Table 2 Accent 5" w:uiPriority="47"/>
-    <w:lsdException w:name="Grid Table 3 Accent 5" w:uiPriority="48"/>
-    <w:lsdException w:name="Grid Table 4 Accent 5" w:uiPriority="49"/>
-    <w:lsdException w:name="Grid Table 5 Dark Accent 5" w:uiPriority="50"/>
-    <w:lsdException w:name="Grid Table 6 Colorful Accent 5" w:uiPriority="51"/>
-    <w:lsdException w:name="Grid Table 7 Colorful Accent 5" w:uiPriority="52"/>
-    <w:lsdException w:name="Grid Table 1 Light Accent 6" w:uiPriority="46"/>
-    <w:lsdException w:name="Grid Table 2 Accent 6" w:uiPriority="47"/>
-    <w:lsdException w:name="Grid Table 3 Accent 6" w:uiPriority="48"/>
-    <w:lsdException w:name="Grid Table 4 Accent 6" w:uiPriority="49"/>
-    <w:lsdException w:name="Grid Table 5 Dark Accent 6" w:uiPriority="50"/>
-    <w:lsdException w:name="Grid Table 6 Colorful Accent 6" w:uiPriority="51"/>
-    <w:lsdException w:name="Grid Table 7 Colorful Accent 6" w:uiPriority="52"/>
-    <w:lsdException w:name="List Table 1 Light" w:uiPriority="46"/>
-    <w:lsdException w:name="List Table 2" w:uiPriority="47"/>
-    <w:lsdException w:name="List Table 3" w:uiPriority="48"/>
-    <w:lsdException w:name="List Table 4" w:uiPriority="49"/>
-    <w:lsdException w:name="List Table 5 Dark" w:uiPriority="50"/>
-    <w:lsdException w:name="List Table 6 Colorful" w:uiPriority="51"/>
-    <w:lsdException w:name="List Table 7 Colorful" w:uiPriority="52"/>
-    <w:lsdException w:name="List Table 1 Light Accent 1" w:uiPriority="46"/>
-    <w:lsdException w:name="List Table 2 Accent 1" w:uiPriority="47"/>
-    <w:lsdException w:name="List Table 3 Accent 1" w:uiPriority="48"/>
-    <w:lsdException w:name="List Table 4 Accent 1" w:uiPriority="49"/>
-    <w:lsdException w:name="List Table 5 Dark Accent 1" w:uiPriority="50"/>
-    <w:lsdException w:name="List Table 6 Colorful Accent 1" w:uiPriority="51"/>
-    <w:lsdException w:name="List Table 7 Colorful Accent 1" w:uiPriority="52"/>
-    <w:lsdException w:name="List Table 1 Light Accent 2" w:uiPriority="46"/>
-    <w:lsdException w:name="List Table 2 Accent 2" w:uiPriority="47"/>
-    <w:lsdException w:name="List Table 3 Accent 2" w:uiPriority="48"/>
-    <w:lsdException w:name="List Table 4 Accent 2" w:uiPriority="49"/>
-    <w:lsdException w:name="List Table 5 Dark Accent 2" w:uiPriority="50"/>
-    <w:lsdException w:name="List Table 6 Colorful Accent 2" w:uiPriority="51"/>
-    <w:lsdException w:name="List Table 7 Colorful Accent 2" w:uiPriority="52"/>
-    <w:lsdException w:name="List Table 1 Light Accent 3" w:uiPriority="46"/>
-    <w:lsdException w:name="List Table 2 Accent 3" w:uiPriority="47"/>
-    <w:lsdException w:name="List Table 3 Accent 3" w:uiPriority="48"/>
-    <w:lsdException w:name="List Table 4 Accent 3" w:uiPriority="49"/>
-    <w:lsdException w:name="List Table 5 Dark Accent 3" w:uiPriority="50"/>
-    <w:lsdException w:name="List Table 6 Colorful Accent 3" w:uiPriority="51"/>
-    <w:lsdException w:name="List Table 7 Colorful Accent 3" w:uiPriority="52"/>
-    <w:lsdException w:name="List Table 1 Light Accent 4" w:uiPriority="46"/>
-    <w:lsdException w:name="List Table 2 Accent 4" w:uiPriority="47"/>
-    <w:lsdException w:name="List Table 3 Accent 4" w:uiPriority="48"/>
-    <w:lsdException w:name="List Table 4 Accent 4" w:uiPriority="49"/>
-    <w:lsdException w:name="List Table 5 Dark Accent 4" w:uiPriority="50"/>
-    <w:lsdException w:name="List Table 6 Colorful Accent 4" w:uiPriority="51"/>
-    <w:lsdException w:name="List Table 7 Colorful Accent 4" w:uiPriority="52"/>
-    <w:lsdException w:name="List Table 1 Light Accent 5" w:uiPriority="46"/>
-    <w:lsdException w:name="List Table 2 Accent 5" w:uiPriority="47"/>
-    <w:lsdException w:name="List Table 3 Accent 5" w:uiPriority="48"/>
-    <w:lsdException w:name="List Table 4 Accent 5" w:uiPriority="49"/>
-    <w:lsdException w:name="List Table 5 Dark Accent 5" w:uiPriority="50"/>
-    <w:lsdException w:name="List Table 6 Colorful Accent 5" w:uiPriority="51"/>
-    <w:lsdException w:name="List Table 7 Colorful Accent 5" w:uiPriority="52"/>
-    <w:lsdException w:name="List Table 1 Light Accent 6" w:uiPriority="46"/>
-    <w:lsdException w:name="List Table 2 Accent 6" w:uiPriority="47"/>
-    <w:lsdException w:name="List Table 3 Accent 6" w:uiPriority="48"/>
-    <w:lsdException w:name="List Table 4 Accent 6" w:uiPriority="49"/>
-    <w:lsdException w:name="List Table 5 Dark Accent 6" w:uiPriority="50"/>
-    <w:lsdException w:name="List Table 6 Colorful Accent 6" w:uiPriority="51"/>
-    <w:lsdException w:name="List Table 7 Colorful Accent 6" w:uiPriority="52"/>
+  <w:latentStyles w:defLockedState="0" w:defUIPriority="99" w:defSemiHidden="1" w:defUnhideWhenUsed="1" w:defQFormat="0" w:count="267">
+    <w:lsdException w:name="Normal" w:semiHidden="0" w:uiPriority="0" w:unhideWhenUsed="0" w:qFormat="1"/>
+    <w:lsdException w:name="heading 1" w:semiHidden="0" w:uiPriority="9" w:unhideWhenUsed="0" w:qFormat="1"/>
+    <w:lsdException w:name="heading 2" w:uiPriority="9" w:qFormat="1"/>
+    <w:lsdException w:name="heading 3" w:uiPriority="9" w:qFormat="1"/>
+    <w:lsdException w:name="heading 4" w:uiPriority="9" w:qFormat="1"/>
+    <w:lsdException w:name="heading 5" w:uiPriority="9" w:qFormat="1"/>
+    <w:lsdException w:name="heading 6" w:uiPriority="9" w:qFormat="1"/>
+    <w:lsdException w:name="heading 7" w:uiPriority="9" w:qFormat="1"/>
+    <w:lsdException w:name="heading 8" w:uiPriority="9" w:qFormat="1"/>
+    <w:lsdException w:name="heading 9" w:uiPriority="9" w:qFormat="1"/>
+    <w:lsdException w:name="toc 1" w:uiPriority="39"/>
+    <w:lsdException w:name="toc 2" w:uiPriority="39"/>
+    <w:lsdException w:name="toc 3" w:uiPriority="39"/>
+    <w:lsdException w:name="toc 4" w:uiPriority="39"/>
+    <w:lsdException w:name="toc 5" w:uiPriority="39"/>
+    <w:lsdException w:name="toc 6" w:uiPriority="39"/>
+    <w:lsdException w:name="toc 7" w:uiPriority="39"/>
+    <w:lsdException w:name="toc 8" w:uiPriority="39"/>
+    <w:lsdException w:name="toc 9" w:uiPriority="39"/>
+    <w:lsdException w:name="caption" w:uiPriority="35" w:qFormat="1"/>
+    <w:lsdException w:name="Title" w:semiHidden="0" w:uiPriority="10" w:unhideWhenUsed="0" w:qFormat="1"/>
+    <w:lsdException w:name="Default Paragraph Font" w:uiPriority="1"/>
+    <w:lsdException w:name="Subtitle" w:semiHidden="0" w:uiPriority="11" w:unhideWhenUsed="0" w:qFormat="1"/>
+    <w:lsdException w:name="Strong" w:semiHidden="0" w:uiPriority="22" w:unhideWhenUsed="0" w:qFormat="1"/>
+    <w:lsdException w:name="Emphasis" w:semiHidden="0" w:uiPriority="20" w:unhideWhenUsed="0" w:qFormat="1"/>
+    <w:lsdException w:name="Table Grid" w:semiHidden="0" w:uiPriority="39" w:unhideWhenUsed="0"/>
+    <w:lsdException w:name="Placeholder Text" w:unhideWhenUsed="0"/>
+    <w:lsdException w:name="No Spacing" w:semiHidden="0" w:uiPriority="1" w:unhideWhenUsed="0" w:qFormat="1"/>
+    <w:lsdException w:name="Light Shading" w:semiHidden="0" w:uiPriority="60" w:unhideWhenUsed="0"/>
+    <w:lsdException w:name="Light List" w:semiHidden="0" w:uiPriority="61" w:unhideWhenUsed="0"/>
+    <w:lsdException w:name="Light Grid" w:semiHidden="0" w:uiPriority="62" w:unhideWhenUsed="0"/>
+    <w:lsdException w:name="Medium Shading 1" w:semiHidden="0" w:uiPriority="63" w:unhideWhenUsed="0"/>
+    <w:lsdException w:name="Medium Shading 2" w:semiHidden="0" w:uiPriority="64" w:unhideWhenUsed="0"/>
+    <w:lsdException w:name="Medium List 1" w:semiHidden="0" w:uiPriority="65" w:unhideWhenUsed="0"/>
+    <w:lsdException w:name="Medium List 2" w:semiHidden="0" w:uiPriority="66" w:unhideWhenUsed="0"/>
+    <w:lsdException w:name="Medium Grid 1" w:semiHidden="0" w:uiPriority="67" w:unhideWhenUsed="0"/>
+    <w:lsdException w:name="Medium Grid 2" w:semiHidden="0" w:uiPriority="68" w:unhideWhenUsed="0"/>
+    <w:lsdException w:name="Medium Grid 3" w:semiHidden="0" w:uiPriority="69" w:unhideWhenUsed="0"/>
+    <w:lsdException w:name="Dark List" w:semiHidden="0" w:uiPriority="70" w:unhideWhenUsed="0"/>
+    <w:lsdException w:name="Colorful Shading" w:semiHidden="0" w:uiPriority="71" w:unhideWhenUsed="0"/>
+    <w:lsdException w:name="Colorful List" w:semiHidden="0" w:uiPriority="72" w:unhideWhenUsed="0"/>
+    <w:lsdException w:name="Colorful Grid" w:semiHidden="0" w:uiPriority="73" w:unhideWhenUsed="0"/>
+    <w:lsdException w:name="Light Shading Accent 1" w:semiHidden="0" w:uiPriority="60" w:unhideWhenUsed="0"/>
+    <w:lsdException w:name="Light List Accent 1" w:semiHidden="0" w:uiPriority="61" w:unhideWhenUsed="0"/>
+    <w:lsdException w:name="Light Grid Accent 1" w:semiHidden="0" w:uiPriority="62" w:unhideWhenUsed="0"/>
+    <w:lsdException w:name="Medium Shading 1 Accent 1" w:semiHidden="0" w:uiPriority="63" w:unhideWhenUsed="0"/>
+    <w:lsdException w:name="Medium Shading 2 Accent 1" w:semiHidden="0" w:uiPriority="64" w:unhideWhenUsed="0"/>
+    <w:lsdException w:name="Medium List 1 Accent 1" w:semiHidden="0" w:uiPriority="65" w:unhideWhenUsed="0"/>
+    <w:lsdException w:name="Revision" w:unhideWhenUsed="0"/>
+    <w:lsdException w:name="List Paragraph" w:semiHidden="0" w:uiPriority="34" w:unhideWhenUsed="0" w:qFormat="1"/>
+    <w:lsdException w:name="Quote" w:semiHidden="0" w:uiPriority="29" w:unhideWhenUsed="0" w:qFormat="1"/>
+    <w:lsdException w:name="Intense Quote" w:semiHidden="0" w:uiPriority="30" w:unhideWhenUsed="0" w:qFormat="1"/>
+    <w:lsdException w:name="Medium List 2 Accent 1" w:semiHidden="0" w:uiPriority="66" w:unhideWhenUsed="0"/>
+    <w:lsdException w:name="Medium Grid 1 Accent 1" w:semiHidden="0" w:uiPriority="67" w:unhideWhenUsed="0"/>
+    <w:lsdException w:name="Medium Grid 2 Accent 1" w:semiHidden="0" w:uiPriority="68" w:unhideWhenUsed="0"/>
+    <w:lsdException w:name="Medium Grid 3 Accent 1" w:semiHidden="0" w:uiPriority="69" w:unhideWhenUsed="0"/>
+    <w:lsdException w:name="Dark List Accent 1" w:semiHidden="0" w:uiPriority="70" w:unhideWhenUsed="0"/>
+    <w:lsdException w:name="Colorful Shading Accent 1" w:semiHidden="0" w:uiPriority="71" w:unhideWhenUsed="0"/>
+    <w:lsdException w:name="Colorful List Accent 1" w:semiHidden="0" w:uiPriority="72" w:unhideWhenUsed="0"/>
+    <w:lsdException w:name="Colorful Grid Accent 1" w:semiHidden="0" w:uiPriority="73" w:unhideWhenUsed="0"/>
+    <w:lsdException w:name="Light Shading Accent 2" w:semiHidden="0" w:uiPriority="60" w:unhideWhenUsed="0"/>
+    <w:lsdException w:name="Light List Accent 2" w:semiHidden="0" w:uiPriority="61" w:unhideWhenUsed="0"/>
+    <w:lsdException w:name="Light Grid Accent 2" w:semiHidden="0" w:uiPriority="62" w:unhideWhenUsed="0"/>
+    <w:lsdException w:name="Medium Shading 1 Accent 2" w:semiHidden="0" w:uiPriority="63" w:unhideWhenUsed="0"/>
+    <w:lsdException w:name="Medium Shading 2 Accent 2" w:semiHidden="0" w:uiPriority="64" w:unhideWhenUsed="0"/>
+    <w:lsdException w:name="Medium List 1 Accent 2" w:semiHidden="0" w:uiPriority="65" w:unhideWhenUsed="0"/>
+    <w:lsdException w:name="Medium List 2 Accent 2" w:semiHidden="0" w:uiPriority="66" w:unhideWhenUsed="0"/>
+    <w:lsdException w:name="Medium Grid 1 Accent 2" w:semiHidden="0" w:uiPriority="67" w:unhideWhenUsed="0"/>
+    <w:lsdException w:name="Medium Grid 2 Accent 2" w:semiHidden="0" w:uiPriority="68" w:unhideWhenUsed="0"/>
+    <w:lsdException w:name="Medium Grid 3 Accent 2" w:semiHidden="0" w:uiPriority="69" w:unhideWhenUsed="0"/>
+    <w:lsdException w:name="Dark List Accent 2" w:semiHidden="0" w:uiPriority="70" w:unhideWhenUsed="0"/>
+    <w:lsdException w:name="Colorful Shading Accent 2" w:semiHidden="0" w:uiPriority="71" w:unhideWhenUsed="0"/>
+    <w:lsdException w:name="Colorful List Accent 2" w:semiHidden="0" w:uiPriority="72" w:unhideWhenUsed="0"/>
+    <w:lsdException w:name="Colorful Grid Accent 2" w:semiHidden="0" w:uiPriority="73" w:unhideWhenUsed="0"/>
+    <w:lsdException w:name="Light Shading Accent 3" w:semiHidden="0" w:uiPriority="60" w:unhideWhenUsed="0"/>
+    <w:lsdException w:name="Light List Accent 3" w:semiHidden="0" w:uiPriority="61" w:unhideWhenUsed="0"/>
+    <w:lsdException w:name="Light Grid Accent 3" w:semiHidden="0" w:uiPriority="62" w:unhideWhenUsed="0"/>
+    <w:lsdException w:name="Medium Shading 1 Accent 3" w:semiHidden="0" w:uiPriority="63" w:unhideWhenUsed="0"/>
+    <w:lsdException w:name="Medium Shading 2 Accent 3" w:semiHidden="0" w:uiPriority="64" w:unhideWhenUsed="0"/>
+    <w:lsdException w:name="Medium List 1 Accent 3" w:semiHidden="0" w:uiPriority="65" w:unhideWhenUsed="0"/>
+    <w:lsdException w:name="Medium List 2 Accent 3" w:semiHidden="0" w:uiPriority="66" w:unhideWhenUsed="0"/>
+    <w:lsdException w:name="Medium Grid 1 Accent 3" w:semiHidden="0" w:uiPriority="67" w:unhideWhenUsed="0"/>
+    <w:lsdException w:name="Medium Grid 2 Accent 3" w:semiHidden="0" w:uiPriority="68" w:unhideWhenUsed="0"/>
+    <w:lsdException w:name="Medium Grid 3 Accent 3" w:semiHidden="0" w:uiPriority="69" w:unhideWhenUsed="0"/>
+    <w:lsdException w:name="Dark List Accent 3" w:semiHidden="0" w:uiPriority="70" w:unhideWhenUsed="0"/>
+    <w:lsdException w:name="Colorful Shading Accent 3" w:semiHidden="0" w:uiPriority="71" w:unhideWhenUsed="0"/>
+    <w:lsdException w:name="Colorful List Accent 3" w:semiHidden="0" w:uiPriority="72" w:unhideWhenUsed="0"/>
+    <w:lsdException w:name="Colorful Grid Accent 3" w:semiHidden="0" w:uiPriority="73" w:unhideWhenUsed="0"/>
+    <w:lsdException w:name="Light Shading Accent 4" w:semiHidden="0" w:uiPriority="60" w:unhideWhenUsed="0"/>
+    <w:lsdException w:name="Light List Accent 4" w:semiHidden="0" w:uiPriority="61" w:unhideWhenUsed="0"/>
+    <w:lsdException w:name="Light Grid Accent 4" w:semiHidden="0" w:uiPriority="62" w:unhideWhenUsed="0"/>
+    <w:lsdException w:name="Medium Shading 1 Accent 4" w:semiHidden="0" w:uiPriority="63" w:unhideWhenUsed="0"/>
+    <w:lsdException w:name="Medium Shading 2 Accent 4" w:semiHidden="0" w:uiPriority="64" w:unhideWhenUsed="0"/>
+    <w:lsdException w:name="Medium List 1 Accent 4" w:semiHidden="0" w:uiPriority="65" w:unhideWhenUsed="0"/>
+    <w:lsdException w:name="Medium List 2 Accent 4" w:semiHidden="0" w:uiPriority="66" w:unhideWhenUsed="0"/>
+    <w:lsdException w:name="Medium Grid 1 Accent 4" w:semiHidden="0" w:uiPriority="67" w:unhideWhenUsed="0"/>
+    <w:lsdException w:name="Medium Grid 2 Accent 4" w:semiHidden="0" w:uiPriority="68" w:unhideWhenUsed="0"/>
+    <w:lsdException w:name="Medium Grid 3 Accent 4" w:semiHidden="0" w:uiPriority="69" w:unhideWhenUsed="0"/>
+    <w:lsdException w:name="Dark List Accent 4" w:semiHidden="0" w:uiPriority="70" w:unhideWhenUsed="0"/>
+    <w:lsdException w:name="Colorful Shading Accent 4" w:semiHidden="0" w:uiPriority="71" w:unhideWhenUsed="0"/>
+    <w:lsdException w:name="Colorful List Accent 4" w:semiHidden="0" w:uiPriority="72" w:unhideWhenUsed="0"/>
+    <w:lsdException w:name="Colorful Grid Accent 4" w:semiHidden="0" w:uiPriority="73" w:unhideWhenUsed="0"/>
+    <w:lsdException w:name="Light Shading Accent 5" w:semiHidden="0" w:uiPriority="60" w:unhideWhenUsed="0"/>
+    <w:lsdException w:name="Light List Accent 5" w:semiHidden="0" w:uiPriority="61" w:unhideWhenUsed="0"/>
+    <w:lsdException w:name="Light Grid Accent 5" w:semiHidden="0" w:uiPriority="62" w:unhideWhenUsed="0"/>
+    <w:lsdException w:name="Medium Shading 1 Accent 5" w:semiHidden="0" w:uiPriority="63" w:unhideWhenUsed="0"/>
+    <w:lsdException w:name="Medium Shading 2 Accent 5" w:semiHidden="0" w:uiPriority="64" w:unhideWhenUsed="0"/>
+    <w:lsdException w:name="Medium List 1 Accent 5" w:semiHidden="0" w:uiPriority="65" w:unhideWhenUsed="0"/>
+    <w:lsdException w:name="Medium List 2 Accent 5" w:semiHidden="0" w:uiPriority="66" w:unhideWhenUsed="0"/>
+    <w:lsdException w:name="Medium Grid 1 Accent 5" w:semiHidden="0" w:uiPriority="67" w:unhideWhenUsed="0"/>
+    <w:lsdException w:name="Medium Grid 2 Accent 5" w:semiHidden="0" w:uiPriority="68" w:unhideWhenUsed="0"/>
+    <w:lsdException w:name="Medium Grid 3 Accent 5" w:semiHidden="0" w:uiPriority="69" w:unhideWhenUsed="0"/>
+    <w:lsdException w:name="Dark List Accent 5" w:semiHidden="0" w:uiPriority="70" w:unhideWhenUsed="0"/>
+    <w:lsdException w:name="Colorful Shading Accent 5" w:semiHidden="0" w:uiPriority="71" w:unhideWhenUsed="0"/>
+    <w:lsdException w:name="Colorful List Accent 5" w:semiHidden="0" w:uiPriority="72" w:unhideWhenUsed="0"/>
+    <w:lsdException w:name="Colorful Grid Accent 5" w:semiHidden="0" w:uiPriority="73" w:unhideWhenUsed="0"/>
+    <w:lsdException w:name="Light Shading Accent 6" w:semiHidden="0" w:uiPriority="60" w:unhideWhenUsed="0"/>
+    <w:lsdException w:name="Light List Accent 6" w:semiHidden="0" w:uiPriority="61" w:unhideWhenUsed="0"/>
+    <w:lsdException w:name="Light Grid Accent 6" w:semiHidden="0" w:uiPriority="62" w:unhideWhenUsed="0"/>
+    <w:lsdException w:name="Medium Shading 1 Accent 6" w:semiHidden="0" w:uiPriority="63" w:unhideWhenUsed="0"/>
+    <w:lsdException w:name="Medium Shading 2 Accent 6" w:semiHidden="0" w:uiPriority="64" w:unhideWhenUsed="0"/>
+    <w:lsdException w:name="Medium List 1 Accent 6" w:semiHidden="0" w:uiPriority="65" w:unhideWhenUsed="0"/>
+    <w:lsdException w:name="Medium List 2 Accent 6" w:semiHidden="0" w:uiPriority="66" w:unhideWhenUsed="0"/>
+    <w:lsdException w:name="Medium Grid 1 Accent 6" w:semiHidden="0" w:uiPriority="67" w:unhideWhenUsed="0"/>
+    <w:lsdException w:name="Medium Grid 2 Accent 6" w:semiHidden="0" w:uiPriority="68" w:unhideWhenUsed="0"/>
+    <w:lsdException w:name="Medium Grid 3 Accent 6" w:semiHidden="0" w:uiPriority="69" w:unhideWhenUsed="0"/>
+    <w:lsdException w:name="Dark List Accent 6" w:semiHidden="0" w:uiPriority="70" w:unhideWhenUsed="0"/>
+    <w:lsdException w:name="Colorful Shading Accent 6" w:semiHidden="0" w:uiPriority="71" w:unhideWhenUsed="0"/>
+    <w:lsdException w:name="Colorful List Accent 6" w:semiHidden="0" w:uiPriority="72" w:unhideWhenUsed="0"/>
+    <w:lsdException w:name="Colorful Grid Accent 6" w:semiHidden="0" w:uiPriority="73" w:unhideWhenUsed="0"/>
+    <w:lsdException w:name="Subtle Emphasis" w:semiHidden="0" w:uiPriority="19" w:unhideWhenUsed="0" w:qFormat="1"/>
+    <w:lsdException w:name="Intense Emphasis" w:semiHidden="0" w:uiPriority="21" w:unhideWhenUsed="0" w:qFormat="1"/>
+    <w:lsdException w:name="Subtle Reference" w:semiHidden="0" w:uiPriority="31" w:unhideWhenUsed="0" w:qFormat="1"/>
+    <w:lsdException w:name="Intense Reference" w:semiHidden="0" w:uiPriority="32" w:unhideWhenUsed="0" w:qFormat="1"/>
+    <w:lsdException w:name="Book Title" w:semiHidden="0" w:uiPriority="33" w:unhideWhenUsed="0" w:qFormat="1"/>
+    <w:lsdException w:name="Bibliography" w:uiPriority="37"/>
+    <w:lsdException w:name="TOC Heading" w:uiPriority="39" w:qFormat="1"/>
   </w:latentStyles>
   <w:style w:type="paragraph" w:default="1" w:styleId="Normal">
     <w:name w:val="Normal"/>
     <w:qFormat/>
+    <w:rsid w:val="002D60C6"/>
   </w:style>
   <w:style w:type="character" w:default="1" w:styleId="DefaultParagraphFont">
     <w:name w:val="Default Paragraph Font"/>
@@ -837,6 +774,7 @@
     <w:uiPriority w:val="99"/>
     <w:semiHidden/>
     <w:unhideWhenUsed/>
+    <w:qFormat/>
     <w:tblPr>
       <w:tblInd w:w="0" w:type="dxa"/>
       <w:tblCellMar>
@@ -897,6 +835,17 @@
     <w:uiPriority w:val="99"/>
     <w:rsid w:val="00FD791E"/>
   </w:style>
+  <w:style w:type="paragraph" w:styleId="ListParagraph">
+    <w:name w:val="List Paragraph"/>
+    <w:basedOn w:val="Normal"/>
+    <w:uiPriority w:val="34"/>
+    <w:qFormat/>
+    <w:rsid w:val="009F5DBB"/>
+    <w:pPr>
+      <w:ind w:left="720"/>
+      <w:contextualSpacing/>
+    </w:pPr>
+  </w:style>
 </w:styles>
 </file>
 
@@ -943,7 +892,7 @@
     </a:clrScheme>
     <a:fontScheme name="Office">
       <a:majorFont>
-        <a:latin typeface="Calibri Light" panose="020F0302020204030204"/>
+        <a:latin typeface="Calibri Light"/>
         <a:ea typeface=""/>
         <a:cs typeface=""/>
         <a:font script="Jpan" typeface="ＭＳ ゴシック"/>
@@ -978,7 +927,7 @@
         <a:font script="Geor" typeface="Sylfaen"/>
       </a:majorFont>
       <a:minorFont>
-        <a:latin typeface="Calibri" panose="020F0502020204030204"/>
+        <a:latin typeface="Calibri"/>
         <a:ea typeface=""/>
         <a:cs typeface=""/>
         <a:font script="Jpan" typeface="ＭＳ 明朝"/>
@@ -1155,7 +1104,7 @@
   <a:extraClrSchemeLst/>
   <a:extLst>
     <a:ext uri="{05A4C25C-085E-4340-85A3-A5531E510DB2}">
-      <thm15:themeFamily xmlns:thm15="http://schemas.microsoft.com/office/thememl/2012/main" name="Office Theme" id="{62F939B6-93AF-4DB8-9C6B-D6C7DFDC589F}" vid="{4A3C46E8-61CC-4603-A589-7422A47A8E4A}"/>
+      <thm15:themeFamily xmlns:thm15="http://schemas.microsoft.com/office/thememl/2012/main" xmlns="" name="Office Theme" id="{62F939B6-93AF-4DB8-9C6B-D6C7DFDC589F}" vid="{4A3C46E8-61CC-4603-A589-7422A47A8E4A}"/>
     </a:ext>
   </a:extLst>
 </a:theme>

--- a/Project Proposal/Project Proposal.docx
+++ b/Project Proposal/Project Proposal.docx
@@ -1,6 +1,6 @@
 
 <file path=word/document.xml><?xml version="1.0" encoding="utf-8"?>
-<w:document xmlns:ve="http://schemas.openxmlformats.org/markup-compatibility/2006" xmlns:o="urn:schemas-microsoft-com:office:office" xmlns:r="http://schemas.openxmlformats.org/officeDocument/2006/relationships" xmlns:m="http://schemas.openxmlformats.org/officeDocument/2006/math" xmlns:v="urn:schemas-microsoft-com:vml" xmlns:wp="http://schemas.openxmlformats.org/drawingml/2006/wordprocessingDrawing" xmlns:w10="urn:schemas-microsoft-com:office:word" xmlns:w="http://schemas.openxmlformats.org/wordprocessingml/2006/main" xmlns:wne="http://schemas.microsoft.com/office/word/2006/wordml">
+<w:document xmlns:wpc="http://schemas.microsoft.com/office/word/2010/wordprocessingCanvas" xmlns:mc="http://schemas.openxmlformats.org/markup-compatibility/2006" xmlns:o="urn:schemas-microsoft-com:office:office" xmlns:r="http://schemas.openxmlformats.org/officeDocument/2006/relationships" xmlns:m="http://schemas.openxmlformats.org/officeDocument/2006/math" xmlns:v="urn:schemas-microsoft-com:vml" xmlns:wp14="http://schemas.microsoft.com/office/word/2010/wordprocessingDrawing" xmlns:wp="http://schemas.openxmlformats.org/drawingml/2006/wordprocessingDrawing" xmlns:w10="urn:schemas-microsoft-com:office:word" xmlns:w="http://schemas.openxmlformats.org/wordprocessingml/2006/main" xmlns:w14="http://schemas.microsoft.com/office/word/2010/wordml" xmlns:w15="http://schemas.microsoft.com/office/word/2012/wordml" xmlns:wpg="http://schemas.microsoft.com/office/word/2010/wordprocessingGroup" xmlns:wpi="http://schemas.microsoft.com/office/word/2010/wordprocessingInk" xmlns:wne="http://schemas.microsoft.com/office/word/2006/wordml" xmlns:wps="http://schemas.microsoft.com/office/word/2010/wordprocessingShape" mc:Ignorable="w14 w15 wp14">
   <w:body>
     <w:p>
       <w:pPr>
@@ -51,33 +51,187 @@
         </w:rPr>
         <w:t>Introduction</w:t>
       </w:r>
-    </w:p>
-    <w:p>
-      <w:pPr>
-        <w:spacing w:after="0" w:line="240" w:lineRule="auto"/>
-        <w:rPr>
-          <w:rFonts w:ascii="Times New Roman" w:hAnsi="Times New Roman" w:cs="Times New Roman"/>
-          <w:sz w:val="24"/>
-          <w:szCs w:val="24"/>
-        </w:rPr>
-      </w:pPr>
-    </w:p>
-    <w:p>
-      <w:pPr>
-        <w:spacing w:after="0" w:line="240" w:lineRule="auto"/>
-        <w:rPr>
-          <w:rFonts w:ascii="Times New Roman" w:hAnsi="Times New Roman" w:cs="Times New Roman"/>
-          <w:sz w:val="24"/>
-          <w:szCs w:val="24"/>
-        </w:rPr>
-      </w:pPr>
-      <w:r>
-        <w:rPr>
-          <w:rFonts w:ascii="Times New Roman" w:hAnsi="Times New Roman" w:cs="Times New Roman"/>
-          <w:sz w:val="24"/>
-          <w:szCs w:val="24"/>
-        </w:rPr>
-        <w:t>[Intro Here]</w:t>
+      <w:r>
+        <w:rPr>
+          <w:rFonts w:ascii="Times New Roman" w:hAnsi="Times New Roman" w:cs="Times New Roman"/>
+          <w:sz w:val="24"/>
+          <w:szCs w:val="24"/>
+        </w:rPr>
+        <w:br/>
+      </w:r>
+    </w:p>
+    <w:p>
+      <w:pPr>
+        <w:rPr>
+          <w:rFonts w:ascii="Times New Roman" w:hAnsi="Times New Roman" w:cs="Times New Roman"/>
+          <w:sz w:val="24"/>
+          <w:szCs w:val="24"/>
+        </w:rPr>
+      </w:pPr>
+      <w:r>
+        <w:rPr>
+          <w:rFonts w:ascii="Times New Roman" w:hAnsi="Times New Roman" w:cs="Times New Roman"/>
+          <w:sz w:val="24"/>
+          <w:szCs w:val="24"/>
+        </w:rPr>
+        <w:tab/>
+        <w:t xml:space="preserve">Without proper record keeping and planning, weight training can feel like an exercise in futility.  A couple suboptimal sessions can easily cause an athlete to lose sight of the big picture if no road map is maintained.  To make matters worse, keeping track of a logbook at the gym can be a workout itself, and punching exercise details into the notepad application of a smartphone is a chore.  Other smartphone based options are available.  However, they often come at a price and are difficult to use.  </w:t>
+      </w:r>
+      <w:r>
+        <w:rPr>
+          <w:rFonts w:ascii="Times New Roman" w:hAnsi="Times New Roman" w:cs="Times New Roman"/>
+          <w:color w:val="ED7D31" w:themeColor="accent2"/>
+          <w:sz w:val="24"/>
+          <w:szCs w:val="24"/>
+        </w:rPr>
+        <w:t xml:space="preserve">(Adam:  I’m totally pulling this out of my ass, I’ve never used one.)  </w:t>
+      </w:r>
+      <w:r>
+        <w:rPr>
+          <w:rFonts w:ascii="Times New Roman" w:hAnsi="Times New Roman" w:cs="Times New Roman"/>
+          <w:sz w:val="24"/>
+          <w:szCs w:val="24"/>
+        </w:rPr>
+        <w:t xml:space="preserve">An inexpensive workout tracker application focused on maintaining records with </w:t>
+      </w:r>
+      <w:r>
+        <w:rPr>
+          <w:rFonts w:ascii="Times New Roman" w:hAnsi="Times New Roman" w:cs="Times New Roman"/>
+          <w:sz w:val="24"/>
+          <w:szCs w:val="24"/>
+        </w:rPr>
+        <w:t>little</w:t>
+      </w:r>
+      <w:r>
+        <w:rPr>
+          <w:rFonts w:ascii="Times New Roman" w:hAnsi="Times New Roman" w:cs="Times New Roman"/>
+          <w:sz w:val="24"/>
+          <w:szCs w:val="24"/>
+        </w:rPr>
+        <w:t xml:space="preserve"> user input would solve these issues.  This workout tracker, henceforth to be referred to as </w:t>
+      </w:r>
+      <w:proofErr w:type="spellStart"/>
+      <w:r>
+        <w:rPr>
+          <w:rFonts w:ascii="Times New Roman" w:hAnsi="Times New Roman" w:cs="Times New Roman"/>
+          <w:sz w:val="24"/>
+          <w:szCs w:val="24"/>
+        </w:rPr>
+        <w:t>GymTrackR</w:t>
+      </w:r>
+      <w:proofErr w:type="spellEnd"/>
+      <w:r>
+        <w:rPr>
+          <w:rFonts w:ascii="Times New Roman" w:hAnsi="Times New Roman" w:cs="Times New Roman"/>
+          <w:sz w:val="24"/>
+          <w:szCs w:val="24"/>
+        </w:rPr>
+        <w:t xml:space="preserve">, will also serve as a platform </w:t>
+      </w:r>
+      <w:r>
+        <w:rPr>
+          <w:rFonts w:ascii="Times New Roman" w:hAnsi="Times New Roman" w:cs="Times New Roman"/>
+          <w:sz w:val="24"/>
+          <w:szCs w:val="24"/>
+        </w:rPr>
+        <w:t>upon</w:t>
+      </w:r>
+      <w:r>
+        <w:rPr>
+          <w:rFonts w:ascii="Times New Roman" w:hAnsi="Times New Roman" w:cs="Times New Roman"/>
+          <w:sz w:val="24"/>
+          <w:szCs w:val="24"/>
+        </w:rPr>
+        <w:t xml:space="preserve"> which additional solutions for the trainer and athlete can be implemented.  This proposal will elaborate on </w:t>
+      </w:r>
+      <w:r>
+        <w:rPr>
+          <w:rFonts w:ascii="Times New Roman" w:hAnsi="Times New Roman" w:cs="Times New Roman"/>
+          <w:color w:val="ED7D31" w:themeColor="accent2"/>
+          <w:sz w:val="24"/>
+          <w:szCs w:val="24"/>
+        </w:rPr>
+        <w:t xml:space="preserve">(Adam:  Maybe break this sentence down into a bulleted list) </w:t>
+      </w:r>
+      <w:r>
+        <w:rPr>
+          <w:rFonts w:ascii="Times New Roman" w:hAnsi="Times New Roman" w:cs="Times New Roman"/>
+          <w:sz w:val="24"/>
+          <w:szCs w:val="24"/>
+        </w:rPr>
+        <w:t xml:space="preserve">the motivations behind </w:t>
+      </w:r>
+      <w:proofErr w:type="spellStart"/>
+      <w:r>
+        <w:rPr>
+          <w:rFonts w:ascii="Times New Roman" w:hAnsi="Times New Roman" w:cs="Times New Roman"/>
+          <w:sz w:val="24"/>
+          <w:szCs w:val="24"/>
+        </w:rPr>
+        <w:t>GymTrackR</w:t>
+      </w:r>
+      <w:proofErr w:type="spellEnd"/>
+      <w:r>
+        <w:rPr>
+          <w:rFonts w:ascii="Times New Roman" w:hAnsi="Times New Roman" w:cs="Times New Roman"/>
+          <w:sz w:val="24"/>
+          <w:szCs w:val="24"/>
+        </w:rPr>
+        <w:t xml:space="preserve">, the base functionality of </w:t>
+      </w:r>
+      <w:proofErr w:type="spellStart"/>
+      <w:r>
+        <w:rPr>
+          <w:rFonts w:ascii="Times New Roman" w:hAnsi="Times New Roman" w:cs="Times New Roman"/>
+          <w:sz w:val="24"/>
+          <w:szCs w:val="24"/>
+        </w:rPr>
+        <w:t>GymTrackR</w:t>
+      </w:r>
+      <w:proofErr w:type="spellEnd"/>
+      <w:r>
+        <w:rPr>
+          <w:rFonts w:ascii="Times New Roman" w:hAnsi="Times New Roman" w:cs="Times New Roman"/>
+          <w:sz w:val="24"/>
+          <w:szCs w:val="24"/>
+        </w:rPr>
+        <w:t xml:space="preserve">, the </w:t>
+      </w:r>
+      <w:proofErr w:type="spellStart"/>
+      <w:r>
+        <w:rPr>
+          <w:rFonts w:ascii="Times New Roman" w:hAnsi="Times New Roman" w:cs="Times New Roman"/>
+          <w:sz w:val="24"/>
+          <w:szCs w:val="24"/>
+        </w:rPr>
+        <w:t>GymTrackR</w:t>
+      </w:r>
+      <w:proofErr w:type="spellEnd"/>
+      <w:r>
+        <w:rPr>
+          <w:rFonts w:ascii="Times New Roman" w:hAnsi="Times New Roman" w:cs="Times New Roman"/>
+          <w:sz w:val="24"/>
+          <w:szCs w:val="24"/>
+        </w:rPr>
+        <w:t xml:space="preserve"> user experience, and finally the growth potential of </w:t>
+      </w:r>
+      <w:proofErr w:type="spellStart"/>
+      <w:r>
+        <w:rPr>
+          <w:rFonts w:ascii="Times New Roman" w:hAnsi="Times New Roman" w:cs="Times New Roman"/>
+          <w:sz w:val="24"/>
+          <w:szCs w:val="24"/>
+        </w:rPr>
+        <w:t>GymTrackR</w:t>
+      </w:r>
+      <w:proofErr w:type="spellEnd"/>
+      <w:r>
+        <w:rPr>
+          <w:rFonts w:ascii="Times New Roman" w:hAnsi="Times New Roman" w:cs="Times New Roman"/>
+          <w:sz w:val="24"/>
+          <w:szCs w:val="24"/>
+        </w:rPr>
+        <w:t>.  The proposal will close with a summary of topics covered and provide references where appropriate.</w:t>
       </w:r>
     </w:p>
     <w:p>
@@ -134,67 +288,1616 @@
           <w:sz w:val="24"/>
           <w:szCs w:val="24"/>
         </w:rPr>
-        <w:t>[Motivation Here</w:t>
-      </w:r>
-      <w:r>
-        <w:rPr>
-          <w:rFonts w:ascii="Times New Roman" w:hAnsi="Times New Roman" w:cs="Times New Roman"/>
-          <w:sz w:val="24"/>
-          <w:szCs w:val="24"/>
-        </w:rPr>
-        <w:t>]</w:t>
+        <w:br/>
+      </w:r>
+    </w:p>
+    <w:p>
+      <w:pPr>
+        <w:spacing w:after="0" w:line="240" w:lineRule="auto"/>
+        <w:rPr>
+          <w:rFonts w:ascii="Times New Roman" w:hAnsi="Times New Roman" w:cs="Times New Roman"/>
+          <w:sz w:val="24"/>
+          <w:szCs w:val="24"/>
+        </w:rPr>
+      </w:pPr>
+      <w:r>
+        <w:rPr>
+          <w:rFonts w:ascii="Times New Roman" w:hAnsi="Times New Roman" w:cs="Times New Roman"/>
+          <w:b/>
+          <w:sz w:val="24"/>
+          <w:szCs w:val="24"/>
+        </w:rPr>
+        <w:t>Project Summary</w:t>
+      </w:r>
+    </w:p>
+    <w:p>
+      <w:pPr>
+        <w:spacing w:after="0" w:line="240" w:lineRule="auto"/>
+        <w:rPr>
+          <w:rFonts w:ascii="Times New Roman" w:hAnsi="Times New Roman" w:cs="Times New Roman"/>
+          <w:sz w:val="24"/>
+          <w:szCs w:val="24"/>
+        </w:rPr>
+      </w:pPr>
+    </w:p>
+    <w:p>
+      <w:pPr>
+        <w:spacing w:after="0" w:line="240" w:lineRule="auto"/>
+        <w:rPr>
+          <w:rFonts w:ascii="Times New Roman" w:hAnsi="Times New Roman" w:cs="Times New Roman"/>
+          <w:sz w:val="24"/>
+          <w:szCs w:val="24"/>
+        </w:rPr>
+      </w:pPr>
+      <w:r>
+        <w:rPr>
+          <w:rFonts w:ascii="Times New Roman" w:hAnsi="Times New Roman" w:cs="Times New Roman"/>
+          <w:sz w:val="24"/>
+          <w:szCs w:val="24"/>
+        </w:rPr>
+        <w:tab/>
+        <w:t>With the rising trends of people changing their diets and exercise routines by purchasing gym memberships to get in better shape and improve personal health</w:t>
+      </w:r>
+      <w:r>
+        <w:rPr>
+          <w:rFonts w:ascii="Times New Roman" w:hAnsi="Times New Roman" w:cs="Times New Roman"/>
+          <w:sz w:val="24"/>
+          <w:szCs w:val="24"/>
+        </w:rPr>
+        <w:t>.</w:t>
+      </w:r>
+      <w:r>
+        <w:rPr>
+          <w:rFonts w:ascii="Times New Roman" w:hAnsi="Times New Roman" w:cs="Times New Roman"/>
+          <w:sz w:val="24"/>
+          <w:szCs w:val="24"/>
+        </w:rPr>
+        <w:t xml:space="preserve"> </w:t>
+      </w:r>
+      <w:r>
+        <w:rPr>
+          <w:rFonts w:ascii="Times New Roman" w:hAnsi="Times New Roman" w:cs="Times New Roman"/>
+          <w:sz w:val="24"/>
+          <w:szCs w:val="24"/>
+        </w:rPr>
+        <w:t xml:space="preserve"> T</w:t>
+      </w:r>
+      <w:r>
+        <w:rPr>
+          <w:rFonts w:ascii="Times New Roman" w:hAnsi="Times New Roman" w:cs="Times New Roman"/>
+          <w:sz w:val="24"/>
+          <w:szCs w:val="24"/>
+        </w:rPr>
+        <w:t xml:space="preserve">echnology has become a major </w:t>
+      </w:r>
+      <w:r>
+        <w:rPr>
+          <w:rFonts w:ascii="Times New Roman" w:hAnsi="Times New Roman" w:cs="Times New Roman"/>
+          <w:sz w:val="24"/>
+          <w:szCs w:val="24"/>
+        </w:rPr>
+        <w:t>asset</w:t>
+      </w:r>
+      <w:r>
+        <w:rPr>
+          <w:rFonts w:ascii="Times New Roman" w:hAnsi="Times New Roman" w:cs="Times New Roman"/>
+          <w:sz w:val="24"/>
+          <w:szCs w:val="24"/>
+        </w:rPr>
+        <w:t xml:space="preserve"> </w:t>
+      </w:r>
+      <w:r>
+        <w:rPr>
+          <w:rFonts w:ascii="Times New Roman" w:hAnsi="Times New Roman" w:cs="Times New Roman"/>
+          <w:sz w:val="24"/>
+          <w:szCs w:val="24"/>
+        </w:rPr>
+        <w:t>to</w:t>
+      </w:r>
+      <w:r>
+        <w:rPr>
+          <w:rFonts w:ascii="Times New Roman" w:hAnsi="Times New Roman" w:cs="Times New Roman"/>
+          <w:sz w:val="24"/>
+          <w:szCs w:val="24"/>
+        </w:rPr>
+        <w:t xml:space="preserve"> a person's workout routine</w:t>
+      </w:r>
+      <w:r>
+        <w:rPr>
+          <w:rFonts w:ascii="Times New Roman" w:hAnsi="Times New Roman" w:cs="Times New Roman"/>
+          <w:sz w:val="24"/>
+          <w:szCs w:val="24"/>
+        </w:rPr>
+        <w:t>, whether it be for music or to keep track of workout routines or both</w:t>
+      </w:r>
+      <w:r>
+        <w:rPr>
+          <w:rFonts w:ascii="Times New Roman" w:hAnsi="Times New Roman" w:cs="Times New Roman"/>
+          <w:sz w:val="24"/>
+          <w:szCs w:val="24"/>
+        </w:rPr>
+        <w:t>.  The goal of this project is to create a mobile app on Android that is simple to use and user friendly</w:t>
+      </w:r>
+      <w:r>
+        <w:rPr>
+          <w:rFonts w:ascii="Times New Roman" w:hAnsi="Times New Roman" w:cs="Times New Roman"/>
+          <w:sz w:val="24"/>
+          <w:szCs w:val="24"/>
+        </w:rPr>
+        <w:t>,</w:t>
+      </w:r>
+      <w:r>
+        <w:rPr>
+          <w:rFonts w:ascii="Times New Roman" w:hAnsi="Times New Roman" w:cs="Times New Roman"/>
+          <w:sz w:val="24"/>
+          <w:szCs w:val="24"/>
+        </w:rPr>
+        <w:t xml:space="preserve"> that </w:t>
+      </w:r>
+      <w:r>
+        <w:rPr>
+          <w:rFonts w:ascii="Times New Roman" w:hAnsi="Times New Roman" w:cs="Times New Roman"/>
+          <w:sz w:val="24"/>
+          <w:szCs w:val="24"/>
+        </w:rPr>
+        <w:t>a user</w:t>
+      </w:r>
+      <w:r>
+        <w:rPr>
+          <w:rFonts w:ascii="Times New Roman" w:hAnsi="Times New Roman" w:cs="Times New Roman"/>
+          <w:sz w:val="24"/>
+          <w:szCs w:val="24"/>
+        </w:rPr>
+        <w:t xml:space="preserve"> can setup workout routines and keep track of them</w:t>
+      </w:r>
+      <w:r>
+        <w:rPr>
+          <w:rFonts w:ascii="Times New Roman" w:hAnsi="Times New Roman" w:cs="Times New Roman"/>
+          <w:sz w:val="24"/>
+          <w:szCs w:val="24"/>
+        </w:rPr>
+        <w:t>.</w:t>
+      </w:r>
+    </w:p>
+    <w:p>
+      <w:pPr>
+        <w:spacing w:after="0" w:line="240" w:lineRule="auto"/>
+        <w:rPr>
+          <w:rFonts w:ascii="Times New Roman" w:hAnsi="Times New Roman" w:cs="Times New Roman"/>
+          <w:sz w:val="24"/>
+          <w:szCs w:val="24"/>
+        </w:rPr>
+      </w:pPr>
+    </w:p>
+    <w:p>
+      <w:pPr>
+        <w:spacing w:after="0" w:line="240" w:lineRule="auto"/>
+        <w:rPr>
+          <w:rFonts w:ascii="Times New Roman" w:hAnsi="Times New Roman" w:cs="Times New Roman"/>
+          <w:sz w:val="24"/>
+          <w:szCs w:val="24"/>
+        </w:rPr>
+      </w:pPr>
+      <w:r>
+        <w:rPr>
+          <w:rFonts w:ascii="Times New Roman" w:hAnsi="Times New Roman" w:cs="Times New Roman"/>
+          <w:b/>
+          <w:sz w:val="24"/>
+          <w:szCs w:val="24"/>
+        </w:rPr>
+        <w:t>Project Details</w:t>
+      </w:r>
+    </w:p>
+    <w:p>
+      <w:pPr>
+        <w:spacing w:after="0" w:line="240" w:lineRule="auto"/>
+        <w:rPr>
+          <w:rFonts w:ascii="Times New Roman" w:hAnsi="Times New Roman" w:cs="Times New Roman"/>
+          <w:sz w:val="24"/>
+          <w:szCs w:val="24"/>
+        </w:rPr>
+      </w:pPr>
+    </w:p>
+    <w:p>
+      <w:pPr>
+        <w:spacing w:after="0" w:line="240" w:lineRule="auto"/>
+        <w:rPr>
+          <w:rFonts w:ascii="Times New Roman" w:hAnsi="Times New Roman" w:cs="Times New Roman"/>
+          <w:i/>
+          <w:sz w:val="24"/>
+          <w:szCs w:val="24"/>
+        </w:rPr>
+      </w:pPr>
+      <w:r>
+        <w:rPr>
+          <w:rFonts w:ascii="Times New Roman" w:hAnsi="Times New Roman" w:cs="Times New Roman"/>
+          <w:i/>
+          <w:sz w:val="24"/>
+          <w:szCs w:val="24"/>
+        </w:rPr>
+        <w:t>Project Scope and Elements</w:t>
+      </w:r>
+      <w:r>
+        <w:rPr>
+          <w:rFonts w:ascii="Times New Roman" w:hAnsi="Times New Roman" w:cs="Times New Roman"/>
+          <w:i/>
+          <w:sz w:val="24"/>
+          <w:szCs w:val="24"/>
+        </w:rPr>
+        <w:br/>
+      </w:r>
+    </w:p>
+    <w:p>
+      <w:pPr>
+        <w:spacing w:after="0" w:line="240" w:lineRule="auto"/>
+        <w:rPr>
+          <w:rFonts w:ascii="Times New Roman" w:hAnsi="Times New Roman" w:cs="Times New Roman"/>
+          <w:sz w:val="24"/>
+          <w:szCs w:val="24"/>
+        </w:rPr>
+      </w:pPr>
+      <w:proofErr w:type="spellStart"/>
+      <w:r>
+        <w:rPr>
+          <w:rFonts w:ascii="Times New Roman" w:hAnsi="Times New Roman" w:cs="Times New Roman"/>
+          <w:sz w:val="24"/>
+          <w:szCs w:val="24"/>
+        </w:rPr>
+        <w:t>GymTrackR</w:t>
+      </w:r>
+      <w:proofErr w:type="spellEnd"/>
+      <w:r>
+        <w:rPr>
+          <w:rFonts w:ascii="Times New Roman" w:hAnsi="Times New Roman" w:cs="Times New Roman"/>
+          <w:sz w:val="24"/>
+          <w:szCs w:val="24"/>
+        </w:rPr>
+        <w:t xml:space="preserve"> will be an application intended for use on an Android platform.  At its core it will be a tool used for tracking workout statistics with as little user input as possible.  </w:t>
+      </w:r>
+      <w:r>
+        <w:rPr>
+          <w:rFonts w:ascii="Times New Roman" w:hAnsi="Times New Roman" w:cs="Times New Roman"/>
+          <w:sz w:val="24"/>
+          <w:szCs w:val="24"/>
+        </w:rPr>
+        <w:t xml:space="preserve">Most time spent in a tracker application is from navigating the applications menus.  </w:t>
+      </w:r>
+      <w:r>
+        <w:rPr>
+          <w:rFonts w:ascii="Times New Roman" w:hAnsi="Times New Roman" w:cs="Times New Roman"/>
+          <w:sz w:val="24"/>
+          <w:szCs w:val="24"/>
+        </w:rPr>
+        <w:t>To this end a user will be</w:t>
+      </w:r>
+      <w:r>
+        <w:rPr>
+          <w:rFonts w:ascii="Times New Roman" w:hAnsi="Times New Roman" w:cs="Times New Roman"/>
+          <w:sz w:val="24"/>
+          <w:szCs w:val="24"/>
+        </w:rPr>
+        <w:t xml:space="preserve"> able </w:t>
+      </w:r>
+      <w:proofErr w:type="gramStart"/>
+      <w:r>
+        <w:rPr>
+          <w:rFonts w:ascii="Times New Roman" w:hAnsi="Times New Roman" w:cs="Times New Roman"/>
+          <w:sz w:val="24"/>
+          <w:szCs w:val="24"/>
+        </w:rPr>
+        <w:t>to</w:t>
+      </w:r>
+      <w:proofErr w:type="gramEnd"/>
+      <w:r>
+        <w:rPr>
+          <w:rFonts w:ascii="Times New Roman" w:hAnsi="Times New Roman" w:cs="Times New Roman"/>
+          <w:sz w:val="24"/>
+          <w:szCs w:val="24"/>
+        </w:rPr>
+        <w:t xml:space="preserve"> plan </w:t>
+      </w:r>
+      <w:r>
+        <w:rPr>
+          <w:rFonts w:ascii="Times New Roman" w:hAnsi="Times New Roman" w:cs="Times New Roman"/>
+          <w:sz w:val="24"/>
+          <w:szCs w:val="24"/>
+        </w:rPr>
+        <w:t xml:space="preserve">what exercises </w:t>
+      </w:r>
+      <w:r>
+        <w:rPr>
+          <w:rFonts w:ascii="Times New Roman" w:hAnsi="Times New Roman" w:cs="Times New Roman"/>
+          <w:sz w:val="24"/>
+          <w:szCs w:val="24"/>
+        </w:rPr>
+        <w:t>they wish to do well in advance.  This will cut down on time spent in the UI at gym.</w:t>
+      </w:r>
+      <w:r>
+        <w:rPr>
+          <w:rFonts w:ascii="Times New Roman" w:hAnsi="Times New Roman" w:cs="Times New Roman"/>
+          <w:sz w:val="24"/>
+          <w:szCs w:val="24"/>
+        </w:rPr>
+        <w:t xml:space="preserve">  Other optimizations will be in place to help streamline the process if the user has to </w:t>
+      </w:r>
+      <w:r>
+        <w:rPr>
+          <w:rFonts w:ascii="Times New Roman" w:hAnsi="Times New Roman" w:cs="Times New Roman"/>
+          <w:sz w:val="24"/>
+          <w:szCs w:val="24"/>
+        </w:rPr>
+        <w:lastRenderedPageBreak/>
+        <w:t xml:space="preserve">deviate from the </w:t>
+      </w:r>
+      <w:r>
+        <w:rPr>
+          <w:rFonts w:ascii="Times New Roman" w:hAnsi="Times New Roman" w:cs="Times New Roman"/>
+          <w:sz w:val="24"/>
+          <w:szCs w:val="24"/>
+        </w:rPr>
+        <w:t xml:space="preserve">specified </w:t>
+      </w:r>
+      <w:r>
+        <w:rPr>
+          <w:rFonts w:ascii="Times New Roman" w:hAnsi="Times New Roman" w:cs="Times New Roman"/>
+          <w:sz w:val="24"/>
+          <w:szCs w:val="24"/>
+        </w:rPr>
+        <w:t>plan, or is simply keeping track of their progress without a plan.</w:t>
+      </w:r>
+      <w:r>
+        <w:rPr>
+          <w:rFonts w:ascii="Times New Roman" w:hAnsi="Times New Roman" w:cs="Times New Roman"/>
+          <w:sz w:val="24"/>
+          <w:szCs w:val="24"/>
+        </w:rPr>
+        <w:t xml:space="preserve">  Other features will be added time permitting.</w:t>
+      </w:r>
+    </w:p>
+    <w:p>
+      <w:pPr>
+        <w:spacing w:after="0" w:line="240" w:lineRule="auto"/>
+        <w:rPr>
+          <w:rFonts w:ascii="Times New Roman" w:hAnsi="Times New Roman" w:cs="Times New Roman"/>
+          <w:sz w:val="24"/>
+          <w:szCs w:val="24"/>
+        </w:rPr>
+      </w:pPr>
+    </w:p>
+    <w:p>
+      <w:pPr>
+        <w:spacing w:after="0" w:line="240" w:lineRule="auto"/>
+        <w:rPr>
+          <w:rFonts w:ascii="Times New Roman" w:hAnsi="Times New Roman" w:cs="Times New Roman"/>
+          <w:sz w:val="24"/>
+          <w:szCs w:val="24"/>
+        </w:rPr>
+      </w:pPr>
+      <w:r>
+        <w:rPr>
+          <w:rFonts w:ascii="Times New Roman" w:hAnsi="Times New Roman" w:cs="Times New Roman"/>
+          <w:sz w:val="24"/>
+          <w:szCs w:val="24"/>
+        </w:rPr>
+        <w:t>The application will be broken down into three primary pieces the GUI, the application logic, and the database.</w:t>
+      </w:r>
+      <w:r>
+        <w:rPr>
+          <w:rFonts w:ascii="Times New Roman" w:hAnsi="Times New Roman" w:cs="Times New Roman"/>
+          <w:sz w:val="24"/>
+          <w:szCs w:val="24"/>
+        </w:rPr>
+        <w:t xml:space="preserve">  Little will be required to attack these problems, outside of man-hours, </w:t>
+      </w:r>
+      <w:proofErr w:type="spellStart"/>
+      <w:r>
+        <w:rPr>
+          <w:rFonts w:ascii="Times New Roman" w:hAnsi="Times New Roman" w:cs="Times New Roman"/>
+          <w:sz w:val="24"/>
+          <w:szCs w:val="24"/>
+        </w:rPr>
+        <w:t>github</w:t>
+      </w:r>
+      <w:proofErr w:type="spellEnd"/>
+      <w:r>
+        <w:rPr>
+          <w:rFonts w:ascii="Times New Roman" w:hAnsi="Times New Roman" w:cs="Times New Roman"/>
+          <w:sz w:val="24"/>
+          <w:szCs w:val="24"/>
+        </w:rPr>
+        <w:t xml:space="preserve">, </w:t>
+      </w:r>
+      <w:r>
+        <w:rPr>
+          <w:rFonts w:ascii="Times New Roman" w:hAnsi="Times New Roman" w:cs="Times New Roman"/>
+          <w:sz w:val="24"/>
+          <w:szCs w:val="24"/>
+        </w:rPr>
+        <w:t>and Android Studio.</w:t>
+      </w:r>
+      <w:r>
+        <w:rPr>
+          <w:rFonts w:ascii="Times New Roman" w:hAnsi="Times New Roman" w:cs="Times New Roman"/>
+          <w:sz w:val="24"/>
+          <w:szCs w:val="24"/>
+        </w:rPr>
+        <w:t xml:space="preserve"> </w:t>
+      </w:r>
+      <w:r>
+        <w:rPr>
+          <w:rFonts w:ascii="Times New Roman" w:hAnsi="Times New Roman" w:cs="Times New Roman"/>
+          <w:color w:val="ED7D31" w:themeColor="accent2"/>
+          <w:sz w:val="24"/>
+          <w:szCs w:val="24"/>
+        </w:rPr>
+        <w:t>(Adam: Not sure what else we’re using.)</w:t>
+      </w:r>
+      <w:r>
+        <w:rPr>
+          <w:rFonts w:ascii="Times New Roman" w:hAnsi="Times New Roman" w:cs="Times New Roman"/>
+          <w:sz w:val="24"/>
+          <w:szCs w:val="24"/>
+        </w:rPr>
+        <w:br/>
+      </w:r>
+      <w:r>
+        <w:rPr>
+          <w:rFonts w:ascii="Times New Roman" w:hAnsi="Times New Roman" w:cs="Times New Roman"/>
+          <w:sz w:val="24"/>
+          <w:szCs w:val="24"/>
+        </w:rPr>
+        <w:br/>
+      </w:r>
+      <w:r>
+        <w:rPr>
+          <w:rFonts w:ascii="Times New Roman" w:hAnsi="Times New Roman" w:cs="Times New Roman"/>
+          <w:i/>
+          <w:sz w:val="24"/>
+          <w:szCs w:val="24"/>
+        </w:rPr>
+        <w:t>Implementation Issues and Challenges</w:t>
+      </w:r>
+    </w:p>
+    <w:p>
+      <w:pPr>
+        <w:spacing w:after="0" w:line="240" w:lineRule="auto"/>
+        <w:rPr>
+          <w:rFonts w:ascii="Times New Roman" w:hAnsi="Times New Roman" w:cs="Times New Roman"/>
+          <w:sz w:val="24"/>
+          <w:szCs w:val="24"/>
+        </w:rPr>
+      </w:pPr>
+      <w:r>
+        <w:rPr>
+          <w:rFonts w:ascii="Times New Roman" w:hAnsi="Times New Roman" w:cs="Times New Roman"/>
+          <w:sz w:val="24"/>
+          <w:szCs w:val="24"/>
+        </w:rPr>
+        <w:br/>
+      </w:r>
+      <w:r>
+        <w:rPr>
+          <w:rFonts w:ascii="Times New Roman" w:hAnsi="Times New Roman" w:cs="Times New Roman"/>
+          <w:sz w:val="24"/>
+          <w:szCs w:val="24"/>
+        </w:rPr>
+        <w:t xml:space="preserve">While conceptually simple, </w:t>
+      </w:r>
+      <w:proofErr w:type="spellStart"/>
+      <w:r>
+        <w:rPr>
+          <w:rFonts w:ascii="Times New Roman" w:hAnsi="Times New Roman" w:cs="Times New Roman"/>
+          <w:sz w:val="24"/>
+          <w:szCs w:val="24"/>
+        </w:rPr>
+        <w:t>GymTrackR</w:t>
+      </w:r>
+      <w:proofErr w:type="spellEnd"/>
+      <w:r>
+        <w:rPr>
+          <w:rFonts w:ascii="Times New Roman" w:hAnsi="Times New Roman" w:cs="Times New Roman"/>
+          <w:sz w:val="24"/>
+          <w:szCs w:val="24"/>
+        </w:rPr>
+        <w:t xml:space="preserve"> will provide some definite challenges.  </w:t>
+      </w:r>
+      <w:r>
+        <w:rPr>
+          <w:rFonts w:ascii="Times New Roman" w:hAnsi="Times New Roman" w:cs="Times New Roman"/>
+          <w:sz w:val="24"/>
+          <w:szCs w:val="24"/>
+        </w:rPr>
+        <w:t>The f</w:t>
+      </w:r>
+      <w:r>
+        <w:rPr>
+          <w:rFonts w:ascii="Times New Roman" w:hAnsi="Times New Roman" w:cs="Times New Roman"/>
+          <w:sz w:val="24"/>
+          <w:szCs w:val="24"/>
+        </w:rPr>
+        <w:t xml:space="preserve">irst and foremost </w:t>
+      </w:r>
+      <w:r>
+        <w:rPr>
+          <w:rFonts w:ascii="Times New Roman" w:hAnsi="Times New Roman" w:cs="Times New Roman"/>
+          <w:sz w:val="24"/>
+          <w:szCs w:val="24"/>
+        </w:rPr>
+        <w:t xml:space="preserve">of which </w:t>
+      </w:r>
+      <w:r>
+        <w:rPr>
+          <w:rFonts w:ascii="Times New Roman" w:hAnsi="Times New Roman" w:cs="Times New Roman"/>
+          <w:sz w:val="24"/>
+          <w:szCs w:val="24"/>
+        </w:rPr>
+        <w:t xml:space="preserve">will be familiarizing the team with the </w:t>
+      </w:r>
+      <w:r>
+        <w:rPr>
+          <w:rFonts w:ascii="Times New Roman" w:hAnsi="Times New Roman" w:cs="Times New Roman"/>
+          <w:sz w:val="24"/>
+          <w:szCs w:val="24"/>
+        </w:rPr>
+        <w:t>technologies required for the project.  The team can quickly familiarize itself with</w:t>
+      </w:r>
+      <w:r>
+        <w:rPr>
+          <w:rFonts w:ascii="Times New Roman" w:hAnsi="Times New Roman" w:cs="Times New Roman"/>
+          <w:sz w:val="24"/>
+          <w:szCs w:val="24"/>
+        </w:rPr>
+        <w:t xml:space="preserve"> </w:t>
+      </w:r>
+      <w:proofErr w:type="spellStart"/>
+      <w:r>
+        <w:rPr>
+          <w:rFonts w:ascii="Times New Roman" w:hAnsi="Times New Roman" w:cs="Times New Roman"/>
+          <w:sz w:val="24"/>
+          <w:szCs w:val="24"/>
+        </w:rPr>
+        <w:t>github</w:t>
+      </w:r>
+      <w:proofErr w:type="spellEnd"/>
+      <w:r>
+        <w:rPr>
+          <w:rFonts w:ascii="Times New Roman" w:hAnsi="Times New Roman" w:cs="Times New Roman"/>
+          <w:sz w:val="24"/>
+          <w:szCs w:val="24"/>
+        </w:rPr>
+        <w:t xml:space="preserve">.  However, the mastery of android programming required </w:t>
+      </w:r>
+      <w:r>
+        <w:rPr>
+          <w:rFonts w:ascii="Times New Roman" w:hAnsi="Times New Roman" w:cs="Times New Roman"/>
+          <w:sz w:val="24"/>
+          <w:szCs w:val="24"/>
+        </w:rPr>
+        <w:t xml:space="preserve">to implement </w:t>
+      </w:r>
+      <w:proofErr w:type="spellStart"/>
+      <w:r>
+        <w:rPr>
+          <w:rFonts w:ascii="Times New Roman" w:hAnsi="Times New Roman" w:cs="Times New Roman"/>
+          <w:sz w:val="24"/>
+          <w:szCs w:val="24"/>
+        </w:rPr>
+        <w:t>GymTrackR’s</w:t>
+      </w:r>
+      <w:proofErr w:type="spellEnd"/>
+      <w:r>
+        <w:rPr>
+          <w:rFonts w:ascii="Times New Roman" w:hAnsi="Times New Roman" w:cs="Times New Roman"/>
+          <w:sz w:val="24"/>
+          <w:szCs w:val="24"/>
+        </w:rPr>
+        <w:t xml:space="preserve"> </w:t>
+      </w:r>
+      <w:r>
+        <w:rPr>
+          <w:rFonts w:ascii="Times New Roman" w:hAnsi="Times New Roman" w:cs="Times New Roman"/>
+          <w:sz w:val="24"/>
+          <w:szCs w:val="24"/>
+        </w:rPr>
+        <w:t xml:space="preserve">GUI and application logic </w:t>
+      </w:r>
+      <w:r>
+        <w:rPr>
+          <w:rFonts w:ascii="Times New Roman" w:hAnsi="Times New Roman" w:cs="Times New Roman"/>
+          <w:sz w:val="24"/>
+          <w:szCs w:val="24"/>
+        </w:rPr>
+        <w:t xml:space="preserve">will take some time to develop.  </w:t>
+      </w:r>
+      <w:r>
+        <w:rPr>
+          <w:rFonts w:ascii="Times New Roman" w:hAnsi="Times New Roman" w:cs="Times New Roman"/>
+          <w:sz w:val="24"/>
+          <w:szCs w:val="24"/>
+        </w:rPr>
+        <w:t xml:space="preserve">Programming challenges are difficult to foresee, </w:t>
+      </w:r>
+      <w:r>
+        <w:rPr>
+          <w:rFonts w:ascii="Times New Roman" w:hAnsi="Times New Roman" w:cs="Times New Roman"/>
+          <w:sz w:val="24"/>
+          <w:szCs w:val="24"/>
+        </w:rPr>
+        <w:t>but are absolutely</w:t>
+      </w:r>
+      <w:r>
+        <w:rPr>
+          <w:rFonts w:ascii="Times New Roman" w:hAnsi="Times New Roman" w:cs="Times New Roman"/>
+          <w:sz w:val="24"/>
+          <w:szCs w:val="24"/>
+        </w:rPr>
+        <w:t xml:space="preserve"> expect</w:t>
+      </w:r>
+      <w:r>
+        <w:rPr>
+          <w:rFonts w:ascii="Times New Roman" w:hAnsi="Times New Roman" w:cs="Times New Roman"/>
+          <w:sz w:val="24"/>
+          <w:szCs w:val="24"/>
+        </w:rPr>
+        <w:t>ed</w:t>
+      </w:r>
+      <w:r>
+        <w:rPr>
+          <w:rFonts w:ascii="Times New Roman" w:hAnsi="Times New Roman" w:cs="Times New Roman"/>
+          <w:sz w:val="24"/>
+          <w:szCs w:val="24"/>
+        </w:rPr>
+        <w:t>.</w:t>
+      </w:r>
+      <w:r>
+        <w:rPr>
+          <w:rFonts w:ascii="Times New Roman" w:hAnsi="Times New Roman" w:cs="Times New Roman"/>
+          <w:sz w:val="24"/>
+          <w:szCs w:val="24"/>
+        </w:rPr>
+        <w:t xml:space="preserve">  Fortunately expenses will be quite low as all of the tools required to create </w:t>
+      </w:r>
+      <w:proofErr w:type="spellStart"/>
+      <w:r>
+        <w:rPr>
+          <w:rFonts w:ascii="Times New Roman" w:hAnsi="Times New Roman" w:cs="Times New Roman"/>
+          <w:sz w:val="24"/>
+          <w:szCs w:val="24"/>
+        </w:rPr>
+        <w:t>GymTrackR</w:t>
+      </w:r>
+      <w:proofErr w:type="spellEnd"/>
+      <w:r>
+        <w:rPr>
+          <w:rFonts w:ascii="Times New Roman" w:hAnsi="Times New Roman" w:cs="Times New Roman"/>
+          <w:sz w:val="24"/>
+          <w:szCs w:val="24"/>
+        </w:rPr>
+        <w:t xml:space="preserve"> are free.</w:t>
+      </w:r>
+      <w:r>
+        <w:rPr>
+          <w:rFonts w:ascii="Times New Roman" w:hAnsi="Times New Roman" w:cs="Times New Roman"/>
+          <w:sz w:val="24"/>
+          <w:szCs w:val="24"/>
+        </w:rPr>
+        <w:br/>
+      </w:r>
+      <w:r>
+        <w:rPr>
+          <w:rFonts w:ascii="Times New Roman" w:hAnsi="Times New Roman" w:cs="Times New Roman"/>
+          <w:sz w:val="24"/>
+          <w:szCs w:val="24"/>
+        </w:rPr>
+        <w:br/>
+        <w:t xml:space="preserve">Additional challenges can be expected to </w:t>
+      </w:r>
+      <w:r>
+        <w:rPr>
+          <w:rFonts w:ascii="Times New Roman" w:hAnsi="Times New Roman" w:cs="Times New Roman"/>
+          <w:sz w:val="24"/>
+          <w:szCs w:val="24"/>
+        </w:rPr>
+        <w:t>a</w:t>
+      </w:r>
+      <w:r>
+        <w:rPr>
+          <w:rFonts w:ascii="Times New Roman" w:hAnsi="Times New Roman" w:cs="Times New Roman"/>
+          <w:sz w:val="24"/>
+          <w:szCs w:val="24"/>
+        </w:rPr>
+        <w:t xml:space="preserve">rise on the teamwork frontier.  </w:t>
+      </w:r>
+      <w:r>
+        <w:rPr>
+          <w:rFonts w:ascii="Times New Roman" w:hAnsi="Times New Roman" w:cs="Times New Roman"/>
+          <w:sz w:val="24"/>
+          <w:szCs w:val="24"/>
+        </w:rPr>
+        <w:t>The team itself is composed primarily of novice programmers with little experience on team projects.</w:t>
+      </w:r>
+      <w:r>
+        <w:rPr>
+          <w:rFonts w:ascii="Times New Roman" w:hAnsi="Times New Roman" w:cs="Times New Roman"/>
+          <w:sz w:val="24"/>
+          <w:szCs w:val="24"/>
+        </w:rPr>
+        <w:t xml:space="preserve">  Certainly no member has noteworthy experience in project management.  In light of this, creating a unified vision of the project may take additional time.  </w:t>
+      </w:r>
+      <w:r>
+        <w:rPr>
+          <w:rFonts w:ascii="Times New Roman" w:hAnsi="Times New Roman" w:cs="Times New Roman"/>
+          <w:sz w:val="24"/>
+          <w:szCs w:val="24"/>
+        </w:rPr>
+        <w:t>It will</w:t>
+      </w:r>
+      <w:r>
+        <w:rPr>
+          <w:rFonts w:ascii="Times New Roman" w:hAnsi="Times New Roman" w:cs="Times New Roman"/>
+          <w:sz w:val="24"/>
+          <w:szCs w:val="24"/>
+        </w:rPr>
+        <w:t xml:space="preserve"> also</w:t>
+      </w:r>
+      <w:r>
+        <w:rPr>
+          <w:rFonts w:ascii="Times New Roman" w:hAnsi="Times New Roman" w:cs="Times New Roman"/>
+          <w:sz w:val="24"/>
+          <w:szCs w:val="24"/>
+        </w:rPr>
+        <w:t xml:space="preserve"> take additional time to view design tasks with clarity</w:t>
+      </w:r>
+      <w:r>
+        <w:rPr>
+          <w:rFonts w:ascii="Times New Roman" w:hAnsi="Times New Roman" w:cs="Times New Roman"/>
+          <w:sz w:val="24"/>
+          <w:szCs w:val="24"/>
+        </w:rPr>
+        <w:t>, and delegation of these tasks is likely to occur in a suboptimal manner</w:t>
+      </w:r>
+      <w:r>
+        <w:rPr>
+          <w:rFonts w:ascii="Times New Roman" w:hAnsi="Times New Roman" w:cs="Times New Roman"/>
+          <w:sz w:val="24"/>
+          <w:szCs w:val="24"/>
+        </w:rPr>
+        <w:t>.</w:t>
+      </w:r>
+      <w:r>
+        <w:rPr>
+          <w:rFonts w:ascii="Times New Roman" w:hAnsi="Times New Roman" w:cs="Times New Roman"/>
+          <w:sz w:val="24"/>
+          <w:szCs w:val="24"/>
+        </w:rPr>
+        <w:br/>
+      </w:r>
+    </w:p>
+    <w:p>
+      <w:pPr>
+        <w:spacing w:after="0" w:line="240" w:lineRule="auto"/>
+        <w:rPr>
+          <w:i/>
+        </w:rPr>
+      </w:pPr>
+      <w:r>
+        <w:rPr>
+          <w:i/>
+        </w:rPr>
+        <w:t>Deliverables</w:t>
+      </w:r>
+    </w:p>
+    <w:p>
+      <w:pPr>
+        <w:spacing w:after="0" w:line="240" w:lineRule="auto"/>
+      </w:pPr>
+    </w:p>
+    <w:p>
+      <w:pPr>
+        <w:spacing w:after="0" w:line="240" w:lineRule="auto"/>
+        <w:rPr>
+          <w:rFonts w:ascii="Times New Roman" w:hAnsi="Times New Roman" w:cs="Times New Roman"/>
+          <w:sz w:val="24"/>
+          <w:szCs w:val="24"/>
+        </w:rPr>
+      </w:pPr>
+      <w:r>
+        <w:rPr>
+          <w:rFonts w:ascii="Times New Roman" w:hAnsi="Times New Roman" w:cs="Times New Roman"/>
+          <w:sz w:val="24"/>
+          <w:szCs w:val="24"/>
+        </w:rPr>
+        <w:t xml:space="preserve">The end of the project will yield </w:t>
+      </w:r>
+      <w:proofErr w:type="spellStart"/>
+      <w:r>
+        <w:rPr>
+          <w:rFonts w:ascii="Times New Roman" w:hAnsi="Times New Roman" w:cs="Times New Roman"/>
+          <w:color w:val="C00000"/>
+          <w:sz w:val="24"/>
+          <w:szCs w:val="24"/>
+        </w:rPr>
+        <w:t>G</w:t>
+      </w:r>
+      <w:r>
+        <w:rPr>
+          <w:rFonts w:ascii="Times New Roman" w:hAnsi="Times New Roman" w:cs="Times New Roman"/>
+          <w:color w:val="FF0000"/>
+          <w:sz w:val="24"/>
+          <w:szCs w:val="24"/>
+        </w:rPr>
+        <w:t>y</w:t>
+      </w:r>
+      <w:r>
+        <w:rPr>
+          <w:rFonts w:ascii="Times New Roman" w:hAnsi="Times New Roman" w:cs="Times New Roman"/>
+          <w:color w:val="FFC000"/>
+          <w:sz w:val="24"/>
+          <w:szCs w:val="24"/>
+        </w:rPr>
+        <w:t>m</w:t>
+      </w:r>
+      <w:r>
+        <w:rPr>
+          <w:rFonts w:ascii="Times New Roman" w:hAnsi="Times New Roman" w:cs="Times New Roman"/>
+          <w:color w:val="FFFF00"/>
+          <w:sz w:val="24"/>
+          <w:szCs w:val="24"/>
+        </w:rPr>
+        <w:t>T</w:t>
+      </w:r>
+      <w:r>
+        <w:rPr>
+          <w:rFonts w:ascii="Times New Roman" w:hAnsi="Times New Roman" w:cs="Times New Roman"/>
+          <w:color w:val="92D050"/>
+          <w:sz w:val="24"/>
+          <w:szCs w:val="24"/>
+        </w:rPr>
+        <w:t>r</w:t>
+      </w:r>
+      <w:r>
+        <w:rPr>
+          <w:rFonts w:ascii="Times New Roman" w:hAnsi="Times New Roman" w:cs="Times New Roman"/>
+          <w:color w:val="00B050"/>
+          <w:sz w:val="24"/>
+          <w:szCs w:val="24"/>
+        </w:rPr>
+        <w:t>a</w:t>
+      </w:r>
+      <w:r>
+        <w:rPr>
+          <w:rFonts w:ascii="Times New Roman" w:hAnsi="Times New Roman" w:cs="Times New Roman"/>
+          <w:color w:val="00B0F0"/>
+          <w:sz w:val="24"/>
+          <w:szCs w:val="24"/>
+        </w:rPr>
+        <w:t>c</w:t>
+      </w:r>
+      <w:r>
+        <w:rPr>
+          <w:rFonts w:ascii="Times New Roman" w:hAnsi="Times New Roman" w:cs="Times New Roman"/>
+          <w:color w:val="0070C0"/>
+          <w:sz w:val="24"/>
+          <w:szCs w:val="24"/>
+        </w:rPr>
+        <w:t>k</w:t>
+      </w:r>
+      <w:r>
+        <w:rPr>
+          <w:rFonts w:ascii="Times New Roman" w:hAnsi="Times New Roman" w:cs="Times New Roman"/>
+          <w:color w:val="002060"/>
+          <w:sz w:val="24"/>
+          <w:szCs w:val="24"/>
+        </w:rPr>
+        <w:t>R</w:t>
+      </w:r>
+      <w:proofErr w:type="spellEnd"/>
+      <w:r>
+        <w:rPr>
+          <w:rFonts w:ascii="Times New Roman" w:hAnsi="Times New Roman" w:cs="Times New Roman"/>
+          <w:sz w:val="24"/>
+          <w:szCs w:val="24"/>
+        </w:rPr>
+        <w:t>, a workout planning and tracking application with an elegant, intuitive user interface.</w:t>
+      </w:r>
+      <w:r>
+        <w:rPr>
+          <w:rFonts w:ascii="Times New Roman" w:hAnsi="Times New Roman" w:cs="Times New Roman"/>
+          <w:sz w:val="24"/>
+          <w:szCs w:val="24"/>
+        </w:rPr>
+        <w:t xml:space="preserve">  </w:t>
+      </w:r>
+      <w:proofErr w:type="spellStart"/>
+      <w:r>
+        <w:rPr>
+          <w:rFonts w:ascii="Times New Roman" w:hAnsi="Times New Roman" w:cs="Times New Roman"/>
+          <w:sz w:val="24"/>
+          <w:szCs w:val="24"/>
+        </w:rPr>
+        <w:t>GymTrackR</w:t>
+      </w:r>
+      <w:proofErr w:type="spellEnd"/>
+      <w:r>
+        <w:rPr>
+          <w:rFonts w:ascii="Times New Roman" w:hAnsi="Times New Roman" w:cs="Times New Roman"/>
+          <w:sz w:val="24"/>
+          <w:szCs w:val="24"/>
+        </w:rPr>
+        <w:t xml:space="preserve"> in itself </w:t>
+      </w:r>
+      <w:r>
+        <w:rPr>
+          <w:rFonts w:ascii="Times New Roman" w:hAnsi="Times New Roman" w:cs="Times New Roman"/>
+          <w:sz w:val="24"/>
+          <w:szCs w:val="24"/>
+        </w:rPr>
+        <w:t>will be composed of a Start Screen, a Work</w:t>
+      </w:r>
+      <w:r>
+        <w:rPr>
+          <w:rFonts w:ascii="Times New Roman" w:hAnsi="Times New Roman" w:cs="Times New Roman"/>
+          <w:sz w:val="24"/>
+          <w:szCs w:val="24"/>
+        </w:rPr>
+        <w:t xml:space="preserve">space, </w:t>
+      </w:r>
+      <w:proofErr w:type="gramStart"/>
+      <w:r>
+        <w:rPr>
+          <w:rFonts w:ascii="Times New Roman" w:hAnsi="Times New Roman" w:cs="Times New Roman"/>
+          <w:sz w:val="24"/>
+          <w:szCs w:val="24"/>
+        </w:rPr>
+        <w:t>an</w:t>
+      </w:r>
+      <w:proofErr w:type="gramEnd"/>
+      <w:r>
+        <w:rPr>
+          <w:rFonts w:ascii="Times New Roman" w:hAnsi="Times New Roman" w:cs="Times New Roman"/>
+          <w:sz w:val="24"/>
+          <w:szCs w:val="24"/>
+        </w:rPr>
+        <w:t xml:space="preserve"> Exercise Browse Menu.  Elaborations of each follows.</w:t>
+      </w:r>
+      <w:r>
+        <w:rPr>
+          <w:rFonts w:ascii="Times New Roman" w:hAnsi="Times New Roman" w:cs="Times New Roman"/>
+          <w:sz w:val="24"/>
+          <w:szCs w:val="24"/>
+        </w:rPr>
+        <w:br/>
+      </w:r>
+      <w:r>
+        <w:rPr>
+          <w:rFonts w:ascii="Times New Roman" w:hAnsi="Times New Roman" w:cs="Times New Roman"/>
+          <w:sz w:val="24"/>
+          <w:szCs w:val="24"/>
+        </w:rPr>
+        <w:br/>
+      </w:r>
+      <w:r>
+        <w:rPr>
+          <w:rFonts w:ascii="Times New Roman" w:hAnsi="Times New Roman" w:cs="Times New Roman"/>
+          <w:b/>
+          <w:sz w:val="24"/>
+          <w:szCs w:val="24"/>
+        </w:rPr>
+        <w:t>Start</w:t>
+      </w:r>
+      <w:r>
+        <w:rPr>
+          <w:rFonts w:ascii="Times New Roman" w:hAnsi="Times New Roman" w:cs="Times New Roman"/>
+          <w:b/>
+          <w:sz w:val="24"/>
+          <w:szCs w:val="24"/>
+        </w:rPr>
+        <w:t xml:space="preserve"> screen</w:t>
+      </w:r>
+      <w:r>
+        <w:rPr>
+          <w:rFonts w:ascii="Times New Roman" w:hAnsi="Times New Roman" w:cs="Times New Roman"/>
+          <w:sz w:val="24"/>
+          <w:szCs w:val="24"/>
+        </w:rPr>
+        <w:br/>
+      </w:r>
+      <w:proofErr w:type="gramStart"/>
+      <w:r>
+        <w:rPr>
+          <w:rFonts w:ascii="Times New Roman" w:hAnsi="Times New Roman" w:cs="Times New Roman"/>
+          <w:sz w:val="24"/>
+          <w:szCs w:val="24"/>
+        </w:rPr>
+        <w:t>At</w:t>
+      </w:r>
+      <w:proofErr w:type="gramEnd"/>
+      <w:r>
+        <w:rPr>
+          <w:rFonts w:ascii="Times New Roman" w:hAnsi="Times New Roman" w:cs="Times New Roman"/>
+          <w:sz w:val="24"/>
+          <w:szCs w:val="24"/>
+        </w:rPr>
+        <w:t xml:space="preserve"> application startup, the user will be presented with several options.  They will have the choice to select “Workout”</w:t>
+      </w:r>
+      <w:r>
+        <w:rPr>
+          <w:rFonts w:ascii="Times New Roman" w:hAnsi="Times New Roman" w:cs="Times New Roman"/>
+          <w:sz w:val="24"/>
+          <w:szCs w:val="24"/>
+        </w:rPr>
+        <w:t xml:space="preserve"> or</w:t>
+      </w:r>
+      <w:r>
+        <w:rPr>
+          <w:rFonts w:ascii="Times New Roman" w:hAnsi="Times New Roman" w:cs="Times New Roman"/>
+          <w:sz w:val="24"/>
+          <w:szCs w:val="24"/>
+        </w:rPr>
+        <w:t xml:space="preserve"> “Plan a Workout”</w:t>
+      </w:r>
+      <w:r>
+        <w:rPr>
+          <w:rFonts w:ascii="Times New Roman" w:hAnsi="Times New Roman" w:cs="Times New Roman"/>
+          <w:sz w:val="24"/>
+          <w:szCs w:val="24"/>
+        </w:rPr>
+        <w:t xml:space="preserve">.  </w:t>
+      </w:r>
+      <w:r>
+        <w:rPr>
+          <w:rFonts w:ascii="Times New Roman" w:hAnsi="Times New Roman" w:cs="Times New Roman"/>
+          <w:sz w:val="24"/>
+          <w:szCs w:val="24"/>
+        </w:rPr>
+        <w:t>Each of these options will load the workspace and put it into either “Plan” or “Workout” mode.</w:t>
+      </w:r>
+      <w:r>
+        <w:rPr>
+          <w:rFonts w:ascii="Times New Roman" w:hAnsi="Times New Roman" w:cs="Times New Roman"/>
+          <w:sz w:val="24"/>
+          <w:szCs w:val="24"/>
+        </w:rPr>
+        <w:t xml:space="preserve">  “Plan” mode will save workspace data as a plan, whereas “Workout” mode will save workspace data as history.</w:t>
+      </w:r>
+      <w:r>
+        <w:rPr>
+          <w:rFonts w:ascii="Times New Roman" w:hAnsi="Times New Roman" w:cs="Times New Roman"/>
+          <w:sz w:val="24"/>
+          <w:szCs w:val="24"/>
+        </w:rPr>
+        <w:br/>
+      </w:r>
+      <w:r>
+        <w:rPr>
+          <w:rFonts w:ascii="Times New Roman" w:hAnsi="Times New Roman" w:cs="Times New Roman"/>
+          <w:sz w:val="24"/>
+          <w:szCs w:val="24"/>
+        </w:rPr>
+        <w:br/>
+      </w:r>
+      <w:r>
+        <w:rPr>
+          <w:rFonts w:ascii="Times New Roman" w:hAnsi="Times New Roman" w:cs="Times New Roman"/>
+          <w:sz w:val="24"/>
+          <w:szCs w:val="24"/>
+        </w:rPr>
+        <w:t xml:space="preserve">When </w:t>
+      </w:r>
+      <w:r>
+        <w:rPr>
+          <w:rFonts w:ascii="Times New Roman" w:hAnsi="Times New Roman" w:cs="Times New Roman"/>
+          <w:sz w:val="24"/>
+          <w:szCs w:val="24"/>
+        </w:rPr>
+        <w:t>“W</w:t>
+      </w:r>
+      <w:r>
+        <w:rPr>
+          <w:rFonts w:ascii="Times New Roman" w:hAnsi="Times New Roman" w:cs="Times New Roman"/>
+          <w:sz w:val="24"/>
+          <w:szCs w:val="24"/>
+        </w:rPr>
+        <w:t>orkout</w:t>
+      </w:r>
+      <w:r>
+        <w:rPr>
+          <w:rFonts w:ascii="Times New Roman" w:hAnsi="Times New Roman" w:cs="Times New Roman"/>
+          <w:sz w:val="24"/>
+          <w:szCs w:val="24"/>
+        </w:rPr>
+        <w:t>”</w:t>
+      </w:r>
+      <w:r>
+        <w:rPr>
+          <w:rFonts w:ascii="Times New Roman" w:hAnsi="Times New Roman" w:cs="Times New Roman"/>
+          <w:sz w:val="24"/>
+          <w:szCs w:val="24"/>
+        </w:rPr>
+        <w:t xml:space="preserve"> is selected the user will be prompted to select “With Plan” or “Without Plan”.</w:t>
+      </w:r>
+      <w:r>
+        <w:rPr>
+          <w:rFonts w:ascii="Times New Roman" w:hAnsi="Times New Roman" w:cs="Times New Roman"/>
+          <w:sz w:val="24"/>
+          <w:szCs w:val="24"/>
+        </w:rPr>
+        <w:t xml:space="preserve">  If “Plan</w:t>
+      </w:r>
+      <w:r>
+        <w:rPr>
+          <w:rFonts w:ascii="Times New Roman" w:hAnsi="Times New Roman" w:cs="Times New Roman"/>
+          <w:sz w:val="24"/>
+          <w:szCs w:val="24"/>
+        </w:rPr>
+        <w:t xml:space="preserve"> a Workout” is selected the user will be prompted to select “Edit a</w:t>
+      </w:r>
+      <w:r>
+        <w:rPr>
+          <w:rFonts w:ascii="Times New Roman" w:hAnsi="Times New Roman" w:cs="Times New Roman"/>
+          <w:sz w:val="24"/>
+          <w:szCs w:val="24"/>
+        </w:rPr>
+        <w:t>n Existing</w:t>
+      </w:r>
+      <w:r>
+        <w:rPr>
+          <w:rFonts w:ascii="Times New Roman" w:hAnsi="Times New Roman" w:cs="Times New Roman"/>
+          <w:sz w:val="24"/>
+          <w:szCs w:val="24"/>
+        </w:rPr>
+        <w:t xml:space="preserve"> Plan” or “Plan</w:t>
+      </w:r>
+      <w:r>
+        <w:rPr>
+          <w:rFonts w:ascii="Times New Roman" w:hAnsi="Times New Roman" w:cs="Times New Roman"/>
+          <w:sz w:val="24"/>
+          <w:szCs w:val="24"/>
+        </w:rPr>
+        <w:t xml:space="preserve"> a New Workout</w:t>
+      </w:r>
+      <w:r>
+        <w:rPr>
+          <w:rFonts w:ascii="Times New Roman" w:hAnsi="Times New Roman" w:cs="Times New Roman"/>
+          <w:sz w:val="24"/>
+          <w:szCs w:val="24"/>
+        </w:rPr>
+        <w:t xml:space="preserve">”.  </w:t>
+      </w:r>
+      <w:r>
+        <w:rPr>
+          <w:rFonts w:ascii="Times New Roman" w:hAnsi="Times New Roman" w:cs="Times New Roman"/>
+          <w:sz w:val="24"/>
+          <w:szCs w:val="24"/>
+        </w:rPr>
+        <w:br/>
+      </w:r>
+      <w:r>
+        <w:rPr>
+          <w:rFonts w:ascii="Times New Roman" w:hAnsi="Times New Roman" w:cs="Times New Roman"/>
+          <w:sz w:val="24"/>
+          <w:szCs w:val="24"/>
+        </w:rPr>
+        <w:br/>
+      </w:r>
+      <w:r>
+        <w:rPr>
+          <w:rFonts w:ascii="Times New Roman" w:hAnsi="Times New Roman" w:cs="Times New Roman"/>
+          <w:sz w:val="24"/>
+          <w:szCs w:val="24"/>
+        </w:rPr>
+        <w:t>“</w:t>
+      </w:r>
+      <w:r>
+        <w:rPr>
+          <w:rFonts w:ascii="Times New Roman" w:hAnsi="Times New Roman" w:cs="Times New Roman"/>
+          <w:sz w:val="24"/>
+          <w:szCs w:val="24"/>
+        </w:rPr>
+        <w:t xml:space="preserve">Plan a Workout &gt; </w:t>
+      </w:r>
+      <w:r>
+        <w:rPr>
+          <w:rFonts w:ascii="Times New Roman" w:hAnsi="Times New Roman" w:cs="Times New Roman"/>
+          <w:sz w:val="24"/>
+          <w:szCs w:val="24"/>
+        </w:rPr>
+        <w:t>Edit a</w:t>
+      </w:r>
+      <w:r>
+        <w:rPr>
+          <w:rFonts w:ascii="Times New Roman" w:hAnsi="Times New Roman" w:cs="Times New Roman"/>
+          <w:sz w:val="24"/>
+          <w:szCs w:val="24"/>
+        </w:rPr>
+        <w:t>n Existing</w:t>
+      </w:r>
+      <w:r>
+        <w:rPr>
+          <w:rFonts w:ascii="Times New Roman" w:hAnsi="Times New Roman" w:cs="Times New Roman"/>
+          <w:sz w:val="24"/>
+          <w:szCs w:val="24"/>
+        </w:rPr>
+        <w:t xml:space="preserve"> Plan” and “</w:t>
+      </w:r>
+      <w:r>
+        <w:rPr>
+          <w:rFonts w:ascii="Times New Roman" w:hAnsi="Times New Roman" w:cs="Times New Roman"/>
+          <w:sz w:val="24"/>
+          <w:szCs w:val="24"/>
+        </w:rPr>
+        <w:t xml:space="preserve">Workout &gt; With Plan” </w:t>
+      </w:r>
+      <w:r>
+        <w:rPr>
+          <w:rFonts w:ascii="Times New Roman" w:hAnsi="Times New Roman" w:cs="Times New Roman"/>
+          <w:sz w:val="24"/>
+          <w:szCs w:val="24"/>
+        </w:rPr>
+        <w:t>will load a plan to the Workspace</w:t>
+      </w:r>
+      <w:r>
+        <w:rPr>
+          <w:rFonts w:ascii="Times New Roman" w:hAnsi="Times New Roman" w:cs="Times New Roman"/>
+          <w:sz w:val="24"/>
+          <w:szCs w:val="24"/>
+        </w:rPr>
+        <w:t xml:space="preserve">.  </w:t>
+      </w:r>
+    </w:p>
+    <w:p>
+      <w:pPr>
+        <w:spacing w:after="0" w:line="240" w:lineRule="auto"/>
+        <w:rPr>
+          <w:rFonts w:ascii="Times New Roman" w:hAnsi="Times New Roman" w:cs="Times New Roman"/>
+          <w:sz w:val="24"/>
+          <w:szCs w:val="24"/>
+        </w:rPr>
+      </w:pPr>
+      <w:r>
+        <w:rPr>
+          <w:rFonts w:ascii="Times New Roman" w:hAnsi="Times New Roman" w:cs="Times New Roman"/>
+          <w:sz w:val="24"/>
+          <w:szCs w:val="24"/>
+        </w:rPr>
+        <w:lastRenderedPageBreak/>
+        <w:br/>
+        <w:t>“Workout &gt; Without Plan” and “Plan a Workout &gt; Plan a New Workout” will present the user with a blank Workspace.</w:t>
+      </w:r>
+    </w:p>
+    <w:p>
+      <w:pPr>
+        <w:spacing w:after="0" w:line="240" w:lineRule="auto"/>
+        <w:rPr>
+          <w:rFonts w:ascii="Times New Roman" w:hAnsi="Times New Roman" w:cs="Times New Roman"/>
+          <w:sz w:val="24"/>
+          <w:szCs w:val="24"/>
+        </w:rPr>
+      </w:pPr>
+    </w:p>
+    <w:p>
+      <w:pPr>
+        <w:spacing w:after="0" w:line="240" w:lineRule="auto"/>
+        <w:rPr>
+          <w:rFonts w:ascii="Times New Roman" w:hAnsi="Times New Roman" w:cs="Times New Roman"/>
+          <w:sz w:val="24"/>
+          <w:szCs w:val="24"/>
+        </w:rPr>
+      </w:pPr>
+      <w:r>
+        <w:rPr>
+          <w:rFonts w:ascii="Times New Roman" w:hAnsi="Times New Roman" w:cs="Times New Roman"/>
+          <w:b/>
+          <w:sz w:val="24"/>
+          <w:szCs w:val="24"/>
+        </w:rPr>
+        <w:t>Workspace</w:t>
+      </w:r>
+      <w:r>
+        <w:rPr>
+          <w:rFonts w:ascii="Times New Roman" w:hAnsi="Times New Roman" w:cs="Times New Roman"/>
+          <w:b/>
+          <w:sz w:val="24"/>
+          <w:szCs w:val="24"/>
+        </w:rPr>
+        <w:br/>
+      </w:r>
+      <w:r>
+        <w:rPr>
+          <w:rFonts w:ascii="Times New Roman" w:hAnsi="Times New Roman" w:cs="Times New Roman"/>
+          <w:sz w:val="24"/>
+          <w:szCs w:val="24"/>
+        </w:rPr>
+        <w:t>Depending on the user</w:t>
+      </w:r>
+      <w:r>
+        <w:rPr>
+          <w:rFonts w:ascii="Times New Roman" w:hAnsi="Times New Roman" w:cs="Times New Roman"/>
+          <w:sz w:val="24"/>
+          <w:szCs w:val="24"/>
+        </w:rPr>
+        <w:t>’</w:t>
+      </w:r>
+      <w:r>
+        <w:rPr>
+          <w:rFonts w:ascii="Times New Roman" w:hAnsi="Times New Roman" w:cs="Times New Roman"/>
+          <w:sz w:val="24"/>
+          <w:szCs w:val="24"/>
+        </w:rPr>
+        <w:t xml:space="preserve">s selections, the user will </w:t>
       </w:r>
       <w:bookmarkStart w:id="0" w:name="_GoBack"/>
       <w:bookmarkEnd w:id="0"/>
-    </w:p>
-    <w:p>
-      <w:pPr>
-        <w:spacing w:after="0" w:line="240" w:lineRule="auto"/>
-        <w:rPr>
-          <w:rFonts w:ascii="Times New Roman" w:hAnsi="Times New Roman" w:cs="Times New Roman"/>
-          <w:sz w:val="24"/>
-          <w:szCs w:val="24"/>
-        </w:rPr>
-      </w:pPr>
-    </w:p>
-    <w:p>
-      <w:pPr>
-        <w:spacing w:after="0" w:line="240" w:lineRule="auto"/>
-        <w:rPr>
-          <w:rFonts w:ascii="Times New Roman" w:hAnsi="Times New Roman" w:cs="Times New Roman"/>
-          <w:sz w:val="24"/>
-          <w:szCs w:val="24"/>
-        </w:rPr>
-      </w:pPr>
-      <w:r>
-        <w:rPr>
-          <w:rFonts w:ascii="Times New Roman" w:hAnsi="Times New Roman" w:cs="Times New Roman"/>
-          <w:b/>
-          <w:sz w:val="24"/>
-          <w:szCs w:val="24"/>
-        </w:rPr>
-        <w:t>Project Summary</w:t>
-      </w:r>
-    </w:p>
-    <w:p>
-      <w:pPr>
-        <w:spacing w:after="0" w:line="240" w:lineRule="auto"/>
-        <w:rPr>
-          <w:rFonts w:ascii="Times New Roman" w:hAnsi="Times New Roman" w:cs="Times New Roman"/>
-          <w:sz w:val="24"/>
-          <w:szCs w:val="24"/>
-        </w:rPr>
-      </w:pPr>
-    </w:p>
-    <w:p>
-      <w:pPr>
-        <w:spacing w:after="0" w:line="240" w:lineRule="auto"/>
-        <w:rPr>
-          <w:rFonts w:ascii="Times New Roman" w:hAnsi="Times New Roman" w:cs="Times New Roman"/>
-          <w:sz w:val="24"/>
-          <w:szCs w:val="24"/>
-        </w:rPr>
-      </w:pPr>
+      <w:r>
+        <w:rPr>
+          <w:rFonts w:ascii="Times New Roman" w:hAnsi="Times New Roman" w:cs="Times New Roman"/>
+          <w:sz w:val="24"/>
+          <w:szCs w:val="24"/>
+        </w:rPr>
+        <w:t xml:space="preserve">be presented with </w:t>
+      </w:r>
+      <w:r>
+        <w:rPr>
+          <w:rFonts w:ascii="Times New Roman" w:hAnsi="Times New Roman" w:cs="Times New Roman"/>
+          <w:sz w:val="24"/>
+          <w:szCs w:val="24"/>
+        </w:rPr>
+        <w:t>either a blank or populated</w:t>
+      </w:r>
+      <w:r>
+        <w:rPr>
+          <w:rFonts w:ascii="Times New Roman" w:hAnsi="Times New Roman" w:cs="Times New Roman"/>
+          <w:sz w:val="24"/>
+          <w:szCs w:val="24"/>
+        </w:rPr>
+        <w:t xml:space="preserve"> workspace</w:t>
+      </w:r>
+      <w:r>
+        <w:rPr>
+          <w:rFonts w:ascii="Times New Roman" w:hAnsi="Times New Roman" w:cs="Times New Roman"/>
+          <w:sz w:val="24"/>
+          <w:szCs w:val="24"/>
+        </w:rPr>
+        <w:t xml:space="preserve">.  </w:t>
+      </w:r>
+      <w:r>
+        <w:rPr>
+          <w:rFonts w:ascii="Times New Roman" w:hAnsi="Times New Roman" w:cs="Times New Roman"/>
+          <w:sz w:val="24"/>
+          <w:szCs w:val="24"/>
+        </w:rPr>
+        <w:t xml:space="preserve">A populated workspace will consist of a vertical list of items.  </w:t>
+      </w:r>
+      <w:r>
+        <w:rPr>
+          <w:rFonts w:ascii="Times New Roman" w:hAnsi="Times New Roman" w:cs="Times New Roman"/>
+          <w:sz w:val="24"/>
+          <w:szCs w:val="24"/>
+        </w:rPr>
+        <w:t xml:space="preserve">Each item will represent a part of the </w:t>
+      </w:r>
+      <w:r>
+        <w:rPr>
+          <w:rFonts w:ascii="Times New Roman" w:hAnsi="Times New Roman" w:cs="Times New Roman"/>
+          <w:sz w:val="24"/>
+          <w:szCs w:val="24"/>
+        </w:rPr>
+        <w:t>user’s</w:t>
+      </w:r>
+      <w:r>
+        <w:rPr>
+          <w:rFonts w:ascii="Times New Roman" w:hAnsi="Times New Roman" w:cs="Times New Roman"/>
+          <w:sz w:val="24"/>
+          <w:szCs w:val="24"/>
+        </w:rPr>
+        <w:t xml:space="preserve"> workout, and will have relevant information listed on it.  </w:t>
+      </w:r>
+      <w:r>
+        <w:rPr>
+          <w:rFonts w:ascii="Times New Roman" w:hAnsi="Times New Roman" w:cs="Times New Roman"/>
+          <w:sz w:val="24"/>
+          <w:szCs w:val="24"/>
+        </w:rPr>
+        <w:t xml:space="preserve">Additionally, each item will have a bar on the left used to drag the item, and an “x” on the right that when selected removes the item.  </w:t>
+      </w:r>
+      <w:r>
+        <w:rPr>
+          <w:rFonts w:ascii="Times New Roman" w:hAnsi="Times New Roman" w:cs="Times New Roman"/>
+          <w:sz w:val="24"/>
+          <w:szCs w:val="24"/>
+        </w:rPr>
+        <w:t>Tapping an item will select it.  Multiple items may be selected.</w:t>
+      </w:r>
+      <w:r>
+        <w:rPr>
+          <w:rFonts w:ascii="Times New Roman" w:hAnsi="Times New Roman" w:cs="Times New Roman"/>
+          <w:sz w:val="24"/>
+          <w:szCs w:val="24"/>
+        </w:rPr>
+        <w:t xml:space="preserve">  Items may be rearranged by dragging them.  Holding an item will open the “Workout Edit Menu”.</w:t>
+      </w:r>
+      <w:r>
+        <w:rPr>
+          <w:rFonts w:ascii="Times New Roman" w:hAnsi="Times New Roman" w:cs="Times New Roman"/>
+          <w:sz w:val="24"/>
+          <w:szCs w:val="24"/>
+        </w:rPr>
+        <w:br/>
+      </w:r>
+      <w:r>
+        <w:rPr>
+          <w:rFonts w:ascii="Times New Roman" w:hAnsi="Times New Roman" w:cs="Times New Roman"/>
+          <w:sz w:val="24"/>
+          <w:szCs w:val="24"/>
+        </w:rPr>
+        <w:br/>
+      </w:r>
+      <w:r>
+        <w:rPr>
+          <w:rFonts w:ascii="Times New Roman" w:hAnsi="Times New Roman" w:cs="Times New Roman"/>
+          <w:sz w:val="24"/>
+          <w:szCs w:val="24"/>
+        </w:rPr>
+        <w:t xml:space="preserve">The workspace </w:t>
+      </w:r>
+      <w:r>
+        <w:rPr>
+          <w:rFonts w:ascii="Times New Roman" w:hAnsi="Times New Roman" w:cs="Times New Roman"/>
+          <w:sz w:val="24"/>
+          <w:szCs w:val="24"/>
+        </w:rPr>
+        <w:t xml:space="preserve">will contain five </w:t>
+      </w:r>
+      <w:r>
+        <w:rPr>
+          <w:rFonts w:ascii="Times New Roman" w:hAnsi="Times New Roman" w:cs="Times New Roman"/>
+          <w:sz w:val="24"/>
+          <w:szCs w:val="24"/>
+        </w:rPr>
+        <w:t>buttons</w:t>
+      </w:r>
+      <w:r>
+        <w:rPr>
+          <w:rFonts w:ascii="Times New Roman" w:hAnsi="Times New Roman" w:cs="Times New Roman"/>
+          <w:sz w:val="24"/>
+          <w:szCs w:val="24"/>
+        </w:rPr>
+        <w:t xml:space="preserve"> at the top</w:t>
+      </w:r>
+      <w:r>
+        <w:rPr>
+          <w:rFonts w:ascii="Times New Roman" w:hAnsi="Times New Roman" w:cs="Times New Roman"/>
+          <w:sz w:val="24"/>
+          <w:szCs w:val="24"/>
+        </w:rPr>
+        <w:t>: “</w:t>
+      </w:r>
+      <w:r>
+        <w:rPr>
+          <w:rFonts w:ascii="Times New Roman" w:hAnsi="Times New Roman" w:cs="Times New Roman"/>
+          <w:sz w:val="24"/>
+          <w:szCs w:val="24"/>
+        </w:rPr>
+        <w:t>Cardio” “Rest” “By Muscle” “By Equipment”</w:t>
+      </w:r>
+      <w:r>
+        <w:rPr>
+          <w:rFonts w:ascii="Times New Roman" w:hAnsi="Times New Roman" w:cs="Times New Roman"/>
+          <w:sz w:val="24"/>
+          <w:szCs w:val="24"/>
+        </w:rPr>
+        <w:t xml:space="preserve"> and “+”.</w:t>
+      </w:r>
+      <w:r>
+        <w:rPr>
+          <w:rFonts w:ascii="Times New Roman" w:hAnsi="Times New Roman" w:cs="Times New Roman"/>
+          <w:sz w:val="24"/>
+          <w:szCs w:val="24"/>
+        </w:rPr>
+        <w:br/>
+      </w:r>
+    </w:p>
+    <w:p>
+      <w:pPr>
+        <w:spacing w:after="0" w:line="240" w:lineRule="auto"/>
+        <w:rPr>
+          <w:rFonts w:ascii="Times New Roman" w:hAnsi="Times New Roman" w:cs="Times New Roman"/>
+          <w:sz w:val="24"/>
+          <w:szCs w:val="24"/>
+        </w:rPr>
+      </w:pPr>
+    </w:p>
+    <w:p>
+      <w:pPr>
+        <w:spacing w:after="0" w:line="240" w:lineRule="auto"/>
+        <w:rPr>
+          <w:rFonts w:ascii="Times New Roman" w:hAnsi="Times New Roman" w:cs="Times New Roman"/>
+          <w:sz w:val="24"/>
+          <w:szCs w:val="24"/>
+        </w:rPr>
+      </w:pPr>
+    </w:p>
+    <w:p>
+      <w:pPr>
+        <w:spacing w:after="0" w:line="240" w:lineRule="auto"/>
+        <w:rPr>
+          <w:rFonts w:ascii="Times New Roman" w:hAnsi="Times New Roman" w:cs="Times New Roman"/>
+          <w:sz w:val="24"/>
+          <w:szCs w:val="24"/>
+        </w:rPr>
+      </w:pPr>
+    </w:p>
+    <w:p>
+      <w:pPr>
+        <w:spacing w:after="0" w:line="240" w:lineRule="auto"/>
+        <w:rPr>
+          <w:rFonts w:ascii="Times New Roman" w:hAnsi="Times New Roman" w:cs="Times New Roman"/>
+          <w:sz w:val="24"/>
+          <w:szCs w:val="24"/>
+        </w:rPr>
+      </w:pPr>
+    </w:p>
+    <w:p>
+      <w:pPr>
+        <w:spacing w:after="0" w:line="240" w:lineRule="auto"/>
+        <w:rPr>
+          <w:rFonts w:ascii="Times New Roman" w:hAnsi="Times New Roman" w:cs="Times New Roman"/>
+          <w:sz w:val="24"/>
+          <w:szCs w:val="24"/>
+        </w:rPr>
+      </w:pPr>
+    </w:p>
+    <w:p>
+      <w:pPr>
+        <w:spacing w:after="0" w:line="240" w:lineRule="auto"/>
+        <w:rPr>
+          <w:rFonts w:ascii="Times New Roman" w:hAnsi="Times New Roman" w:cs="Times New Roman"/>
+          <w:sz w:val="24"/>
+          <w:szCs w:val="24"/>
+        </w:rPr>
+      </w:pPr>
+      <w:r>
+        <w:rPr>
+          <w:rFonts w:ascii="Times New Roman" w:hAnsi="Times New Roman" w:cs="Times New Roman"/>
+          <w:sz w:val="24"/>
+          <w:szCs w:val="24"/>
+        </w:rPr>
+        <w:t xml:space="preserve">Other potential project </w:t>
+      </w:r>
+      <w:r>
+        <w:rPr>
+          <w:rFonts w:ascii="Times New Roman" w:hAnsi="Times New Roman" w:cs="Times New Roman"/>
+          <w:sz w:val="24"/>
+          <w:szCs w:val="24"/>
+        </w:rPr>
+        <w:t>products</w:t>
+      </w:r>
+      <w:r>
+        <w:rPr>
+          <w:rFonts w:ascii="Times New Roman" w:hAnsi="Times New Roman" w:cs="Times New Roman"/>
+          <w:sz w:val="24"/>
+          <w:szCs w:val="24"/>
+        </w:rPr>
+        <w:t xml:space="preserve"> include:</w:t>
+      </w:r>
+    </w:p>
+    <w:p>
+      <w:pPr>
+        <w:spacing w:after="0" w:line="240" w:lineRule="auto"/>
+        <w:rPr>
+          <w:rFonts w:ascii="Times New Roman" w:hAnsi="Times New Roman" w:cs="Times New Roman"/>
+          <w:sz w:val="24"/>
+          <w:szCs w:val="24"/>
+        </w:rPr>
+      </w:pPr>
+      <w:r>
+        <w:rPr>
+          <w:rFonts w:ascii="Times New Roman" w:hAnsi="Times New Roman" w:cs="Times New Roman"/>
+          <w:sz w:val="24"/>
+          <w:szCs w:val="24"/>
+        </w:rPr>
+        <w:br/>
+      </w:r>
       <w:r>
         <w:rPr>
           <w:rFonts w:ascii="Times New Roman" w:hAnsi="Times New Roman" w:cs="Times New Roman"/>
@@ -202,195 +1905,253 @@
           <w:szCs w:val="24"/>
         </w:rPr>
         <w:tab/>
-        <w:t>With the rising trends of people changing their diets and exercise routines by purchasing gym memberships to get in better shape and improve personal health</w:t>
-      </w:r>
-      <w:r>
-        <w:rPr>
-          <w:rFonts w:ascii="Times New Roman" w:hAnsi="Times New Roman" w:cs="Times New Roman"/>
-          <w:sz w:val="24"/>
-          <w:szCs w:val="24"/>
-        </w:rPr>
-        <w:t>.</w:t>
-      </w:r>
-      <w:r>
-        <w:rPr>
-          <w:rFonts w:ascii="Times New Roman" w:hAnsi="Times New Roman" w:cs="Times New Roman"/>
-          <w:sz w:val="24"/>
-          <w:szCs w:val="24"/>
-        </w:rPr>
-        <w:t xml:space="preserve"> </w:t>
-      </w:r>
-      <w:r>
-        <w:rPr>
-          <w:rFonts w:ascii="Times New Roman" w:hAnsi="Times New Roman" w:cs="Times New Roman"/>
-          <w:sz w:val="24"/>
-          <w:szCs w:val="24"/>
-        </w:rPr>
-        <w:t xml:space="preserve"> T</w:t>
-      </w:r>
-      <w:r>
-        <w:rPr>
-          <w:rFonts w:ascii="Times New Roman" w:hAnsi="Times New Roman" w:cs="Times New Roman"/>
-          <w:sz w:val="24"/>
-          <w:szCs w:val="24"/>
-        </w:rPr>
-        <w:t xml:space="preserve">echnology has become a major </w:t>
-      </w:r>
-      <w:r>
-        <w:rPr>
-          <w:rFonts w:ascii="Times New Roman" w:hAnsi="Times New Roman" w:cs="Times New Roman"/>
-          <w:sz w:val="24"/>
-          <w:szCs w:val="24"/>
-        </w:rPr>
-        <w:t>asset</w:t>
-      </w:r>
-      <w:r>
-        <w:rPr>
-          <w:rFonts w:ascii="Times New Roman" w:hAnsi="Times New Roman" w:cs="Times New Roman"/>
-          <w:sz w:val="24"/>
-          <w:szCs w:val="24"/>
-        </w:rPr>
-        <w:t xml:space="preserve"> </w:t>
-      </w:r>
-      <w:r>
-        <w:rPr>
-          <w:rFonts w:ascii="Times New Roman" w:hAnsi="Times New Roman" w:cs="Times New Roman"/>
-          <w:sz w:val="24"/>
-          <w:szCs w:val="24"/>
-        </w:rPr>
-        <w:t>to</w:t>
-      </w:r>
-      <w:r>
-        <w:rPr>
-          <w:rFonts w:ascii="Times New Roman" w:hAnsi="Times New Roman" w:cs="Times New Roman"/>
-          <w:sz w:val="24"/>
-          <w:szCs w:val="24"/>
-        </w:rPr>
-        <w:t xml:space="preserve"> a person's workout routine</w:t>
-      </w:r>
-      <w:r>
-        <w:rPr>
-          <w:rFonts w:ascii="Times New Roman" w:hAnsi="Times New Roman" w:cs="Times New Roman"/>
-          <w:sz w:val="24"/>
-          <w:szCs w:val="24"/>
-        </w:rPr>
-        <w:t>, whether it be for music or to keep track of workout routines or both</w:t>
-      </w:r>
-      <w:r>
-        <w:rPr>
-          <w:rFonts w:ascii="Times New Roman" w:hAnsi="Times New Roman" w:cs="Times New Roman"/>
-          <w:sz w:val="24"/>
-          <w:szCs w:val="24"/>
-        </w:rPr>
-        <w:t>.  The goal of this project is to create a mobile app on Android that is simple to use and user friendly</w:t>
-      </w:r>
-      <w:r>
-        <w:rPr>
-          <w:rFonts w:ascii="Times New Roman" w:hAnsi="Times New Roman" w:cs="Times New Roman"/>
-          <w:sz w:val="24"/>
-          <w:szCs w:val="24"/>
-        </w:rPr>
-        <w:t>,</w:t>
-      </w:r>
-      <w:r>
-        <w:rPr>
-          <w:rFonts w:ascii="Times New Roman" w:hAnsi="Times New Roman" w:cs="Times New Roman"/>
-          <w:sz w:val="24"/>
-          <w:szCs w:val="24"/>
-        </w:rPr>
-        <w:t xml:space="preserve"> that </w:t>
-      </w:r>
-      <w:r>
-        <w:rPr>
-          <w:rFonts w:ascii="Times New Roman" w:hAnsi="Times New Roman" w:cs="Times New Roman"/>
-          <w:sz w:val="24"/>
-          <w:szCs w:val="24"/>
-        </w:rPr>
-        <w:t>a user</w:t>
-      </w:r>
-      <w:r>
-        <w:rPr>
-          <w:rFonts w:ascii="Times New Roman" w:hAnsi="Times New Roman" w:cs="Times New Roman"/>
-          <w:sz w:val="24"/>
-          <w:szCs w:val="24"/>
-        </w:rPr>
-        <w:t xml:space="preserve"> can setup workout routines and keep track of them</w:t>
-      </w:r>
-      <w:r>
-        <w:rPr>
-          <w:rFonts w:ascii="Times New Roman" w:hAnsi="Times New Roman" w:cs="Times New Roman"/>
-          <w:sz w:val="24"/>
-          <w:szCs w:val="24"/>
-        </w:rPr>
-        <w:t>.</w:t>
-      </w:r>
-    </w:p>
-    <w:p>
-      <w:pPr>
-        <w:spacing w:after="0" w:line="240" w:lineRule="auto"/>
-        <w:rPr>
-          <w:rFonts w:ascii="Times New Roman" w:hAnsi="Times New Roman" w:cs="Times New Roman"/>
-          <w:sz w:val="24"/>
-          <w:szCs w:val="24"/>
-        </w:rPr>
-      </w:pPr>
-    </w:p>
-    <w:p>
-      <w:pPr>
-        <w:spacing w:after="0" w:line="240" w:lineRule="auto"/>
-        <w:rPr>
-          <w:rFonts w:ascii="Times New Roman" w:hAnsi="Times New Roman" w:cs="Times New Roman"/>
-          <w:sz w:val="24"/>
-          <w:szCs w:val="24"/>
-        </w:rPr>
-      </w:pPr>
-      <w:r>
-        <w:rPr>
-          <w:rFonts w:ascii="Times New Roman" w:hAnsi="Times New Roman" w:cs="Times New Roman"/>
-          <w:b/>
-          <w:sz w:val="24"/>
-          <w:szCs w:val="24"/>
-        </w:rPr>
-        <w:t>Project Details</w:t>
-      </w:r>
-    </w:p>
-    <w:p>
-      <w:pPr>
-        <w:spacing w:after="0" w:line="240" w:lineRule="auto"/>
-        <w:rPr>
-          <w:rFonts w:ascii="Times New Roman" w:hAnsi="Times New Roman" w:cs="Times New Roman"/>
-          <w:sz w:val="24"/>
-          <w:szCs w:val="24"/>
-        </w:rPr>
-      </w:pPr>
-    </w:p>
-    <w:p>
-      <w:pPr>
-        <w:spacing w:after="0" w:line="240" w:lineRule="auto"/>
-        <w:rPr>
-          <w:rFonts w:ascii="Times New Roman" w:hAnsi="Times New Roman" w:cs="Times New Roman"/>
-          <w:sz w:val="24"/>
-          <w:szCs w:val="24"/>
-        </w:rPr>
-      </w:pPr>
-      <w:r>
-        <w:rPr>
-          <w:rFonts w:ascii="Times New Roman" w:hAnsi="Times New Roman" w:cs="Times New Roman"/>
-          <w:sz w:val="24"/>
-          <w:szCs w:val="24"/>
-        </w:rPr>
-        <w:t>[Project Details]</w:t>
-      </w:r>
-    </w:p>
-    <w:p>
-      <w:pPr>
-        <w:spacing w:after="0" w:line="240" w:lineRule="auto"/>
-        <w:rPr>
-          <w:rFonts w:ascii="Times New Roman" w:hAnsi="Times New Roman" w:cs="Times New Roman"/>
-          <w:sz w:val="24"/>
-          <w:szCs w:val="24"/>
-        </w:rPr>
-      </w:pPr>
+        <w:t>QR scan functionality</w:t>
+      </w:r>
+      <w:r>
+        <w:rPr>
+          <w:rFonts w:ascii="Times New Roman" w:hAnsi="Times New Roman" w:cs="Times New Roman"/>
+          <w:sz w:val="24"/>
+          <w:szCs w:val="24"/>
+        </w:rPr>
+        <w:br/>
+      </w:r>
+      <w:r>
+        <w:rPr>
+          <w:rFonts w:ascii="Times New Roman" w:hAnsi="Times New Roman" w:cs="Times New Roman"/>
+          <w:sz w:val="24"/>
+          <w:szCs w:val="24"/>
+        </w:rPr>
+        <w:tab/>
+      </w:r>
+      <w:r>
+        <w:rPr>
+          <w:rFonts w:ascii="Times New Roman" w:hAnsi="Times New Roman" w:cs="Times New Roman"/>
+          <w:sz w:val="24"/>
+          <w:szCs w:val="24"/>
+        </w:rPr>
+        <w:tab/>
+      </w:r>
+      <w:proofErr w:type="gramStart"/>
+      <w:r>
+        <w:rPr>
+          <w:rFonts w:ascii="Times New Roman" w:hAnsi="Times New Roman" w:cs="Times New Roman"/>
+          <w:sz w:val="24"/>
+          <w:szCs w:val="24"/>
+        </w:rPr>
+        <w:t>To</w:t>
+      </w:r>
+      <w:proofErr w:type="gramEnd"/>
+      <w:r>
+        <w:rPr>
+          <w:rFonts w:ascii="Times New Roman" w:hAnsi="Times New Roman" w:cs="Times New Roman"/>
+          <w:sz w:val="24"/>
+          <w:szCs w:val="24"/>
+        </w:rPr>
+        <w:t xml:space="preserve"> streamline the user experience further</w:t>
+      </w:r>
+    </w:p>
+    <w:p>
+      <w:pPr>
+        <w:spacing w:after="0" w:line="240" w:lineRule="auto"/>
+        <w:rPr>
+          <w:rFonts w:ascii="Times New Roman" w:hAnsi="Times New Roman" w:cs="Times New Roman"/>
+          <w:i/>
+          <w:sz w:val="24"/>
+          <w:szCs w:val="24"/>
+        </w:rPr>
+      </w:pPr>
+      <w:r>
+        <w:rPr>
+          <w:rFonts w:ascii="Times New Roman" w:hAnsi="Times New Roman" w:cs="Times New Roman"/>
+          <w:sz w:val="24"/>
+          <w:szCs w:val="24"/>
+        </w:rPr>
+        <w:tab/>
+      </w:r>
+      <w:r>
+        <w:rPr>
+          <w:rFonts w:ascii="Times New Roman" w:hAnsi="Times New Roman" w:cs="Times New Roman"/>
+          <w:sz w:val="24"/>
+          <w:szCs w:val="24"/>
+        </w:rPr>
+        <w:t>History Graphical Data Display</w:t>
+      </w:r>
+      <w:r>
+        <w:rPr>
+          <w:rFonts w:ascii="Times New Roman" w:hAnsi="Times New Roman" w:cs="Times New Roman"/>
+          <w:sz w:val="24"/>
+          <w:szCs w:val="24"/>
+        </w:rPr>
+        <w:br/>
+      </w:r>
+      <w:r>
+        <w:rPr>
+          <w:rFonts w:ascii="Times New Roman" w:hAnsi="Times New Roman" w:cs="Times New Roman"/>
+          <w:sz w:val="24"/>
+          <w:szCs w:val="24"/>
+        </w:rPr>
+        <w:tab/>
+      </w:r>
+      <w:r>
+        <w:rPr>
+          <w:rFonts w:ascii="Times New Roman" w:hAnsi="Times New Roman" w:cs="Times New Roman"/>
+          <w:sz w:val="24"/>
+          <w:szCs w:val="24"/>
+        </w:rPr>
+        <w:tab/>
+      </w:r>
+      <w:r>
+        <w:rPr>
+          <w:rFonts w:ascii="Times New Roman" w:hAnsi="Times New Roman" w:cs="Times New Roman"/>
+          <w:sz w:val="24"/>
+          <w:szCs w:val="24"/>
+        </w:rPr>
+        <w:t>To help the user visualize their fitness roadmap</w:t>
+      </w:r>
+      <w:r>
+        <w:rPr>
+          <w:rFonts w:ascii="Times New Roman" w:hAnsi="Times New Roman" w:cs="Times New Roman"/>
+          <w:sz w:val="24"/>
+          <w:szCs w:val="24"/>
+        </w:rPr>
+        <w:br/>
+      </w:r>
+      <w:r>
+        <w:rPr>
+          <w:rFonts w:ascii="Times New Roman" w:hAnsi="Times New Roman" w:cs="Times New Roman"/>
+          <w:sz w:val="24"/>
+          <w:szCs w:val="24"/>
+        </w:rPr>
+        <w:tab/>
+      </w:r>
+      <w:r>
+        <w:rPr>
+          <w:rFonts w:ascii="Times New Roman" w:hAnsi="Times New Roman" w:cs="Times New Roman"/>
+          <w:sz w:val="24"/>
+          <w:szCs w:val="24"/>
+        </w:rPr>
+        <w:t xml:space="preserve">Shared Workout </w:t>
+      </w:r>
+      <w:r>
+        <w:rPr>
+          <w:rFonts w:ascii="Times New Roman" w:hAnsi="Times New Roman" w:cs="Times New Roman"/>
+          <w:sz w:val="24"/>
+          <w:szCs w:val="24"/>
+        </w:rPr>
+        <w:t>Plans</w:t>
+      </w:r>
+      <w:r>
+        <w:rPr>
+          <w:rFonts w:ascii="Times New Roman" w:hAnsi="Times New Roman" w:cs="Times New Roman"/>
+          <w:sz w:val="24"/>
+          <w:szCs w:val="24"/>
+        </w:rPr>
+        <w:t xml:space="preserve"> and Workout Reports</w:t>
+      </w:r>
+      <w:r>
+        <w:rPr>
+          <w:rFonts w:ascii="Times New Roman" w:hAnsi="Times New Roman" w:cs="Times New Roman"/>
+          <w:sz w:val="24"/>
+          <w:szCs w:val="24"/>
+        </w:rPr>
+        <w:br/>
+      </w:r>
+      <w:r>
+        <w:rPr>
+          <w:rFonts w:ascii="Times New Roman" w:hAnsi="Times New Roman" w:cs="Times New Roman"/>
+          <w:sz w:val="24"/>
+          <w:szCs w:val="24"/>
+        </w:rPr>
+        <w:tab/>
+      </w:r>
+      <w:r>
+        <w:rPr>
+          <w:rFonts w:ascii="Times New Roman" w:hAnsi="Times New Roman" w:cs="Times New Roman"/>
+          <w:sz w:val="24"/>
+          <w:szCs w:val="24"/>
+        </w:rPr>
+        <w:tab/>
+      </w:r>
+      <w:proofErr w:type="gramStart"/>
+      <w:r>
+        <w:rPr>
+          <w:rFonts w:ascii="Times New Roman" w:hAnsi="Times New Roman" w:cs="Times New Roman"/>
+          <w:sz w:val="24"/>
+          <w:szCs w:val="24"/>
+        </w:rPr>
+        <w:t>To</w:t>
+      </w:r>
+      <w:proofErr w:type="gramEnd"/>
+      <w:r>
+        <w:rPr>
+          <w:rFonts w:ascii="Times New Roman" w:hAnsi="Times New Roman" w:cs="Times New Roman"/>
+          <w:sz w:val="24"/>
+          <w:szCs w:val="24"/>
+        </w:rPr>
+        <w:t xml:space="preserve"> allow </w:t>
+      </w:r>
+      <w:proofErr w:type="spellStart"/>
+      <w:r>
+        <w:rPr>
+          <w:rFonts w:ascii="Times New Roman" w:hAnsi="Times New Roman" w:cs="Times New Roman"/>
+          <w:sz w:val="24"/>
+          <w:szCs w:val="24"/>
+        </w:rPr>
+        <w:t>GymTrackR</w:t>
+      </w:r>
+      <w:proofErr w:type="spellEnd"/>
+      <w:r>
+        <w:rPr>
+          <w:rFonts w:ascii="Times New Roman" w:hAnsi="Times New Roman" w:cs="Times New Roman"/>
+          <w:sz w:val="24"/>
+          <w:szCs w:val="24"/>
+        </w:rPr>
+        <w:t xml:space="preserve"> to be a tool used for trainers to work with clients</w:t>
+      </w:r>
+      <w:r>
+        <w:rPr>
+          <w:rFonts w:ascii="Times New Roman" w:hAnsi="Times New Roman" w:cs="Times New Roman"/>
+          <w:sz w:val="24"/>
+          <w:szCs w:val="24"/>
+        </w:rPr>
+        <w:br/>
+      </w:r>
+      <w:r>
+        <w:rPr>
+          <w:rFonts w:ascii="Times New Roman" w:hAnsi="Times New Roman" w:cs="Times New Roman"/>
+          <w:sz w:val="24"/>
+          <w:szCs w:val="24"/>
+        </w:rPr>
+        <w:br/>
+      </w:r>
+      <w:r>
+        <w:rPr>
+          <w:rFonts w:ascii="Times New Roman" w:hAnsi="Times New Roman" w:cs="Times New Roman"/>
+          <w:i/>
+          <w:sz w:val="24"/>
+          <w:szCs w:val="24"/>
+        </w:rPr>
+        <w:t>Timeline</w:t>
+      </w:r>
+    </w:p>
+    <w:p>
+      <w:pPr>
+        <w:spacing w:after="0" w:line="240" w:lineRule="auto"/>
+        <w:rPr>
+          <w:rFonts w:ascii="Times New Roman" w:hAnsi="Times New Roman" w:cs="Times New Roman"/>
+          <w:sz w:val="24"/>
+          <w:szCs w:val="24"/>
+        </w:rPr>
+      </w:pPr>
+      <w:r>
+        <w:rPr>
+          <w:rFonts w:ascii="Times New Roman" w:hAnsi="Times New Roman" w:cs="Times New Roman"/>
+          <w:i/>
+          <w:sz w:val="24"/>
+          <w:szCs w:val="24"/>
+        </w:rPr>
+        <w:t>Budget</w:t>
+      </w:r>
     </w:p>
     <w:p>
       <w:pPr>
@@ -500,7 +2261,7 @@
 </file>
 
 <file path=word/endnotes.xml><?xml version="1.0" encoding="utf-8"?>
-<w:endnotes xmlns:ve="http://schemas.openxmlformats.org/markup-compatibility/2006" xmlns:o="urn:schemas-microsoft-com:office:office" xmlns:r="http://schemas.openxmlformats.org/officeDocument/2006/relationships" xmlns:m="http://schemas.openxmlformats.org/officeDocument/2006/math" xmlns:v="urn:schemas-microsoft-com:vml" xmlns:wp="http://schemas.openxmlformats.org/drawingml/2006/wordprocessingDrawing" xmlns:w10="urn:schemas-microsoft-com:office:word" xmlns:w="http://schemas.openxmlformats.org/wordprocessingml/2006/main" xmlns:wne="http://schemas.microsoft.com/office/word/2006/wordml">
+<w:endnotes xmlns:wpc="http://schemas.microsoft.com/office/word/2010/wordprocessingCanvas" xmlns:mc="http://schemas.openxmlformats.org/markup-compatibility/2006" xmlns:o="urn:schemas-microsoft-com:office:office" xmlns:r="http://schemas.openxmlformats.org/officeDocument/2006/relationships" xmlns:m="http://schemas.openxmlformats.org/officeDocument/2006/math" xmlns:v="urn:schemas-microsoft-com:vml" xmlns:wp14="http://schemas.microsoft.com/office/word/2010/wordprocessingDrawing" xmlns:wp="http://schemas.openxmlformats.org/drawingml/2006/wordprocessingDrawing" xmlns:w10="urn:schemas-microsoft-com:office:word" xmlns:w="http://schemas.openxmlformats.org/wordprocessingml/2006/main" xmlns:w14="http://schemas.microsoft.com/office/word/2010/wordml" xmlns:w15="http://schemas.microsoft.com/office/word/2012/wordml" xmlns:wpg="http://schemas.microsoft.com/office/word/2010/wordprocessingGroup" xmlns:wpi="http://schemas.microsoft.com/office/word/2010/wordprocessingInk" xmlns:wne="http://schemas.microsoft.com/office/word/2006/wordml" xmlns:wps="http://schemas.microsoft.com/office/word/2010/wordprocessingShape" mc:Ignorable="w14 w15 wp14">
   <w:endnote w:type="separator" w:id="-1">
     <w:p>
       <w:pPr>
@@ -525,7 +2286,7 @@
 </file>
 
 <file path=word/footer1.xml><?xml version="1.0" encoding="utf-8"?>
-<w:ftr xmlns:ve="http://schemas.openxmlformats.org/markup-compatibility/2006" xmlns:o="urn:schemas-microsoft-com:office:office" xmlns:r="http://schemas.openxmlformats.org/officeDocument/2006/relationships" xmlns:m="http://schemas.openxmlformats.org/officeDocument/2006/math" xmlns:v="urn:schemas-microsoft-com:vml" xmlns:wp="http://schemas.openxmlformats.org/drawingml/2006/wordprocessingDrawing" xmlns:w10="urn:schemas-microsoft-com:office:word" xmlns:w="http://schemas.openxmlformats.org/wordprocessingml/2006/main" xmlns:wne="http://schemas.microsoft.com/office/word/2006/wordml">
+<w:ftr xmlns:wpc="http://schemas.microsoft.com/office/word/2010/wordprocessingCanvas" xmlns:mc="http://schemas.openxmlformats.org/markup-compatibility/2006" xmlns:o="urn:schemas-microsoft-com:office:office" xmlns:r="http://schemas.openxmlformats.org/officeDocument/2006/relationships" xmlns:m="http://schemas.openxmlformats.org/officeDocument/2006/math" xmlns:v="urn:schemas-microsoft-com:vml" xmlns:wp14="http://schemas.microsoft.com/office/word/2010/wordprocessingDrawing" xmlns:wp="http://schemas.openxmlformats.org/drawingml/2006/wordprocessingDrawing" xmlns:w10="urn:schemas-microsoft-com:office:word" xmlns:w="http://schemas.openxmlformats.org/wordprocessingml/2006/main" xmlns:w14="http://schemas.microsoft.com/office/word/2010/wordml" xmlns:w15="http://schemas.microsoft.com/office/word/2012/wordml" xmlns:wpg="http://schemas.microsoft.com/office/word/2010/wordprocessingGroup" xmlns:wpi="http://schemas.microsoft.com/office/word/2010/wordprocessingInk" xmlns:wne="http://schemas.microsoft.com/office/word/2006/wordml" xmlns:wps="http://schemas.microsoft.com/office/word/2010/wordprocessingShape" mc:Ignorable="w14 w15 wp14">
   <w:sdt>
     <w:sdtPr>
       <w:id w:val="212386501"/>
@@ -558,7 +2319,7 @@
           <w:rPr>
             <w:noProof/>
           </w:rPr>
-          <w:t>1</w:t>
+          <w:t>2</w:t>
         </w:r>
         <w:r>
           <w:rPr>
@@ -578,7 +2339,7 @@
 </file>
 
 <file path=word/footnotes.xml><?xml version="1.0" encoding="utf-8"?>
-<w:footnotes xmlns:ve="http://schemas.openxmlformats.org/markup-compatibility/2006" xmlns:o="urn:schemas-microsoft-com:office:office" xmlns:r="http://schemas.openxmlformats.org/officeDocument/2006/relationships" xmlns:m="http://schemas.openxmlformats.org/officeDocument/2006/math" xmlns:v="urn:schemas-microsoft-com:vml" xmlns:wp="http://schemas.openxmlformats.org/drawingml/2006/wordprocessingDrawing" xmlns:w10="urn:schemas-microsoft-com:office:word" xmlns:w="http://schemas.openxmlformats.org/wordprocessingml/2006/main" xmlns:wne="http://schemas.microsoft.com/office/word/2006/wordml">
+<w:footnotes xmlns:wpc="http://schemas.microsoft.com/office/word/2010/wordprocessingCanvas" xmlns:mc="http://schemas.openxmlformats.org/markup-compatibility/2006" xmlns:o="urn:schemas-microsoft-com:office:office" xmlns:r="http://schemas.openxmlformats.org/officeDocument/2006/relationships" xmlns:m="http://schemas.openxmlformats.org/officeDocument/2006/math" xmlns:v="urn:schemas-microsoft-com:vml" xmlns:wp14="http://schemas.microsoft.com/office/word/2010/wordprocessingDrawing" xmlns:wp="http://schemas.openxmlformats.org/drawingml/2006/wordprocessingDrawing" xmlns:w10="urn:schemas-microsoft-com:office:word" xmlns:w="http://schemas.openxmlformats.org/wordprocessingml/2006/main" xmlns:w14="http://schemas.microsoft.com/office/word/2010/wordml" xmlns:w15="http://schemas.microsoft.com/office/word/2012/wordml" xmlns:wpg="http://schemas.microsoft.com/office/word/2010/wordprocessingGroup" xmlns:wpi="http://schemas.microsoft.com/office/word/2010/wordprocessingInk" xmlns:wne="http://schemas.microsoft.com/office/word/2006/wordml" xmlns:wps="http://schemas.microsoft.com/office/word/2010/wordprocessingShape" mc:Ignorable="w14 w15 wp14">
   <w:footnote w:type="separator" w:id="-1">
     <w:p>
       <w:pPr>
@@ -603,7 +2364,7 @@
 </file>
 
 <file path=word/styles.xml><?xml version="1.0" encoding="utf-8"?>
-<w:styles xmlns:r="http://schemas.openxmlformats.org/officeDocument/2006/relationships" xmlns:w="http://schemas.openxmlformats.org/wordprocessingml/2006/main">
+<w:styles xmlns:mc="http://schemas.openxmlformats.org/markup-compatibility/2006" xmlns:r="http://schemas.openxmlformats.org/officeDocument/2006/relationships" xmlns:w="http://schemas.openxmlformats.org/wordprocessingml/2006/main" xmlns:w14="http://schemas.microsoft.com/office/word/2010/wordml" xmlns:w15="http://schemas.microsoft.com/office/word/2012/wordml" mc:Ignorable="w14 w15">
   <w:docDefaults>
     <w:rPrDefault>
       <w:rPr>
@@ -619,144 +2380,378 @@
       </w:pPr>
     </w:pPrDefault>
   </w:docDefaults>
-  <w:latentStyles w:defLockedState="0" w:defUIPriority="99" w:defSemiHidden="1" w:defUnhideWhenUsed="1" w:defQFormat="0" w:count="267">
-    <w:lsdException w:name="Normal" w:semiHidden="0" w:uiPriority="0" w:unhideWhenUsed="0" w:qFormat="1"/>
-    <w:lsdException w:name="heading 1" w:semiHidden="0" w:uiPriority="9" w:unhideWhenUsed="0" w:qFormat="1"/>
-    <w:lsdException w:name="heading 2" w:uiPriority="9" w:qFormat="1"/>
-    <w:lsdException w:name="heading 3" w:uiPriority="9" w:qFormat="1"/>
-    <w:lsdException w:name="heading 4" w:uiPriority="9" w:qFormat="1"/>
-    <w:lsdException w:name="heading 5" w:uiPriority="9" w:qFormat="1"/>
-    <w:lsdException w:name="heading 6" w:uiPriority="9" w:qFormat="1"/>
-    <w:lsdException w:name="heading 7" w:uiPriority="9" w:qFormat="1"/>
-    <w:lsdException w:name="heading 8" w:uiPriority="9" w:qFormat="1"/>
-    <w:lsdException w:name="heading 9" w:uiPriority="9" w:qFormat="1"/>
-    <w:lsdException w:name="toc 1" w:uiPriority="39"/>
-    <w:lsdException w:name="toc 2" w:uiPriority="39"/>
-    <w:lsdException w:name="toc 3" w:uiPriority="39"/>
-    <w:lsdException w:name="toc 4" w:uiPriority="39"/>
-    <w:lsdException w:name="toc 5" w:uiPriority="39"/>
-    <w:lsdException w:name="toc 6" w:uiPriority="39"/>
-    <w:lsdException w:name="toc 7" w:uiPriority="39"/>
-    <w:lsdException w:name="toc 8" w:uiPriority="39"/>
-    <w:lsdException w:name="toc 9" w:uiPriority="39"/>
-    <w:lsdException w:name="caption" w:uiPriority="35" w:qFormat="1"/>
-    <w:lsdException w:name="Title" w:semiHidden="0" w:uiPriority="10" w:unhideWhenUsed="0" w:qFormat="1"/>
-    <w:lsdException w:name="Default Paragraph Font" w:uiPriority="1"/>
-    <w:lsdException w:name="Subtitle" w:semiHidden="0" w:uiPriority="11" w:unhideWhenUsed="0" w:qFormat="1"/>
-    <w:lsdException w:name="Strong" w:semiHidden="0" w:uiPriority="22" w:unhideWhenUsed="0" w:qFormat="1"/>
-    <w:lsdException w:name="Emphasis" w:semiHidden="0" w:uiPriority="20" w:unhideWhenUsed="0" w:qFormat="1"/>
-    <w:lsdException w:name="Table Grid" w:semiHidden="0" w:uiPriority="39" w:unhideWhenUsed="0"/>
-    <w:lsdException w:name="Placeholder Text" w:unhideWhenUsed="0"/>
-    <w:lsdException w:name="No Spacing" w:semiHidden="0" w:uiPriority="1" w:unhideWhenUsed="0" w:qFormat="1"/>
-    <w:lsdException w:name="Light Shading" w:semiHidden="0" w:uiPriority="60" w:unhideWhenUsed="0"/>
-    <w:lsdException w:name="Light List" w:semiHidden="0" w:uiPriority="61" w:unhideWhenUsed="0"/>
-    <w:lsdException w:name="Light Grid" w:semiHidden="0" w:uiPriority="62" w:unhideWhenUsed="0"/>
-    <w:lsdException w:name="Medium Shading 1" w:semiHidden="0" w:uiPriority="63" w:unhideWhenUsed="0"/>
-    <w:lsdException w:name="Medium Shading 2" w:semiHidden="0" w:uiPriority="64" w:unhideWhenUsed="0"/>
-    <w:lsdException w:name="Medium List 1" w:semiHidden="0" w:uiPriority="65" w:unhideWhenUsed="0"/>
-    <w:lsdException w:name="Medium List 2" w:semiHidden="0" w:uiPriority="66" w:unhideWhenUsed="0"/>
-    <w:lsdException w:name="Medium Grid 1" w:semiHidden="0" w:uiPriority="67" w:unhideWhenUsed="0"/>
-    <w:lsdException w:name="Medium Grid 2" w:semiHidden="0" w:uiPriority="68" w:unhideWhenUsed="0"/>
-    <w:lsdException w:name="Medium Grid 3" w:semiHidden="0" w:uiPriority="69" w:unhideWhenUsed="0"/>
-    <w:lsdException w:name="Dark List" w:semiHidden="0" w:uiPriority="70" w:unhideWhenUsed="0"/>
-    <w:lsdException w:name="Colorful Shading" w:semiHidden="0" w:uiPriority="71" w:unhideWhenUsed="0"/>
-    <w:lsdException w:name="Colorful List" w:semiHidden="0" w:uiPriority="72" w:unhideWhenUsed="0"/>
-    <w:lsdException w:name="Colorful Grid" w:semiHidden="0" w:uiPriority="73" w:unhideWhenUsed="0"/>
-    <w:lsdException w:name="Light Shading Accent 1" w:semiHidden="0" w:uiPriority="60" w:unhideWhenUsed="0"/>
-    <w:lsdException w:name="Light List Accent 1" w:semiHidden="0" w:uiPriority="61" w:unhideWhenUsed="0"/>
-    <w:lsdException w:name="Light Grid Accent 1" w:semiHidden="0" w:uiPriority="62" w:unhideWhenUsed="0"/>
-    <w:lsdException w:name="Medium Shading 1 Accent 1" w:semiHidden="0" w:uiPriority="63" w:unhideWhenUsed="0"/>
-    <w:lsdException w:name="Medium Shading 2 Accent 1" w:semiHidden="0" w:uiPriority="64" w:unhideWhenUsed="0"/>
-    <w:lsdException w:name="Medium List 1 Accent 1" w:semiHidden="0" w:uiPriority="65" w:unhideWhenUsed="0"/>
-    <w:lsdException w:name="Revision" w:unhideWhenUsed="0"/>
-    <w:lsdException w:name="List Paragraph" w:semiHidden="0" w:uiPriority="34" w:unhideWhenUsed="0" w:qFormat="1"/>
-    <w:lsdException w:name="Quote" w:semiHidden="0" w:uiPriority="29" w:unhideWhenUsed="0" w:qFormat="1"/>
-    <w:lsdException w:name="Intense Quote" w:semiHidden="0" w:uiPriority="30" w:unhideWhenUsed="0" w:qFormat="1"/>
-    <w:lsdException w:name="Medium List 2 Accent 1" w:semiHidden="0" w:uiPriority="66" w:unhideWhenUsed="0"/>
-    <w:lsdException w:name="Medium Grid 1 Accent 1" w:semiHidden="0" w:uiPriority="67" w:unhideWhenUsed="0"/>
-    <w:lsdException w:name="Medium Grid 2 Accent 1" w:semiHidden="0" w:uiPriority="68" w:unhideWhenUsed="0"/>
-    <w:lsdException w:name="Medium Grid 3 Accent 1" w:semiHidden="0" w:uiPriority="69" w:unhideWhenUsed="0"/>
-    <w:lsdException w:name="Dark List Accent 1" w:semiHidden="0" w:uiPriority="70" w:unhideWhenUsed="0"/>
-    <w:lsdException w:name="Colorful Shading Accent 1" w:semiHidden="0" w:uiPriority="71" w:unhideWhenUsed="0"/>
-    <w:lsdException w:name="Colorful List Accent 1" w:semiHidden="0" w:uiPriority="72" w:unhideWhenUsed="0"/>
-    <w:lsdException w:name="Colorful Grid Accent 1" w:semiHidden="0" w:uiPriority="73" w:unhideWhenUsed="0"/>
-    <w:lsdException w:name="Light Shading Accent 2" w:semiHidden="0" w:uiPriority="60" w:unhideWhenUsed="0"/>
-    <w:lsdException w:name="Light List Accent 2" w:semiHidden="0" w:uiPriority="61" w:unhideWhenUsed="0"/>
-    <w:lsdException w:name="Light Grid Accent 2" w:semiHidden="0" w:uiPriority="62" w:unhideWhenUsed="0"/>
-    <w:lsdException w:name="Medium Shading 1 Accent 2" w:semiHidden="0" w:uiPriority="63" w:unhideWhenUsed="0"/>
-    <w:lsdException w:name="Medium Shading 2 Accent 2" w:semiHidden="0" w:uiPriority="64" w:unhideWhenUsed="0"/>
-    <w:lsdException w:name="Medium List 1 Accent 2" w:semiHidden="0" w:uiPriority="65" w:unhideWhenUsed="0"/>
-    <w:lsdException w:name="Medium List 2 Accent 2" w:semiHidden="0" w:uiPriority="66" w:unhideWhenUsed="0"/>
-    <w:lsdException w:name="Medium Grid 1 Accent 2" w:semiHidden="0" w:uiPriority="67" w:unhideWhenUsed="0"/>
-    <w:lsdException w:name="Medium Grid 2 Accent 2" w:semiHidden="0" w:uiPriority="68" w:unhideWhenUsed="0"/>
-    <w:lsdException w:name="Medium Grid 3 Accent 2" w:semiHidden="0" w:uiPriority="69" w:unhideWhenUsed="0"/>
-    <w:lsdException w:name="Dark List Accent 2" w:semiHidden="0" w:uiPriority="70" w:unhideWhenUsed="0"/>
-    <w:lsdException w:name="Colorful Shading Accent 2" w:semiHidden="0" w:uiPriority="71" w:unhideWhenUsed="0"/>
-    <w:lsdException w:name="Colorful List Accent 2" w:semiHidden="0" w:uiPriority="72" w:unhideWhenUsed="0"/>
-    <w:lsdException w:name="Colorful Grid Accent 2" w:semiHidden="0" w:uiPriority="73" w:unhideWhenUsed="0"/>
-    <w:lsdException w:name="Light Shading Accent 3" w:semiHidden="0" w:uiPriority="60" w:unhideWhenUsed="0"/>
-    <w:lsdException w:name="Light List Accent 3" w:semiHidden="0" w:uiPriority="61" w:unhideWhenUsed="0"/>
-    <w:lsdException w:name="Light Grid Accent 3" w:semiHidden="0" w:uiPriority="62" w:unhideWhenUsed="0"/>
-    <w:lsdException w:name="Medium Shading 1 Accent 3" w:semiHidden="0" w:uiPriority="63" w:unhideWhenUsed="0"/>
-    <w:lsdException w:name="Medium Shading 2 Accent 3" w:semiHidden="0" w:uiPriority="64" w:unhideWhenUsed="0"/>
-    <w:lsdException w:name="Medium List 1 Accent 3" w:semiHidden="0" w:uiPriority="65" w:unhideWhenUsed="0"/>
-    <w:lsdException w:name="Medium List 2 Accent 3" w:semiHidden="0" w:uiPriority="66" w:unhideWhenUsed="0"/>
-    <w:lsdException w:name="Medium Grid 1 Accent 3" w:semiHidden="0" w:uiPriority="67" w:unhideWhenUsed="0"/>
-    <w:lsdException w:name="Medium Grid 2 Accent 3" w:semiHidden="0" w:uiPriority="68" w:unhideWhenUsed="0"/>
-    <w:lsdException w:name="Medium Grid 3 Accent 3" w:semiHidden="0" w:uiPriority="69" w:unhideWhenUsed="0"/>
-    <w:lsdException w:name="Dark List Accent 3" w:semiHidden="0" w:uiPriority="70" w:unhideWhenUsed="0"/>
-    <w:lsdException w:name="Colorful Shading Accent 3" w:semiHidden="0" w:uiPriority="71" w:unhideWhenUsed="0"/>
-    <w:lsdException w:name="Colorful List Accent 3" w:semiHidden="0" w:uiPriority="72" w:unhideWhenUsed="0"/>
-    <w:lsdException w:name="Colorful Grid Accent 3" w:semiHidden="0" w:uiPriority="73" w:unhideWhenUsed="0"/>
-    <w:lsdException w:name="Light Shading Accent 4" w:semiHidden="0" w:uiPriority="60" w:unhideWhenUsed="0"/>
-    <w:lsdException w:name="Light List Accent 4" w:semiHidden="0" w:uiPriority="61" w:unhideWhenUsed="0"/>
-    <w:lsdException w:name="Light Grid Accent 4" w:semiHidden="0" w:uiPriority="62" w:unhideWhenUsed="0"/>
-    <w:lsdException w:name="Medium Shading 1 Accent 4" w:semiHidden="0" w:uiPriority="63" w:unhideWhenUsed="0"/>
-    <w:lsdException w:name="Medium Shading 2 Accent 4" w:semiHidden="0" w:uiPriority="64" w:unhideWhenUsed="0"/>
-    <w:lsdException w:name="Medium List 1 Accent 4" w:semiHidden="0" w:uiPriority="65" w:unhideWhenUsed="0"/>
-    <w:lsdException w:name="Medium List 2 Accent 4" w:semiHidden="0" w:uiPriority="66" w:unhideWhenUsed="0"/>
-    <w:lsdException w:name="Medium Grid 1 Accent 4" w:semiHidden="0" w:uiPriority="67" w:unhideWhenUsed="0"/>
-    <w:lsdException w:name="Medium Grid 2 Accent 4" w:semiHidden="0" w:uiPriority="68" w:unhideWhenUsed="0"/>
-    <w:lsdException w:name="Medium Grid 3 Accent 4" w:semiHidden="0" w:uiPriority="69" w:unhideWhenUsed="0"/>
-    <w:lsdException w:name="Dark List Accent 4" w:semiHidden="0" w:uiPriority="70" w:unhideWhenUsed="0"/>
-    <w:lsdException w:name="Colorful Shading Accent 4" w:semiHidden="0" w:uiPriority="71" w:unhideWhenUsed="0"/>
-    <w:lsdException w:name="Colorful List Accent 4" w:semiHidden="0" w:uiPriority="72" w:unhideWhenUsed="0"/>
-    <w:lsdException w:name="Colorful Grid Accent 4" w:semiHidden="0" w:uiPriority="73" w:unhideWhenUsed="0"/>
-    <w:lsdException w:name="Light Shading Accent 5" w:semiHidden="0" w:uiPriority="60" w:unhideWhenUsed="0"/>
-    <w:lsdException w:name="Light List Accent 5" w:semiHidden="0" w:uiPriority="61" w:unhideWhenUsed="0"/>
-    <w:lsdException w:name="Light Grid Accent 5" w:semiHidden="0" w:uiPriority="62" w:unhideWhenUsed="0"/>
-    <w:lsdException w:name="Medium Shading 1 Accent 5" w:semiHidden="0" w:uiPriority="63" w:unhideWhenUsed="0"/>
-    <w:lsdException w:name="Medium Shading 2 Accent 5" w:semiHidden="0" w:uiPriority="64" w:unhideWhenUsed="0"/>
-    <w:lsdException w:name="Medium List 1 Accent 5" w:semiHidden="0" w:uiPriority="65" w:unhideWhenUsed="0"/>
-    <w:lsdException w:name="Medium List 2 Accent 5" w:semiHidden="0" w:uiPriority="66" w:unhideWhenUsed="0"/>
-    <w:lsdException w:name="Medium Grid 1 Accent 5" w:semiHidden="0" w:uiPriority="67" w:unhideWhenUsed="0"/>
-    <w:lsdException w:name="Medium Grid 2 Accent 5" w:semiHidden="0" w:uiPriority="68" w:unhideWhenUsed="0"/>
-    <w:lsdException w:name="Medium Grid 3 Accent 5" w:semiHidden="0" w:uiPriority="69" w:unhideWhenUsed="0"/>
-    <w:lsdException w:name="Dark List Accent 5" w:semiHidden="0" w:uiPriority="70" w:unhideWhenUsed="0"/>
-    <w:lsdException w:name="Colorful Shading Accent 5" w:semiHidden="0" w:uiPriority="71" w:unhideWhenUsed="0"/>
-    <w:lsdException w:name="Colorful List Accent 5" w:semiHidden="0" w:uiPriority="72" w:unhideWhenUsed="0"/>
-    <w:lsdException w:name="Colorful Grid Accent 5" w:semiHidden="0" w:uiPriority="73" w:unhideWhenUsed="0"/>
-    <w:lsdException w:name="Light Shading Accent 6" w:semiHidden="0" w:uiPriority="60" w:unhideWhenUsed="0"/>
-    <w:lsdException w:name="Light List Accent 6" w:semiHidden="0" w:uiPriority="61" w:unhideWhenUsed="0"/>
-    <w:lsdException w:name="Light Grid Accent 6" w:semiHidden="0" w:uiPriority="62" w:unhideWhenUsed="0"/>
-    <w:lsdException w:name="Medium Shading 1 Accent 6" w:semiHidden="0" w:uiPriority="63" w:unhideWhenUsed="0"/>
-    <w:lsdException w:name="Medium Shading 2 Accent 6" w:semiHidden="0" w:uiPriority="64" w:unhideWhenUsed="0"/>
-    <w:lsdException w:name="Medium List 1 Accent 6" w:semiHidden="0" w:uiPriority="65" w:unhideWhenUsed="0"/>
-    <w:lsdException w:name="Medium List 2 Accent 6" w:semiHidden="0" w:uiPriority="66" w:unhideWhenUsed="0"/>
-    <w:lsdException w:name="Medium Grid 1 Accent 6" w:semiHidden="0" w:uiPriority="67" w:unhideWhenUsed="0"/>
-    <w:lsdException w:name="Medium Grid 2 Accent 6" w:semiHidden="0" w:uiPriority="68" w:unhideWhenUsed="0"/>
-    <w:lsdException w:name="Medium Grid 3 Accent 6" w:semiHidden="0" w:uiPriority="69" w:unhideWhenUsed="0"/>
-    <w:lsdException w:name="Dark List Accent 6" w:semiHidden="0" w:uiPriority="70" w:unhideWhenUsed="0"/>
-    <w:lsdException w:name="Colorful Shading Accent 6" w:semiHidden="0" w:uiPriority="71" w:unhideWhenUsed="0"/>
-    <w:lsdException w:name="Colorful List Accent 6" w:semiHidden="0" w:uiPriority="72" w:unhideWhenUsed="0"/>
-    <w:lsdException w:name="Colorful Grid Accent 6" w:semiHidden="0" w:uiPriority="73" w:unhideWhenUsed="0"/>
-    <w:lsdException w:name="Subtle Emphasis" w:semiHidden="0" w:uiPriority="19" w:unhideWhenUsed="0" w:qFormat="1"/>
-    <w:lsdException w:name="Intense Emphasis" w:semiHidden="0" w:uiPriority="21" w:unhideWhenUsed="0" w:qFormat="1"/>
-    <w:lsdException w:name="Subtle Reference" w:semiHidden="0" w:uiPriority="31" w:unhideWhenUsed="0" w:qFormat="1"/>
-    <w:lsdException w:name="Intense Reference" w:semiHidden="0" w:uiPriority="32" w:unhideWhenUsed="0" w:qFormat="1"/>
-    <w:lsdException w:name="Book Title" w:semiHidden="0" w:uiPriority="33" w:unhideWhenUsed="0" w:qFormat="1"/>
-    <w:lsdException w:name="Bibliography" w:uiPriority="37"/>
-    <w:lsdException w:name="TOC Heading" w:uiPriority="39" w:qFormat="1"/>
+  <w:latentStyles w:defLockedState="0" w:defUIPriority="99" w:defSemiHidden="0" w:defUnhideWhenUsed="0" w:defQFormat="0" w:count="371">
+    <w:lsdException w:name="Normal" w:uiPriority="0" w:qFormat="1"/>
+    <w:lsdException w:name="heading 1" w:uiPriority="9" w:qFormat="1"/>
+    <w:lsdException w:name="heading 2" w:semiHidden="1" w:uiPriority="9" w:unhideWhenUsed="1" w:qFormat="1"/>
+    <w:lsdException w:name="heading 3" w:semiHidden="1" w:uiPriority="9" w:unhideWhenUsed="1" w:qFormat="1"/>
+    <w:lsdException w:name="heading 4" w:semiHidden="1" w:uiPriority="9" w:unhideWhenUsed="1" w:qFormat="1"/>
+    <w:lsdException w:name="heading 5" w:semiHidden="1" w:uiPriority="9" w:unhideWhenUsed="1" w:qFormat="1"/>
+    <w:lsdException w:name="heading 6" w:semiHidden="1" w:uiPriority="9" w:unhideWhenUsed="1" w:qFormat="1"/>
+    <w:lsdException w:name="heading 7" w:semiHidden="1" w:uiPriority="9" w:unhideWhenUsed="1" w:qFormat="1"/>
+    <w:lsdException w:name="heading 8" w:semiHidden="1" w:uiPriority="9" w:unhideWhenUsed="1" w:qFormat="1"/>
+    <w:lsdException w:name="heading 9" w:semiHidden="1" w:uiPriority="9" w:unhideWhenUsed="1" w:qFormat="1"/>
+    <w:lsdException w:name="index 1" w:semiHidden="1" w:unhideWhenUsed="1"/>
+    <w:lsdException w:name="index 2" w:semiHidden="1" w:unhideWhenUsed="1"/>
+    <w:lsdException w:name="index 3" w:semiHidden="1" w:unhideWhenUsed="1"/>
+    <w:lsdException w:name="index 4" w:semiHidden="1" w:unhideWhenUsed="1"/>
+    <w:lsdException w:name="index 5" w:semiHidden="1" w:unhideWhenUsed="1"/>
+    <w:lsdException w:name="index 6" w:semiHidden="1" w:unhideWhenUsed="1"/>
+    <w:lsdException w:name="index 7" w:semiHidden="1" w:unhideWhenUsed="1"/>
+    <w:lsdException w:name="index 8" w:semiHidden="1" w:unhideWhenUsed="1"/>
+    <w:lsdException w:name="index 9" w:semiHidden="1" w:unhideWhenUsed="1"/>
+    <w:lsdException w:name="toc 1" w:semiHidden="1" w:uiPriority="39" w:unhideWhenUsed="1"/>
+    <w:lsdException w:name="toc 2" w:semiHidden="1" w:uiPriority="39" w:unhideWhenUsed="1"/>
+    <w:lsdException w:name="toc 3" w:semiHidden="1" w:uiPriority="39" w:unhideWhenUsed="1"/>
+    <w:lsdException w:name="toc 4" w:semiHidden="1" w:uiPriority="39" w:unhideWhenUsed="1"/>
+    <w:lsdException w:name="toc 5" w:semiHidden="1" w:uiPriority="39" w:unhideWhenUsed="1"/>
+    <w:lsdException w:name="toc 6" w:semiHidden="1" w:uiPriority="39" w:unhideWhenUsed="1"/>
+    <w:lsdException w:name="toc 7" w:semiHidden="1" w:uiPriority="39" w:unhideWhenUsed="1"/>
+    <w:lsdException w:name="toc 8" w:semiHidden="1" w:uiPriority="39" w:unhideWhenUsed="1"/>
+    <w:lsdException w:name="toc 9" w:semiHidden="1" w:uiPriority="39" w:unhideWhenUsed="1"/>
+    <w:lsdException w:name="Normal Indent" w:semiHidden="1" w:unhideWhenUsed="1"/>
+    <w:lsdException w:name="footnote text" w:semiHidden="1" w:unhideWhenUsed="1"/>
+    <w:lsdException w:name="annotation text" w:semiHidden="1" w:unhideWhenUsed="1"/>
+    <w:lsdException w:name="header" w:semiHidden="1" w:unhideWhenUsed="1"/>
+    <w:lsdException w:name="footer" w:semiHidden="1" w:unhideWhenUsed="1"/>
+    <w:lsdException w:name="index heading" w:semiHidden="1" w:unhideWhenUsed="1"/>
+    <w:lsdException w:name="caption" w:semiHidden="1" w:uiPriority="35" w:unhideWhenUsed="1" w:qFormat="1"/>
+    <w:lsdException w:name="table of figures" w:semiHidden="1" w:unhideWhenUsed="1"/>
+    <w:lsdException w:name="envelope address" w:semiHidden="1" w:unhideWhenUsed="1"/>
+    <w:lsdException w:name="envelope return" w:semiHidden="1" w:unhideWhenUsed="1"/>
+    <w:lsdException w:name="footnote reference" w:semiHidden="1" w:unhideWhenUsed="1"/>
+    <w:lsdException w:name="annotation reference" w:semiHidden="1" w:unhideWhenUsed="1"/>
+    <w:lsdException w:name="line number" w:semiHidden="1" w:unhideWhenUsed="1"/>
+    <w:lsdException w:name="page number" w:semiHidden="1" w:unhideWhenUsed="1"/>
+    <w:lsdException w:name="endnote reference" w:semiHidden="1" w:unhideWhenUsed="1"/>
+    <w:lsdException w:name="endnote text" w:semiHidden="1" w:unhideWhenUsed="1"/>
+    <w:lsdException w:name="table of authorities" w:semiHidden="1" w:unhideWhenUsed="1"/>
+    <w:lsdException w:name="macro" w:semiHidden="1" w:unhideWhenUsed="1"/>
+    <w:lsdException w:name="toa heading" w:semiHidden="1" w:unhideWhenUsed="1"/>
+    <w:lsdException w:name="List" w:semiHidden="1" w:unhideWhenUsed="1"/>
+    <w:lsdException w:name="List Bullet" w:semiHidden="1" w:unhideWhenUsed="1"/>
+    <w:lsdException w:name="List Number" w:semiHidden="1" w:unhideWhenUsed="1"/>
+    <w:lsdException w:name="List 2" w:semiHidden="1" w:unhideWhenUsed="1"/>
+    <w:lsdException w:name="List 3" w:semiHidden="1" w:unhideWhenUsed="1"/>
+    <w:lsdException w:name="List 4" w:semiHidden="1" w:unhideWhenUsed="1"/>
+    <w:lsdException w:name="List 5" w:semiHidden="1" w:unhideWhenUsed="1"/>
+    <w:lsdException w:name="List Bullet 2" w:semiHidden="1" w:unhideWhenUsed="1"/>
+    <w:lsdException w:name="List Bullet 3" w:semiHidden="1" w:unhideWhenUsed="1"/>
+    <w:lsdException w:name="List Bullet 4" w:semiHidden="1" w:unhideWhenUsed="1"/>
+    <w:lsdException w:name="List Bullet 5" w:semiHidden="1" w:unhideWhenUsed="1"/>
+    <w:lsdException w:name="List Number 2" w:semiHidden="1" w:unhideWhenUsed="1"/>
+    <w:lsdException w:name="List Number 3" w:semiHidden="1" w:unhideWhenUsed="1"/>
+    <w:lsdException w:name="List Number 4" w:semiHidden="1" w:unhideWhenUsed="1"/>
+    <w:lsdException w:name="List Number 5" w:semiHidden="1" w:unhideWhenUsed="1"/>
+    <w:lsdException w:name="Title" w:uiPriority="10" w:qFormat="1"/>
+    <w:lsdException w:name="Closing" w:semiHidden="1" w:unhideWhenUsed="1"/>
+    <w:lsdException w:name="Signature" w:semiHidden="1" w:unhideWhenUsed="1"/>
+    <w:lsdException w:name="Default Paragraph Font" w:semiHidden="1" w:uiPriority="1" w:unhideWhenUsed="1"/>
+    <w:lsdException w:name="Body Text" w:semiHidden="1" w:unhideWhenUsed="1"/>
+    <w:lsdException w:name="Body Text Indent" w:semiHidden="1" w:unhideWhenUsed="1"/>
+    <w:lsdException w:name="List Continue" w:semiHidden="1" w:unhideWhenUsed="1"/>
+    <w:lsdException w:name="List Continue 2" w:semiHidden="1" w:unhideWhenUsed="1"/>
+    <w:lsdException w:name="List Continue 3" w:semiHidden="1" w:unhideWhenUsed="1"/>
+    <w:lsdException w:name="List Continue 4" w:semiHidden="1" w:unhideWhenUsed="1"/>
+    <w:lsdException w:name="List Continue 5" w:semiHidden="1" w:unhideWhenUsed="1"/>
+    <w:lsdException w:name="Message Header" w:semiHidden="1" w:unhideWhenUsed="1"/>
+    <w:lsdException w:name="Subtitle" w:uiPriority="11" w:qFormat="1"/>
+    <w:lsdException w:name="Salutation" w:semiHidden="1" w:unhideWhenUsed="1"/>
+    <w:lsdException w:name="Date" w:semiHidden="1" w:unhideWhenUsed="1"/>
+    <w:lsdException w:name="Body Text First Indent" w:semiHidden="1" w:unhideWhenUsed="1"/>
+    <w:lsdException w:name="Body Text First Indent 2" w:semiHidden="1" w:unhideWhenUsed="1"/>
+    <w:lsdException w:name="Note Heading" w:semiHidden="1" w:unhideWhenUsed="1"/>
+    <w:lsdException w:name="Body Text 2" w:semiHidden="1" w:unhideWhenUsed="1"/>
+    <w:lsdException w:name="Body Text 3" w:semiHidden="1" w:unhideWhenUsed="1"/>
+    <w:lsdException w:name="Body Text Indent 2" w:semiHidden="1" w:unhideWhenUsed="1"/>
+    <w:lsdException w:name="Body Text Indent 3" w:semiHidden="1" w:unhideWhenUsed="1"/>
+    <w:lsdException w:name="Block Text" w:semiHidden="1" w:unhideWhenUsed="1"/>
+    <w:lsdException w:name="Hyperlink" w:semiHidden="1" w:unhideWhenUsed="1"/>
+    <w:lsdException w:name="FollowedHyperlink" w:semiHidden="1" w:unhideWhenUsed="1"/>
+    <w:lsdException w:name="Strong" w:uiPriority="22" w:qFormat="1"/>
+    <w:lsdException w:name="Emphasis" w:uiPriority="20" w:qFormat="1"/>
+    <w:lsdException w:name="Document Map" w:semiHidden="1" w:unhideWhenUsed="1"/>
+    <w:lsdException w:name="Plain Text" w:semiHidden="1" w:unhideWhenUsed="1"/>
+    <w:lsdException w:name="E-mail Signature" w:semiHidden="1" w:unhideWhenUsed="1"/>
+    <w:lsdException w:name="HTML Top of Form" w:semiHidden="1" w:unhideWhenUsed="1"/>
+    <w:lsdException w:name="HTML Bottom of Form" w:semiHidden="1" w:unhideWhenUsed="1"/>
+    <w:lsdException w:name="Normal (Web)" w:semiHidden="1" w:unhideWhenUsed="1"/>
+    <w:lsdException w:name="HTML Acronym" w:semiHidden="1" w:unhideWhenUsed="1"/>
+    <w:lsdException w:name="HTML Address" w:semiHidden="1" w:unhideWhenUsed="1"/>
+    <w:lsdException w:name="HTML Cite" w:semiHidden="1" w:unhideWhenUsed="1"/>
+    <w:lsdException w:name="HTML Code" w:semiHidden="1" w:unhideWhenUsed="1"/>
+    <w:lsdException w:name="HTML Definition" w:semiHidden="1" w:unhideWhenUsed="1"/>
+    <w:lsdException w:name="HTML Keyboard" w:semiHidden="1" w:unhideWhenUsed="1"/>
+    <w:lsdException w:name="HTML Preformatted" w:semiHidden="1" w:unhideWhenUsed="1"/>
+    <w:lsdException w:name="HTML Sample" w:semiHidden="1" w:unhideWhenUsed="1"/>
+    <w:lsdException w:name="HTML Typewriter" w:semiHidden="1" w:unhideWhenUsed="1"/>
+    <w:lsdException w:name="HTML Variable" w:semiHidden="1" w:unhideWhenUsed="1"/>
+    <w:lsdException w:name="Normal Table" w:semiHidden="1" w:unhideWhenUsed="1"/>
+    <w:lsdException w:name="annotation subject" w:semiHidden="1" w:unhideWhenUsed="1"/>
+    <w:lsdException w:name="No List" w:semiHidden="1" w:unhideWhenUsed="1"/>
+    <w:lsdException w:name="Outline List 1" w:semiHidden="1" w:unhideWhenUsed="1"/>
+    <w:lsdException w:name="Outline List 2" w:semiHidden="1" w:unhideWhenUsed="1"/>
+    <w:lsdException w:name="Outline List 3" w:semiHidden="1" w:unhideWhenUsed="1"/>
+    <w:lsdException w:name="Table Simple 1" w:semiHidden="1" w:unhideWhenUsed="1"/>
+    <w:lsdException w:name="Table Simple 2" w:semiHidden="1" w:unhideWhenUsed="1"/>
+    <w:lsdException w:name="Table Simple 3" w:semiHidden="1" w:unhideWhenUsed="1"/>
+    <w:lsdException w:name="Table Classic 1" w:semiHidden="1" w:unhideWhenUsed="1"/>
+    <w:lsdException w:name="Table Classic 2" w:semiHidden="1" w:unhideWhenUsed="1"/>
+    <w:lsdException w:name="Table Classic 3" w:semiHidden="1" w:unhideWhenUsed="1"/>
+    <w:lsdException w:name="Table Classic 4" w:semiHidden="1" w:unhideWhenUsed="1"/>
+    <w:lsdException w:name="Table Colorful 1" w:semiHidden="1" w:unhideWhenUsed="1"/>
+    <w:lsdException w:name="Table Colorful 2" w:semiHidden="1" w:unhideWhenUsed="1"/>
+    <w:lsdException w:name="Table Colorful 3" w:semiHidden="1" w:unhideWhenUsed="1"/>
+    <w:lsdException w:name="Table Columns 1" w:semiHidden="1" w:unhideWhenUsed="1"/>
+    <w:lsdException w:name="Table Columns 2" w:semiHidden="1" w:unhideWhenUsed="1"/>
+    <w:lsdException w:name="Table Columns 3" w:semiHidden="1" w:unhideWhenUsed="1"/>
+    <w:lsdException w:name="Table Columns 4" w:semiHidden="1" w:unhideWhenUsed="1"/>
+    <w:lsdException w:name="Table Columns 5" w:semiHidden="1" w:unhideWhenUsed="1"/>
+    <w:lsdException w:name="Table Grid 1" w:semiHidden="1" w:unhideWhenUsed="1"/>
+    <w:lsdException w:name="Table Grid 2" w:semiHidden="1" w:unhideWhenUsed="1"/>
+    <w:lsdException w:name="Table Grid 3" w:semiHidden="1" w:unhideWhenUsed="1"/>
+    <w:lsdException w:name="Table Grid 4" w:semiHidden="1" w:unhideWhenUsed="1"/>
+    <w:lsdException w:name="Table Grid 5" w:semiHidden="1" w:unhideWhenUsed="1"/>
+    <w:lsdException w:name="Table Grid 6" w:semiHidden="1" w:unhideWhenUsed="1"/>
+    <w:lsdException w:name="Table Grid 7" w:semiHidden="1" w:unhideWhenUsed="1"/>
+    <w:lsdException w:name="Table Grid 8" w:semiHidden="1" w:unhideWhenUsed="1"/>
+    <w:lsdException w:name="Table List 1" w:semiHidden="1" w:unhideWhenUsed="1"/>
+    <w:lsdException w:name="Table List 2" w:semiHidden="1" w:unhideWhenUsed="1"/>
+    <w:lsdException w:name="Table List 3" w:semiHidden="1" w:unhideWhenUsed="1"/>
+    <w:lsdException w:name="Table List 4" w:semiHidden="1" w:unhideWhenUsed="1"/>
+    <w:lsdException w:name="Table List 5" w:semiHidden="1" w:unhideWhenUsed="1"/>
+    <w:lsdException w:name="Table List 6" w:semiHidden="1" w:unhideWhenUsed="1"/>
+    <w:lsdException w:name="Table List 7" w:semiHidden="1" w:unhideWhenUsed="1"/>
+    <w:lsdException w:name="Table List 8" w:semiHidden="1" w:unhideWhenUsed="1"/>
+    <w:lsdException w:name="Table 3D effects 1" w:semiHidden="1" w:unhideWhenUsed="1"/>
+    <w:lsdException w:name="Table 3D effects 2" w:semiHidden="1" w:unhideWhenUsed="1"/>
+    <w:lsdException w:name="Table 3D effects 3" w:semiHidden="1" w:unhideWhenUsed="1"/>
+    <w:lsdException w:name="Table Contemporary" w:semiHidden="1" w:unhideWhenUsed="1"/>
+    <w:lsdException w:name="Table Elegant" w:semiHidden="1" w:unhideWhenUsed="1"/>
+    <w:lsdException w:name="Table Professional" w:semiHidden="1" w:unhideWhenUsed="1"/>
+    <w:lsdException w:name="Table Subtle 1" w:semiHidden="1" w:unhideWhenUsed="1"/>
+    <w:lsdException w:name="Table Subtle 2" w:semiHidden="1" w:unhideWhenUsed="1"/>
+    <w:lsdException w:name="Table Web 1" w:semiHidden="1" w:unhideWhenUsed="1"/>
+    <w:lsdException w:name="Table Web 2" w:semiHidden="1" w:unhideWhenUsed="1"/>
+    <w:lsdException w:name="Table Web 3" w:semiHidden="1" w:unhideWhenUsed="1"/>
+    <w:lsdException w:name="Balloon Text" w:semiHidden="1" w:unhideWhenUsed="1"/>
+    <w:lsdException w:name="Table Grid" w:uiPriority="39"/>
+    <w:lsdException w:name="Table Theme" w:semiHidden="1" w:unhideWhenUsed="1"/>
+    <w:lsdException w:name="Placeholder Text" w:semiHidden="1"/>
+    <w:lsdException w:name="No Spacing" w:uiPriority="1" w:qFormat="1"/>
+    <w:lsdException w:name="Light Shading" w:uiPriority="60"/>
+    <w:lsdException w:name="Light List" w:uiPriority="61"/>
+    <w:lsdException w:name="Light Grid" w:uiPriority="62"/>
+    <w:lsdException w:name="Medium Shading 1" w:uiPriority="63"/>
+    <w:lsdException w:name="Medium Shading 2" w:uiPriority="64"/>
+    <w:lsdException w:name="Medium List 1" w:uiPriority="65"/>
+    <w:lsdException w:name="Medium List 2" w:uiPriority="66"/>
+    <w:lsdException w:name="Medium Grid 1" w:uiPriority="67"/>
+    <w:lsdException w:name="Medium Grid 2" w:uiPriority="68"/>
+    <w:lsdException w:name="Medium Grid 3" w:uiPriority="69"/>
+    <w:lsdException w:name="Dark List" w:uiPriority="70"/>
+    <w:lsdException w:name="Colorful Shading" w:uiPriority="71"/>
+    <w:lsdException w:name="Colorful List" w:uiPriority="72"/>
+    <w:lsdException w:name="Colorful Grid" w:uiPriority="73"/>
+    <w:lsdException w:name="Light Shading Accent 1" w:uiPriority="60"/>
+    <w:lsdException w:name="Light List Accent 1" w:uiPriority="61"/>
+    <w:lsdException w:name="Light Grid Accent 1" w:uiPriority="62"/>
+    <w:lsdException w:name="Medium Shading 1 Accent 1" w:uiPriority="63"/>
+    <w:lsdException w:name="Medium Shading 2 Accent 1" w:uiPriority="64"/>
+    <w:lsdException w:name="Medium List 1 Accent 1" w:uiPriority="65"/>
+    <w:lsdException w:name="Revision" w:semiHidden="1"/>
+    <w:lsdException w:name="List Paragraph" w:uiPriority="34" w:qFormat="1"/>
+    <w:lsdException w:name="Quote" w:uiPriority="29" w:qFormat="1"/>
+    <w:lsdException w:name="Intense Quote" w:uiPriority="30" w:qFormat="1"/>
+    <w:lsdException w:name="Medium List 2 Accent 1" w:uiPriority="66"/>
+    <w:lsdException w:name="Medium Grid 1 Accent 1" w:uiPriority="67"/>
+    <w:lsdException w:name="Medium Grid 2 Accent 1" w:uiPriority="68"/>
+    <w:lsdException w:name="Medium Grid 3 Accent 1" w:uiPriority="69"/>
+    <w:lsdException w:name="Dark List Accent 1" w:uiPriority="70"/>
+    <w:lsdException w:name="Colorful Shading Accent 1" w:uiPriority="71"/>
+    <w:lsdException w:name="Colorful List Accent 1" w:uiPriority="72"/>
+    <w:lsdException w:name="Colorful Grid Accent 1" w:uiPriority="73"/>
+    <w:lsdException w:name="Light Shading Accent 2" w:uiPriority="60"/>
+    <w:lsdException w:name="Light List Accent 2" w:uiPriority="61"/>
+    <w:lsdException w:name="Light Grid Accent 2" w:uiPriority="62"/>
+    <w:lsdException w:name="Medium Shading 1 Accent 2" w:uiPriority="63"/>
+    <w:lsdException w:name="Medium Shading 2 Accent 2" w:uiPriority="64"/>
+    <w:lsdException w:name="Medium List 1 Accent 2" w:uiPriority="65"/>
+    <w:lsdException w:name="Medium List 2 Accent 2" w:uiPriority="66"/>
+    <w:lsdException w:name="Medium Grid 1 Accent 2" w:uiPriority="67"/>
+    <w:lsdException w:name="Medium Grid 2 Accent 2" w:uiPriority="68"/>
+    <w:lsdException w:name="Medium Grid 3 Accent 2" w:uiPriority="69"/>
+    <w:lsdException w:name="Dark List Accent 2" w:uiPriority="70"/>
+    <w:lsdException w:name="Colorful Shading Accent 2" w:uiPriority="71"/>
+    <w:lsdException w:name="Colorful List Accent 2" w:uiPriority="72"/>
+    <w:lsdException w:name="Colorful Grid Accent 2" w:uiPriority="73"/>
+    <w:lsdException w:name="Light Shading Accent 3" w:uiPriority="60"/>
+    <w:lsdException w:name="Light List Accent 3" w:uiPriority="61"/>
+    <w:lsdException w:name="Light Grid Accent 3" w:uiPriority="62"/>
+    <w:lsdException w:name="Medium Shading 1 Accent 3" w:uiPriority="63"/>
+    <w:lsdException w:name="Medium Shading 2 Accent 3" w:uiPriority="64"/>
+    <w:lsdException w:name="Medium List 1 Accent 3" w:uiPriority="65"/>
+    <w:lsdException w:name="Medium List 2 Accent 3" w:uiPriority="66"/>
+    <w:lsdException w:name="Medium Grid 1 Accent 3" w:uiPriority="67"/>
+    <w:lsdException w:name="Medium Grid 2 Accent 3" w:uiPriority="68"/>
+    <w:lsdException w:name="Medium Grid 3 Accent 3" w:uiPriority="69"/>
+    <w:lsdException w:name="Dark List Accent 3" w:uiPriority="70"/>
+    <w:lsdException w:name="Colorful Shading Accent 3" w:uiPriority="71"/>
+    <w:lsdException w:name="Colorful List Accent 3" w:uiPriority="72"/>
+    <w:lsdException w:name="Colorful Grid Accent 3" w:uiPriority="73"/>
+    <w:lsdException w:name="Light Shading Accent 4" w:uiPriority="60"/>
+    <w:lsdException w:name="Light List Accent 4" w:uiPriority="61"/>
+    <w:lsdException w:name="Light Grid Accent 4" w:uiPriority="62"/>
+    <w:lsdException w:name="Medium Shading 1 Accent 4" w:uiPriority="63"/>
+    <w:lsdException w:name="Medium Shading 2 Accent 4" w:uiPriority="64"/>
+    <w:lsdException w:name="Medium List 1 Accent 4" w:uiPriority="65"/>
+    <w:lsdException w:name="Medium List 2 Accent 4" w:uiPriority="66"/>
+    <w:lsdException w:name="Medium Grid 1 Accent 4" w:uiPriority="67"/>
+    <w:lsdException w:name="Medium Grid 2 Accent 4" w:uiPriority="68"/>
+    <w:lsdException w:name="Medium Grid 3 Accent 4" w:uiPriority="69"/>
+    <w:lsdException w:name="Dark List Accent 4" w:uiPriority="70"/>
+    <w:lsdException w:name="Colorful Shading Accent 4" w:uiPriority="71"/>
+    <w:lsdException w:name="Colorful List Accent 4" w:uiPriority="72"/>
+    <w:lsdException w:name="Colorful Grid Accent 4" w:uiPriority="73"/>
+    <w:lsdException w:name="Light Shading Accent 5" w:uiPriority="60"/>
+    <w:lsdException w:name="Light List Accent 5" w:uiPriority="61"/>
+    <w:lsdException w:name="Light Grid Accent 5" w:uiPriority="62"/>
+    <w:lsdException w:name="Medium Shading 1 Accent 5" w:uiPriority="63"/>
+    <w:lsdException w:name="Medium Shading 2 Accent 5" w:uiPriority="64"/>
+    <w:lsdException w:name="Medium List 1 Accent 5" w:uiPriority="65"/>
+    <w:lsdException w:name="Medium List 2 Accent 5" w:uiPriority="66"/>
+    <w:lsdException w:name="Medium Grid 1 Accent 5" w:uiPriority="67"/>
+    <w:lsdException w:name="Medium Grid 2 Accent 5" w:uiPriority="68"/>
+    <w:lsdException w:name="Medium Grid 3 Accent 5" w:uiPriority="69"/>
+    <w:lsdException w:name="Dark List Accent 5" w:uiPriority="70"/>
+    <w:lsdException w:name="Colorful Shading Accent 5" w:uiPriority="71"/>
+    <w:lsdException w:name="Colorful List Accent 5" w:uiPriority="72"/>
+    <w:lsdException w:name="Colorful Grid Accent 5" w:uiPriority="73"/>
+    <w:lsdException w:name="Light Shading Accent 6" w:uiPriority="60"/>
+    <w:lsdException w:name="Light List Accent 6" w:uiPriority="61"/>
+    <w:lsdException w:name="Light Grid Accent 6" w:uiPriority="62"/>
+    <w:lsdException w:name="Medium Shading 1 Accent 6" w:uiPriority="63"/>
+    <w:lsdException w:name="Medium Shading 2 Accent 6" w:uiPriority="64"/>
+    <w:lsdException w:name="Medium List 1 Accent 6" w:uiPriority="65"/>
+    <w:lsdException w:name="Medium List 2 Accent 6" w:uiPriority="66"/>
+    <w:lsdException w:name="Medium Grid 1 Accent 6" w:uiPriority="67"/>
+    <w:lsdException w:name="Medium Grid 2 Accent 6" w:uiPriority="68"/>
+    <w:lsdException w:name="Medium Grid 3 Accent 6" w:uiPriority="69"/>
+    <w:lsdException w:name="Dark List Accent 6" w:uiPriority="70"/>
+    <w:lsdException w:name="Colorful Shading Accent 6" w:uiPriority="71"/>
+    <w:lsdException w:name="Colorful List Accent 6" w:uiPriority="72"/>
+    <w:lsdException w:name="Colorful Grid Accent 6" w:uiPriority="73"/>
+    <w:lsdException w:name="Subtle Emphasis" w:uiPriority="19" w:qFormat="1"/>
+    <w:lsdException w:name="Intense Emphasis" w:uiPriority="21" w:qFormat="1"/>
+    <w:lsdException w:name="Subtle Reference" w:uiPriority="31" w:qFormat="1"/>
+    <w:lsdException w:name="Intense Reference" w:uiPriority="32" w:qFormat="1"/>
+    <w:lsdException w:name="Book Title" w:uiPriority="33" w:qFormat="1"/>
+    <w:lsdException w:name="Bibliography" w:semiHidden="1" w:uiPriority="37" w:unhideWhenUsed="1"/>
+    <w:lsdException w:name="TOC Heading" w:semiHidden="1" w:uiPriority="39" w:unhideWhenUsed="1" w:qFormat="1"/>
+    <w:lsdException w:name="Plain Table 1" w:uiPriority="41"/>
+    <w:lsdException w:name="Plain Table 2" w:uiPriority="42"/>
+    <w:lsdException w:name="Plain Table 3" w:uiPriority="43"/>
+    <w:lsdException w:name="Plain Table 4" w:uiPriority="44"/>
+    <w:lsdException w:name="Plain Table 5" w:uiPriority="45"/>
+    <w:lsdException w:name="Grid Table Light" w:uiPriority="40"/>
+    <w:lsdException w:name="Grid Table 1 Light" w:uiPriority="46"/>
+    <w:lsdException w:name="Grid Table 2" w:uiPriority="47"/>
+    <w:lsdException w:name="Grid Table 3" w:uiPriority="48"/>
+    <w:lsdException w:name="Grid Table 4" w:uiPriority="49"/>
+    <w:lsdException w:name="Grid Table 5 Dark" w:uiPriority="50"/>
+    <w:lsdException w:name="Grid Table 6 Colorful" w:uiPriority="51"/>
+    <w:lsdException w:name="Grid Table 7 Colorful" w:uiPriority="52"/>
+    <w:lsdException w:name="Grid Table 1 Light Accent 1" w:uiPriority="46"/>
+    <w:lsdException w:name="Grid Table 2 Accent 1" w:uiPriority="47"/>
+    <w:lsdException w:name="Grid Table 3 Accent 1" w:uiPriority="48"/>
+    <w:lsdException w:name="Grid Table 4 Accent 1" w:uiPriority="49"/>
+    <w:lsdException w:name="Grid Table 5 Dark Accent 1" w:uiPriority="50"/>
+    <w:lsdException w:name="Grid Table 6 Colorful Accent 1" w:uiPriority="51"/>
+    <w:lsdException w:name="Grid Table 7 Colorful Accent 1" w:uiPriority="52"/>
+    <w:lsdException w:name="Grid Table 1 Light Accent 2" w:uiPriority="46"/>
+    <w:lsdException w:name="Grid Table 2 Accent 2" w:uiPriority="47"/>
+    <w:lsdException w:name="Grid Table 3 Accent 2" w:uiPriority="48"/>
+    <w:lsdException w:name="Grid Table 4 Accent 2" w:uiPriority="49"/>
+    <w:lsdException w:name="Grid Table 5 Dark Accent 2" w:uiPriority="50"/>
+    <w:lsdException w:name="Grid Table 6 Colorful Accent 2" w:uiPriority="51"/>
+    <w:lsdException w:name="Grid Table 7 Colorful Accent 2" w:uiPriority="52"/>
+    <w:lsdException w:name="Grid Table 1 Light Accent 3" w:uiPriority="46"/>
+    <w:lsdException w:name="Grid Table 2 Accent 3" w:uiPriority="47"/>
+    <w:lsdException w:name="Grid Table 3 Accent 3" w:uiPriority="48"/>
+    <w:lsdException w:name="Grid Table 4 Accent 3" w:uiPriority="49"/>
+    <w:lsdException w:name="Grid Table 5 Dark Accent 3" w:uiPriority="50"/>
+    <w:lsdException w:name="Grid Table 6 Colorful Accent 3" w:uiPriority="51"/>
+    <w:lsdException w:name="Grid Table 7 Colorful Accent 3" w:uiPriority="52"/>
+    <w:lsdException w:name="Grid Table 1 Light Accent 4" w:uiPriority="46"/>
+    <w:lsdException w:name="Grid Table 2 Accent 4" w:uiPriority="47"/>
+    <w:lsdException w:name="Grid Table 3 Accent 4" w:uiPriority="48"/>
+    <w:lsdException w:name="Grid Table 4 Accent 4" w:uiPriority="49"/>
+    <w:lsdException w:name="Grid Table 5 Dark Accent 4" w:uiPriority="50"/>
+    <w:lsdException w:name="Grid Table 6 Colorful Accent 4" w:uiPriority="51"/>
+    <w:lsdException w:name="Grid Table 7 Colorful Accent 4" w:uiPriority="52"/>
+    <w:lsdException w:name="Grid Table 1 Light Accent 5" w:uiPriority="46"/>
+    <w:lsdException w:name="Grid Table 2 Accent 5" w:uiPriority="47"/>
+    <w:lsdException w:name="Grid Table 3 Accent 5" w:uiPriority="48"/>
+    <w:lsdException w:name="Grid Table 4 Accent 5" w:uiPriority="49"/>
+    <w:lsdException w:name="Grid Table 5 Dark Accent 5" w:uiPriority="50"/>
+    <w:lsdException w:name="Grid Table 6 Colorful Accent 5" w:uiPriority="51"/>
+    <w:lsdException w:name="Grid Table 7 Colorful Accent 5" w:uiPriority="52"/>
+    <w:lsdException w:name="Grid Table 1 Light Accent 6" w:uiPriority="46"/>
+    <w:lsdException w:name="Grid Table 2 Accent 6" w:uiPriority="47"/>
+    <w:lsdException w:name="Grid Table 3 Accent 6" w:uiPriority="48"/>
+    <w:lsdException w:name="Grid Table 4 Accent 6" w:uiPriority="49"/>
+    <w:lsdException w:name="Grid Table 5 Dark Accent 6" w:uiPriority="50"/>
+    <w:lsdException w:name="Grid Table 6 Colorful Accent 6" w:uiPriority="51"/>
+    <w:lsdException w:name="Grid Table 7 Colorful Accent 6" w:uiPriority="52"/>
+    <w:lsdException w:name="List Table 1 Light" w:uiPriority="46"/>
+    <w:lsdException w:name="List Table 2" w:uiPriority="47"/>
+    <w:lsdException w:name="List Table 3" w:uiPriority="48"/>
+    <w:lsdException w:name="List Table 4" w:uiPriority="49"/>
+    <w:lsdException w:name="List Table 5 Dark" w:uiPriority="50"/>
+    <w:lsdException w:name="List Table 6 Colorful" w:uiPriority="51"/>
+    <w:lsdException w:name="List Table 7 Colorful" w:uiPriority="52"/>
+    <w:lsdException w:name="List Table 1 Light Accent 1" w:uiPriority="46"/>
+    <w:lsdException w:name="List Table 2 Accent 1" w:uiPriority="47"/>
+    <w:lsdException w:name="List Table 3 Accent 1" w:uiPriority="48"/>
+    <w:lsdException w:name="List Table 4 Accent 1" w:uiPriority="49"/>
+    <w:lsdException w:name="List Table 5 Dark Accent 1" w:uiPriority="50"/>
+    <w:lsdException w:name="List Table 6 Colorful Accent 1" w:uiPriority="51"/>
+    <w:lsdException w:name="List Table 7 Colorful Accent 1" w:uiPriority="52"/>
+    <w:lsdException w:name="List Table 1 Light Accent 2" w:uiPriority="46"/>
+    <w:lsdException w:name="List Table 2 Accent 2" w:uiPriority="47"/>
+    <w:lsdException w:name="List Table 3 Accent 2" w:uiPriority="48"/>
+    <w:lsdException w:name="List Table 4 Accent 2" w:uiPriority="49"/>
+    <w:lsdException w:name="List Table 5 Dark Accent 2" w:uiPriority="50"/>
+    <w:lsdException w:name="List Table 6 Colorful Accent 2" w:uiPriority="51"/>
+    <w:lsdException w:name="List Table 7 Colorful Accent 2" w:uiPriority="52"/>
+    <w:lsdException w:name="List Table 1 Light Accent 3" w:uiPriority="46"/>
+    <w:lsdException w:name="List Table 2 Accent 3" w:uiPriority="47"/>
+    <w:lsdException w:name="List Table 3 Accent 3" w:uiPriority="48"/>
+    <w:lsdException w:name="List Table 4 Accent 3" w:uiPriority="49"/>
+    <w:lsdException w:name="List Table 5 Dark Accent 3" w:uiPriority="50"/>
+    <w:lsdException w:name="List Table 6 Colorful Accent 3" w:uiPriority="51"/>
+    <w:lsdException w:name="List Table 7 Colorful Accent 3" w:uiPriority="52"/>
+    <w:lsdException w:name="List Table 1 Light Accent 4" w:uiPriority="46"/>
+    <w:lsdException w:name="List Table 2 Accent 4" w:uiPriority="47"/>
+    <w:lsdException w:name="List Table 3 Accent 4" w:uiPriority="48"/>
+    <w:lsdException w:name="List Table 4 Accent 4" w:uiPriority="49"/>
+    <w:lsdException w:name="List Table 5 Dark Accent 4" w:uiPriority="50"/>
+    <w:lsdException w:name="List Table 6 Colorful Accent 4" w:uiPriority="51"/>
+    <w:lsdException w:name="List Table 7 Colorful Accent 4" w:uiPriority="52"/>
+    <w:lsdException w:name="List Table 1 Light Accent 5" w:uiPriority="46"/>
+    <w:lsdException w:name="List Table 2 Accent 5" w:uiPriority="47"/>
+    <w:lsdException w:name="List Table 3 Accent 5" w:uiPriority="48"/>
+    <w:lsdException w:name="List Table 4 Accent 5" w:uiPriority="49"/>
+    <w:lsdException w:name="List Table 5 Dark Accent 5" w:uiPriority="50"/>
+    <w:lsdException w:name="List Table 6 Colorful Accent 5" w:uiPriority="51"/>
+    <w:lsdException w:name="List Table 7 Colorful Accent 5" w:uiPriority="52"/>
+    <w:lsdException w:name="List Table 1 Light Accent 6" w:uiPriority="46"/>
+    <w:lsdException w:name="List Table 2 Accent 6" w:uiPriority="47"/>
+    <w:lsdException w:name="List Table 3 Accent 6" w:uiPriority="48"/>
+    <w:lsdException w:name="List Table 4 Accent 6" w:uiPriority="49"/>
+    <w:lsdException w:name="List Table 5 Dark Accent 6" w:uiPriority="50"/>
+    <w:lsdException w:name="List Table 6 Colorful Accent 6" w:uiPriority="51"/>
+    <w:lsdException w:name="List Table 7 Colorful Accent 6" w:uiPriority="52"/>
   </w:latentStyles>
   <w:style w:type="paragraph" w:default="1" w:styleId="Normal">
     <w:name w:val="Normal"/>
@@ -774,7 +2769,6 @@
     <w:uiPriority w:val="99"/>
     <w:semiHidden/>
     <w:unhideWhenUsed/>
-    <w:qFormat/>
     <w:tblPr>
       <w:tblInd w:w="0" w:type="dxa"/>
       <w:tblCellMar>
@@ -1104,7 +3098,7 @@
   <a:extraClrSchemeLst/>
   <a:extLst>
     <a:ext uri="{05A4C25C-085E-4340-85A3-A5531E510DB2}">
-      <thm15:themeFamily xmlns:thm15="http://schemas.microsoft.com/office/thememl/2012/main" xmlns="" name="Office Theme" id="{62F939B6-93AF-4DB8-9C6B-D6C7DFDC589F}" vid="{4A3C46E8-61CC-4603-A589-7422A47A8E4A}"/>
+      <thm15:themeFamily xmlns:thm15="http://schemas.microsoft.com/office/thememl/2012/main" name="Office Theme" id="{62F939B6-93AF-4DB8-9C6B-D6C7DFDC589F}" vid="{4A3C46E8-61CC-4603-A589-7422A47A8E4A}"/>
     </a:ext>
   </a:extLst>
 </a:theme>

--- a/Project Proposal/Project Proposal.docx
+++ b/Project Proposal/Project Proposal.docx
@@ -108,25 +108,7 @@
           <w:sz w:val="24"/>
           <w:szCs w:val="24"/>
         </w:rPr>
-        <w:t xml:space="preserve"> user input would solve these issues.  This workout tracker, henceforth to be referred to as </w:t>
-      </w:r>
-      <w:proofErr w:type="spellStart"/>
-      <w:r>
-        <w:rPr>
-          <w:rFonts w:ascii="Times New Roman" w:hAnsi="Times New Roman" w:cs="Times New Roman"/>
-          <w:sz w:val="24"/>
-          <w:szCs w:val="24"/>
-        </w:rPr>
-        <w:t>GymTrackR</w:t>
-      </w:r>
-      <w:proofErr w:type="spellEnd"/>
-      <w:r>
-        <w:rPr>
-          <w:rFonts w:ascii="Times New Roman" w:hAnsi="Times New Roman" w:cs="Times New Roman"/>
-          <w:sz w:val="24"/>
-          <w:szCs w:val="24"/>
-        </w:rPr>
-        <w:t xml:space="preserve">, will also serve as a platform </w:t>
+        <w:t xml:space="preserve"> user input would solve these issues.  This workout tracker, henceforth to be referred to as GymTrackR, will also serve as a platform </w:t>
       </w:r>
       <w:r>
         <w:rPr>
@@ -159,79 +141,7 @@
           <w:sz w:val="24"/>
           <w:szCs w:val="24"/>
         </w:rPr>
-        <w:t xml:space="preserve">the motivations behind </w:t>
-      </w:r>
-      <w:proofErr w:type="spellStart"/>
-      <w:r>
-        <w:rPr>
-          <w:rFonts w:ascii="Times New Roman" w:hAnsi="Times New Roman" w:cs="Times New Roman"/>
-          <w:sz w:val="24"/>
-          <w:szCs w:val="24"/>
-        </w:rPr>
-        <w:t>GymTrackR</w:t>
-      </w:r>
-      <w:proofErr w:type="spellEnd"/>
-      <w:r>
-        <w:rPr>
-          <w:rFonts w:ascii="Times New Roman" w:hAnsi="Times New Roman" w:cs="Times New Roman"/>
-          <w:sz w:val="24"/>
-          <w:szCs w:val="24"/>
-        </w:rPr>
-        <w:t xml:space="preserve">, the base functionality of </w:t>
-      </w:r>
-      <w:proofErr w:type="spellStart"/>
-      <w:r>
-        <w:rPr>
-          <w:rFonts w:ascii="Times New Roman" w:hAnsi="Times New Roman" w:cs="Times New Roman"/>
-          <w:sz w:val="24"/>
-          <w:szCs w:val="24"/>
-        </w:rPr>
-        <w:t>GymTrackR</w:t>
-      </w:r>
-      <w:proofErr w:type="spellEnd"/>
-      <w:r>
-        <w:rPr>
-          <w:rFonts w:ascii="Times New Roman" w:hAnsi="Times New Roman" w:cs="Times New Roman"/>
-          <w:sz w:val="24"/>
-          <w:szCs w:val="24"/>
-        </w:rPr>
-        <w:t xml:space="preserve">, the </w:t>
-      </w:r>
-      <w:proofErr w:type="spellStart"/>
-      <w:r>
-        <w:rPr>
-          <w:rFonts w:ascii="Times New Roman" w:hAnsi="Times New Roman" w:cs="Times New Roman"/>
-          <w:sz w:val="24"/>
-          <w:szCs w:val="24"/>
-        </w:rPr>
-        <w:t>GymTrackR</w:t>
-      </w:r>
-      <w:proofErr w:type="spellEnd"/>
-      <w:r>
-        <w:rPr>
-          <w:rFonts w:ascii="Times New Roman" w:hAnsi="Times New Roman" w:cs="Times New Roman"/>
-          <w:sz w:val="24"/>
-          <w:szCs w:val="24"/>
-        </w:rPr>
-        <w:t xml:space="preserve"> user experience, and finally the growth potential of </w:t>
-      </w:r>
-      <w:proofErr w:type="spellStart"/>
-      <w:r>
-        <w:rPr>
-          <w:rFonts w:ascii="Times New Roman" w:hAnsi="Times New Roman" w:cs="Times New Roman"/>
-          <w:sz w:val="24"/>
-          <w:szCs w:val="24"/>
-        </w:rPr>
-        <w:t>GymTrackR</w:t>
-      </w:r>
-      <w:proofErr w:type="spellEnd"/>
-      <w:r>
-        <w:rPr>
-          <w:rFonts w:ascii="Times New Roman" w:hAnsi="Times New Roman" w:cs="Times New Roman"/>
-          <w:sz w:val="24"/>
-          <w:szCs w:val="24"/>
-        </w:rPr>
-        <w:t>.  The proposal will close with a summary of topics covered and provide references where appropriate.</w:t>
+        <w:t>the motivations behind GymTrackR, the base functionality of GymTrackR, the GymTrackR user experience, and finally the growth potential of GymTrackR.  The proposal will close with a summary of topics covered and provide references where appropriate.</w:t>
       </w:r>
     </w:p>
     <w:p>
@@ -536,23 +446,13 @@
           <w:szCs w:val="24"/>
         </w:rPr>
       </w:pPr>
-      <w:proofErr w:type="spellStart"/>
-      <w:r>
-        <w:rPr>
-          <w:rFonts w:ascii="Times New Roman" w:hAnsi="Times New Roman" w:cs="Times New Roman"/>
-          <w:sz w:val="24"/>
-          <w:szCs w:val="24"/>
-        </w:rPr>
-        <w:t>GymTrackR</w:t>
-      </w:r>
-      <w:proofErr w:type="spellEnd"/>
-      <w:r>
-        <w:rPr>
-          <w:rFonts w:ascii="Times New Roman" w:hAnsi="Times New Roman" w:cs="Times New Roman"/>
-          <w:sz w:val="24"/>
-          <w:szCs w:val="24"/>
-        </w:rPr>
-        <w:t xml:space="preserve"> will be an application intended for use on an Android platform.  At its core it will be a tool used for tracking workout statistics with as little user input as possible.  </w:t>
+      <w:r>
+        <w:rPr>
+          <w:rFonts w:ascii="Times New Roman" w:hAnsi="Times New Roman" w:cs="Times New Roman"/>
+          <w:sz w:val="24"/>
+          <w:szCs w:val="24"/>
+        </w:rPr>
+        <w:t xml:space="preserve">GymTrackR will be an application intended for use on an Android platform.  At its core it will be a tool used for tracking workout statistics with as little user input as possible.  </w:t>
       </w:r>
       <w:r>
         <w:rPr>
@@ -576,25 +476,7 @@
           <w:sz w:val="24"/>
           <w:szCs w:val="24"/>
         </w:rPr>
-        <w:t xml:space="preserve"> able </w:t>
-      </w:r>
-      <w:proofErr w:type="gramStart"/>
-      <w:r>
-        <w:rPr>
-          <w:rFonts w:ascii="Times New Roman" w:hAnsi="Times New Roman" w:cs="Times New Roman"/>
-          <w:sz w:val="24"/>
-          <w:szCs w:val="24"/>
-        </w:rPr>
-        <w:t>to</w:t>
-      </w:r>
-      <w:proofErr w:type="gramEnd"/>
-      <w:r>
-        <w:rPr>
-          <w:rFonts w:ascii="Times New Roman" w:hAnsi="Times New Roman" w:cs="Times New Roman"/>
-          <w:sz w:val="24"/>
-          <w:szCs w:val="24"/>
-        </w:rPr>
-        <w:t xml:space="preserve"> plan </w:t>
+        <w:t xml:space="preserve"> able to plan </w:t>
       </w:r>
       <w:r>
         <w:rPr>
@@ -689,23 +571,13 @@
         </w:rPr>
         <w:t xml:space="preserve">  Little will be required to attack these problems, outside of man-hours, </w:t>
       </w:r>
-      <w:proofErr w:type="spellStart"/>
-      <w:r>
-        <w:rPr>
-          <w:rFonts w:ascii="Times New Roman" w:hAnsi="Times New Roman" w:cs="Times New Roman"/>
-          <w:sz w:val="24"/>
-          <w:szCs w:val="24"/>
-        </w:rPr>
-        <w:t>github</w:t>
-      </w:r>
-      <w:proofErr w:type="spellEnd"/>
-      <w:r>
-        <w:rPr>
-          <w:rFonts w:ascii="Times New Roman" w:hAnsi="Times New Roman" w:cs="Times New Roman"/>
-          <w:sz w:val="24"/>
-          <w:szCs w:val="24"/>
-        </w:rPr>
-        <w:t xml:space="preserve">, </w:t>
+      <w:r>
+        <w:rPr>
+          <w:rFonts w:ascii="Times New Roman" w:hAnsi="Times New Roman" w:cs="Times New Roman"/>
+          <w:sz w:val="24"/>
+          <w:szCs w:val="24"/>
+        </w:rPr>
+        <w:t xml:space="preserve">github, </w:t>
       </w:r>
       <w:r>
         <w:rPr>
@@ -781,25 +653,7 @@
           <w:sz w:val="24"/>
           <w:szCs w:val="24"/>
         </w:rPr>
-        <w:t xml:space="preserve">While conceptually simple, </w:t>
-      </w:r>
-      <w:proofErr w:type="spellStart"/>
-      <w:r>
-        <w:rPr>
-          <w:rFonts w:ascii="Times New Roman" w:hAnsi="Times New Roman" w:cs="Times New Roman"/>
-          <w:sz w:val="24"/>
-          <w:szCs w:val="24"/>
-        </w:rPr>
-        <w:t>GymTrackR</w:t>
-      </w:r>
-      <w:proofErr w:type="spellEnd"/>
-      <w:r>
-        <w:rPr>
-          <w:rFonts w:ascii="Times New Roman" w:hAnsi="Times New Roman" w:cs="Times New Roman"/>
-          <w:sz w:val="24"/>
-          <w:szCs w:val="24"/>
-        </w:rPr>
-        <w:t xml:space="preserve"> will provide some definite challenges.  </w:t>
+        <w:t xml:space="preserve">While conceptually simple, GymTrackR will provide some definite challenges.  </w:t>
       </w:r>
       <w:r>
         <w:rPr>
@@ -847,44 +701,908 @@
           <w:sz w:val="24"/>
           <w:szCs w:val="24"/>
         </w:rPr>
+        <w:t xml:space="preserve"> github.  However, the mastery of android programming required </w:t>
+      </w:r>
+      <w:r>
+        <w:rPr>
+          <w:rFonts w:ascii="Times New Roman" w:hAnsi="Times New Roman" w:cs="Times New Roman"/>
+          <w:sz w:val="24"/>
+          <w:szCs w:val="24"/>
+        </w:rPr>
+        <w:t>to implement GymTrackR’s</w:t>
+      </w:r>
+      <w:r>
+        <w:rPr>
+          <w:rFonts w:ascii="Times New Roman" w:hAnsi="Times New Roman" w:cs="Times New Roman"/>
+          <w:sz w:val="24"/>
+          <w:szCs w:val="24"/>
+        </w:rPr>
         <w:t xml:space="preserve"> </w:t>
       </w:r>
-      <w:proofErr w:type="spellStart"/>
-      <w:r>
-        <w:rPr>
-          <w:rFonts w:ascii="Times New Roman" w:hAnsi="Times New Roman" w:cs="Times New Roman"/>
-          <w:sz w:val="24"/>
-          <w:szCs w:val="24"/>
-        </w:rPr>
-        <w:t>github</w:t>
-      </w:r>
-      <w:proofErr w:type="spellEnd"/>
-      <w:r>
-        <w:rPr>
-          <w:rFonts w:ascii="Times New Roman" w:hAnsi="Times New Roman" w:cs="Times New Roman"/>
-          <w:sz w:val="24"/>
-          <w:szCs w:val="24"/>
-        </w:rPr>
-        <w:t xml:space="preserve">.  However, the mastery of android programming required </w:t>
-      </w:r>
-      <w:r>
-        <w:rPr>
-          <w:rFonts w:ascii="Times New Roman" w:hAnsi="Times New Roman" w:cs="Times New Roman"/>
-          <w:sz w:val="24"/>
-          <w:szCs w:val="24"/>
-        </w:rPr>
-        <w:t xml:space="preserve">to implement </w:t>
-      </w:r>
-      <w:proofErr w:type="spellStart"/>
-      <w:r>
-        <w:rPr>
-          <w:rFonts w:ascii="Times New Roman" w:hAnsi="Times New Roman" w:cs="Times New Roman"/>
-          <w:sz w:val="24"/>
-          <w:szCs w:val="24"/>
-        </w:rPr>
-        <w:t>GymTrackR’s</w:t>
-      </w:r>
-      <w:proofErr w:type="spellEnd"/>
+      <w:r>
+        <w:rPr>
+          <w:rFonts w:ascii="Times New Roman" w:hAnsi="Times New Roman" w:cs="Times New Roman"/>
+          <w:sz w:val="24"/>
+          <w:szCs w:val="24"/>
+        </w:rPr>
+        <w:t xml:space="preserve">GUI and application logic </w:t>
+      </w:r>
+      <w:r>
+        <w:rPr>
+          <w:rFonts w:ascii="Times New Roman" w:hAnsi="Times New Roman" w:cs="Times New Roman"/>
+          <w:sz w:val="24"/>
+          <w:szCs w:val="24"/>
+        </w:rPr>
+        <w:t xml:space="preserve">will take some time to develop.  </w:t>
+      </w:r>
+      <w:r>
+        <w:rPr>
+          <w:rFonts w:ascii="Times New Roman" w:hAnsi="Times New Roman" w:cs="Times New Roman"/>
+          <w:sz w:val="24"/>
+          <w:szCs w:val="24"/>
+        </w:rPr>
+        <w:t xml:space="preserve">Programming challenges are difficult to foresee, </w:t>
+      </w:r>
+      <w:r>
+        <w:rPr>
+          <w:rFonts w:ascii="Times New Roman" w:hAnsi="Times New Roman" w:cs="Times New Roman"/>
+          <w:sz w:val="24"/>
+          <w:szCs w:val="24"/>
+        </w:rPr>
+        <w:t>but are absolutely</w:t>
+      </w:r>
+      <w:r>
+        <w:rPr>
+          <w:rFonts w:ascii="Times New Roman" w:hAnsi="Times New Roman" w:cs="Times New Roman"/>
+          <w:sz w:val="24"/>
+          <w:szCs w:val="24"/>
+        </w:rPr>
+        <w:t xml:space="preserve"> expect</w:t>
+      </w:r>
+      <w:r>
+        <w:rPr>
+          <w:rFonts w:ascii="Times New Roman" w:hAnsi="Times New Roman" w:cs="Times New Roman"/>
+          <w:sz w:val="24"/>
+          <w:szCs w:val="24"/>
+        </w:rPr>
+        <w:t>ed</w:t>
+      </w:r>
+      <w:r>
+        <w:rPr>
+          <w:rFonts w:ascii="Times New Roman" w:hAnsi="Times New Roman" w:cs="Times New Roman"/>
+          <w:sz w:val="24"/>
+          <w:szCs w:val="24"/>
+        </w:rPr>
+        <w:t>.</w:t>
+      </w:r>
+      <w:r>
+        <w:rPr>
+          <w:rFonts w:ascii="Times New Roman" w:hAnsi="Times New Roman" w:cs="Times New Roman"/>
+          <w:sz w:val="24"/>
+          <w:szCs w:val="24"/>
+        </w:rPr>
+        <w:t xml:space="preserve">  Fortunately expenses will be quite low as all of the tools required to create GymTrackR are free.</w:t>
+      </w:r>
+      <w:r>
+        <w:rPr>
+          <w:rFonts w:ascii="Times New Roman" w:hAnsi="Times New Roman" w:cs="Times New Roman"/>
+          <w:sz w:val="24"/>
+          <w:szCs w:val="24"/>
+        </w:rPr>
+        <w:br/>
+      </w:r>
+      <w:r>
+        <w:rPr>
+          <w:rFonts w:ascii="Times New Roman" w:hAnsi="Times New Roman" w:cs="Times New Roman"/>
+          <w:sz w:val="24"/>
+          <w:szCs w:val="24"/>
+        </w:rPr>
+        <w:br/>
+        <w:t xml:space="preserve">Additional challenges can be expected to </w:t>
+      </w:r>
+      <w:r>
+        <w:rPr>
+          <w:rFonts w:ascii="Times New Roman" w:hAnsi="Times New Roman" w:cs="Times New Roman"/>
+          <w:sz w:val="24"/>
+          <w:szCs w:val="24"/>
+        </w:rPr>
+        <w:t>a</w:t>
+      </w:r>
+      <w:r>
+        <w:rPr>
+          <w:rFonts w:ascii="Times New Roman" w:hAnsi="Times New Roman" w:cs="Times New Roman"/>
+          <w:sz w:val="24"/>
+          <w:szCs w:val="24"/>
+        </w:rPr>
+        <w:t xml:space="preserve">rise on the teamwork frontier.  </w:t>
+      </w:r>
+      <w:r>
+        <w:rPr>
+          <w:rFonts w:ascii="Times New Roman" w:hAnsi="Times New Roman" w:cs="Times New Roman"/>
+          <w:sz w:val="24"/>
+          <w:szCs w:val="24"/>
+        </w:rPr>
+        <w:t>The team itself is composed primarily of novice programmers with little experience on team projects.</w:t>
+      </w:r>
+      <w:r>
+        <w:rPr>
+          <w:rFonts w:ascii="Times New Roman" w:hAnsi="Times New Roman" w:cs="Times New Roman"/>
+          <w:sz w:val="24"/>
+          <w:szCs w:val="24"/>
+        </w:rPr>
+        <w:t xml:space="preserve">  Certainly no member has noteworthy experience in project management.  In light of this, creating a unified vision of the project may take additional time.  </w:t>
+      </w:r>
+      <w:r>
+        <w:rPr>
+          <w:rFonts w:ascii="Times New Roman" w:hAnsi="Times New Roman" w:cs="Times New Roman"/>
+          <w:sz w:val="24"/>
+          <w:szCs w:val="24"/>
+        </w:rPr>
+        <w:t>It will</w:t>
+      </w:r>
+      <w:r>
+        <w:rPr>
+          <w:rFonts w:ascii="Times New Roman" w:hAnsi="Times New Roman" w:cs="Times New Roman"/>
+          <w:sz w:val="24"/>
+          <w:szCs w:val="24"/>
+        </w:rPr>
+        <w:t xml:space="preserve"> also</w:t>
+      </w:r>
+      <w:r>
+        <w:rPr>
+          <w:rFonts w:ascii="Times New Roman" w:hAnsi="Times New Roman" w:cs="Times New Roman"/>
+          <w:sz w:val="24"/>
+          <w:szCs w:val="24"/>
+        </w:rPr>
+        <w:t xml:space="preserve"> take additional time to view design tasks with clarity</w:t>
+      </w:r>
+      <w:r>
+        <w:rPr>
+          <w:rFonts w:ascii="Times New Roman" w:hAnsi="Times New Roman" w:cs="Times New Roman"/>
+          <w:sz w:val="24"/>
+          <w:szCs w:val="24"/>
+        </w:rPr>
+        <w:t>, and delegation of these tasks is likely to occur in a suboptimal manner</w:t>
+      </w:r>
+      <w:r>
+        <w:rPr>
+          <w:rFonts w:ascii="Times New Roman" w:hAnsi="Times New Roman" w:cs="Times New Roman"/>
+          <w:sz w:val="24"/>
+          <w:szCs w:val="24"/>
+        </w:rPr>
+        <w:t>.</w:t>
+      </w:r>
+      <w:r>
+        <w:rPr>
+          <w:rFonts w:ascii="Times New Roman" w:hAnsi="Times New Roman" w:cs="Times New Roman"/>
+          <w:sz w:val="24"/>
+          <w:szCs w:val="24"/>
+        </w:rPr>
+        <w:br/>
+      </w:r>
+    </w:p>
+    <w:p>
+      <w:pPr>
+        <w:spacing w:after="0" w:line="240" w:lineRule="auto"/>
+        <w:rPr>
+          <w:i/>
+        </w:rPr>
+      </w:pPr>
+      <w:r>
+        <w:rPr>
+          <w:i/>
+        </w:rPr>
+        <w:t>Deliverables</w:t>
+      </w:r>
+    </w:p>
+    <w:p>
+      <w:pPr>
+        <w:spacing w:after="0" w:line="240" w:lineRule="auto"/>
+      </w:pPr>
+    </w:p>
+    <w:p>
+      <w:pPr>
+        <w:spacing w:after="0" w:line="240" w:lineRule="auto"/>
+        <w:rPr>
+          <w:rFonts w:ascii="Times New Roman" w:hAnsi="Times New Roman" w:cs="Times New Roman"/>
+          <w:sz w:val="24"/>
+          <w:szCs w:val="24"/>
+        </w:rPr>
+      </w:pPr>
+      <w:r>
+        <w:rPr>
+          <w:rFonts w:ascii="Times New Roman" w:hAnsi="Times New Roman" w:cs="Times New Roman"/>
+          <w:sz w:val="24"/>
+          <w:szCs w:val="24"/>
+        </w:rPr>
+        <w:t xml:space="preserve">The end of the project will yield </w:t>
+      </w:r>
+      <w:r>
+        <w:rPr>
+          <w:rFonts w:ascii="Times New Roman" w:hAnsi="Times New Roman" w:cs="Times New Roman"/>
+          <w:color w:val="C00000"/>
+          <w:sz w:val="24"/>
+          <w:szCs w:val="24"/>
+        </w:rPr>
+        <w:t>G</w:t>
+      </w:r>
+      <w:r>
+        <w:rPr>
+          <w:rFonts w:ascii="Times New Roman" w:hAnsi="Times New Roman" w:cs="Times New Roman"/>
+          <w:color w:val="FF0000"/>
+          <w:sz w:val="24"/>
+          <w:szCs w:val="24"/>
+        </w:rPr>
+        <w:t>y</w:t>
+      </w:r>
+      <w:r>
+        <w:rPr>
+          <w:rFonts w:ascii="Times New Roman" w:hAnsi="Times New Roman" w:cs="Times New Roman"/>
+          <w:color w:val="FFC000"/>
+          <w:sz w:val="24"/>
+          <w:szCs w:val="24"/>
+        </w:rPr>
+        <w:t>m</w:t>
+      </w:r>
+      <w:r>
+        <w:rPr>
+          <w:rFonts w:ascii="Times New Roman" w:hAnsi="Times New Roman" w:cs="Times New Roman"/>
+          <w:color w:val="FFFF00"/>
+          <w:sz w:val="24"/>
+          <w:szCs w:val="24"/>
+        </w:rPr>
+        <w:t>T</w:t>
+      </w:r>
+      <w:r>
+        <w:rPr>
+          <w:rFonts w:ascii="Times New Roman" w:hAnsi="Times New Roman" w:cs="Times New Roman"/>
+          <w:color w:val="92D050"/>
+          <w:sz w:val="24"/>
+          <w:szCs w:val="24"/>
+        </w:rPr>
+        <w:t>r</w:t>
+      </w:r>
+      <w:r>
+        <w:rPr>
+          <w:rFonts w:ascii="Times New Roman" w:hAnsi="Times New Roman" w:cs="Times New Roman"/>
+          <w:color w:val="00B050"/>
+          <w:sz w:val="24"/>
+          <w:szCs w:val="24"/>
+        </w:rPr>
+        <w:t>a</w:t>
+      </w:r>
+      <w:r>
+        <w:rPr>
+          <w:rFonts w:ascii="Times New Roman" w:hAnsi="Times New Roman" w:cs="Times New Roman"/>
+          <w:color w:val="00B0F0"/>
+          <w:sz w:val="24"/>
+          <w:szCs w:val="24"/>
+        </w:rPr>
+        <w:t>c</w:t>
+      </w:r>
+      <w:r>
+        <w:rPr>
+          <w:rFonts w:ascii="Times New Roman" w:hAnsi="Times New Roman" w:cs="Times New Roman"/>
+          <w:color w:val="0070C0"/>
+          <w:sz w:val="24"/>
+          <w:szCs w:val="24"/>
+        </w:rPr>
+        <w:t>k</w:t>
+      </w:r>
+      <w:r>
+        <w:rPr>
+          <w:rFonts w:ascii="Times New Roman" w:hAnsi="Times New Roman" w:cs="Times New Roman"/>
+          <w:color w:val="002060"/>
+          <w:sz w:val="24"/>
+          <w:szCs w:val="24"/>
+        </w:rPr>
+        <w:t>R</w:t>
+      </w:r>
+      <w:r>
+        <w:rPr>
+          <w:rFonts w:ascii="Times New Roman" w:hAnsi="Times New Roman" w:cs="Times New Roman"/>
+          <w:sz w:val="24"/>
+          <w:szCs w:val="24"/>
+        </w:rPr>
+        <w:t>, a workout planning and tracking application with an elegant, intuitive user interface.</w:t>
+      </w:r>
+      <w:r>
+        <w:rPr>
+          <w:rFonts w:ascii="Times New Roman" w:hAnsi="Times New Roman" w:cs="Times New Roman"/>
+          <w:sz w:val="24"/>
+          <w:szCs w:val="24"/>
+        </w:rPr>
+        <w:t xml:space="preserve">  </w:t>
+      </w:r>
+      <w:r>
+        <w:rPr>
+          <w:rFonts w:ascii="Times New Roman" w:hAnsi="Times New Roman" w:cs="Times New Roman"/>
+          <w:sz w:val="24"/>
+          <w:szCs w:val="24"/>
+        </w:rPr>
+        <w:t xml:space="preserve">GymTrackR in itself </w:t>
+      </w:r>
+      <w:r>
+        <w:rPr>
+          <w:rFonts w:ascii="Times New Roman" w:hAnsi="Times New Roman" w:cs="Times New Roman"/>
+          <w:sz w:val="24"/>
+          <w:szCs w:val="24"/>
+        </w:rPr>
+        <w:t>will be composed of a Start Screen, a Work</w:t>
+      </w:r>
+      <w:r>
+        <w:rPr>
+          <w:rFonts w:ascii="Times New Roman" w:hAnsi="Times New Roman" w:cs="Times New Roman"/>
+          <w:sz w:val="24"/>
+          <w:szCs w:val="24"/>
+        </w:rPr>
+        <w:t>space, an Exercise Browse Menu.  Elaborations of each follows.</w:t>
+      </w:r>
+      <w:r>
+        <w:rPr>
+          <w:rFonts w:ascii="Times New Roman" w:hAnsi="Times New Roman" w:cs="Times New Roman"/>
+          <w:sz w:val="24"/>
+          <w:szCs w:val="24"/>
+        </w:rPr>
+        <w:br/>
+      </w:r>
+      <w:r>
+        <w:rPr>
+          <w:rFonts w:ascii="Times New Roman" w:hAnsi="Times New Roman" w:cs="Times New Roman"/>
+          <w:sz w:val="24"/>
+          <w:szCs w:val="24"/>
+        </w:rPr>
+        <w:br/>
+      </w:r>
+      <w:r>
+        <w:rPr>
+          <w:rFonts w:ascii="Times New Roman" w:hAnsi="Times New Roman" w:cs="Times New Roman"/>
+          <w:b/>
+          <w:sz w:val="24"/>
+          <w:szCs w:val="24"/>
+        </w:rPr>
+        <w:t>Start</w:t>
+      </w:r>
+      <w:r>
+        <w:rPr>
+          <w:rFonts w:ascii="Times New Roman" w:hAnsi="Times New Roman" w:cs="Times New Roman"/>
+          <w:b/>
+          <w:sz w:val="24"/>
+          <w:szCs w:val="24"/>
+        </w:rPr>
+        <w:t xml:space="preserve"> screen</w:t>
+      </w:r>
+      <w:r>
+        <w:rPr>
+          <w:rFonts w:ascii="Times New Roman" w:hAnsi="Times New Roman" w:cs="Times New Roman"/>
+          <w:sz w:val="24"/>
+          <w:szCs w:val="24"/>
+        </w:rPr>
+        <w:br/>
+        <w:t>At application startup, the user will be presented with several options.  They will have the choice to select “Workout”</w:t>
+      </w:r>
+      <w:r>
+        <w:rPr>
+          <w:rFonts w:ascii="Times New Roman" w:hAnsi="Times New Roman" w:cs="Times New Roman"/>
+          <w:sz w:val="24"/>
+          <w:szCs w:val="24"/>
+        </w:rPr>
+        <w:t xml:space="preserve"> or</w:t>
+      </w:r>
+      <w:r>
+        <w:rPr>
+          <w:rFonts w:ascii="Times New Roman" w:hAnsi="Times New Roman" w:cs="Times New Roman"/>
+          <w:sz w:val="24"/>
+          <w:szCs w:val="24"/>
+        </w:rPr>
+        <w:t xml:space="preserve"> “Plan a Workout”</w:t>
+      </w:r>
+      <w:r>
+        <w:rPr>
+          <w:rFonts w:ascii="Times New Roman" w:hAnsi="Times New Roman" w:cs="Times New Roman"/>
+          <w:sz w:val="24"/>
+          <w:szCs w:val="24"/>
+        </w:rPr>
+        <w:t xml:space="preserve">.  </w:t>
+      </w:r>
+      <w:r>
+        <w:rPr>
+          <w:rFonts w:ascii="Times New Roman" w:hAnsi="Times New Roman" w:cs="Times New Roman"/>
+          <w:sz w:val="24"/>
+          <w:szCs w:val="24"/>
+        </w:rPr>
+        <w:t>Each of these options will load the workspace and put it into either “Plan” or “Workout” mode.  “Plan” mode will save workspace data as a plan, whereas “Workout” mode will save workspace data as history.</w:t>
+      </w:r>
+      <w:r>
+        <w:rPr>
+          <w:rFonts w:ascii="Times New Roman" w:hAnsi="Times New Roman" w:cs="Times New Roman"/>
+          <w:sz w:val="24"/>
+          <w:szCs w:val="24"/>
+        </w:rPr>
+        <w:br/>
+      </w:r>
+      <w:r>
+        <w:rPr>
+          <w:rFonts w:ascii="Times New Roman" w:hAnsi="Times New Roman" w:cs="Times New Roman"/>
+          <w:sz w:val="24"/>
+          <w:szCs w:val="24"/>
+        </w:rPr>
+        <w:br/>
+      </w:r>
+      <w:r>
+        <w:rPr>
+          <w:rFonts w:ascii="Times New Roman" w:hAnsi="Times New Roman" w:cs="Times New Roman"/>
+          <w:sz w:val="24"/>
+          <w:szCs w:val="24"/>
+        </w:rPr>
+        <w:t xml:space="preserve">When </w:t>
+      </w:r>
+      <w:r>
+        <w:rPr>
+          <w:rFonts w:ascii="Times New Roman" w:hAnsi="Times New Roman" w:cs="Times New Roman"/>
+          <w:sz w:val="24"/>
+          <w:szCs w:val="24"/>
+        </w:rPr>
+        <w:t>“W</w:t>
+      </w:r>
+      <w:r>
+        <w:rPr>
+          <w:rFonts w:ascii="Times New Roman" w:hAnsi="Times New Roman" w:cs="Times New Roman"/>
+          <w:sz w:val="24"/>
+          <w:szCs w:val="24"/>
+        </w:rPr>
+        <w:t>orkout</w:t>
+      </w:r>
+      <w:r>
+        <w:rPr>
+          <w:rFonts w:ascii="Times New Roman" w:hAnsi="Times New Roman" w:cs="Times New Roman"/>
+          <w:sz w:val="24"/>
+          <w:szCs w:val="24"/>
+        </w:rPr>
+        <w:t>”</w:t>
+      </w:r>
+      <w:r>
+        <w:rPr>
+          <w:rFonts w:ascii="Times New Roman" w:hAnsi="Times New Roman" w:cs="Times New Roman"/>
+          <w:sz w:val="24"/>
+          <w:szCs w:val="24"/>
+        </w:rPr>
+        <w:t xml:space="preserve"> is selected the user will be prompted to select “With Plan” or “Without Plan”.</w:t>
+      </w:r>
+      <w:r>
+        <w:rPr>
+          <w:rFonts w:ascii="Times New Roman" w:hAnsi="Times New Roman" w:cs="Times New Roman"/>
+          <w:sz w:val="24"/>
+          <w:szCs w:val="24"/>
+        </w:rPr>
+        <w:t xml:space="preserve">  If “Plan</w:t>
+      </w:r>
+      <w:r>
+        <w:rPr>
+          <w:rFonts w:ascii="Times New Roman" w:hAnsi="Times New Roman" w:cs="Times New Roman"/>
+          <w:sz w:val="24"/>
+          <w:szCs w:val="24"/>
+        </w:rPr>
+        <w:t xml:space="preserve"> a Workout” is selected the user will be prompted to select “Edit a</w:t>
+      </w:r>
+      <w:r>
+        <w:rPr>
+          <w:rFonts w:ascii="Times New Roman" w:hAnsi="Times New Roman" w:cs="Times New Roman"/>
+          <w:sz w:val="24"/>
+          <w:szCs w:val="24"/>
+        </w:rPr>
+        <w:t>n Existing</w:t>
+      </w:r>
+      <w:r>
+        <w:rPr>
+          <w:rFonts w:ascii="Times New Roman" w:hAnsi="Times New Roman" w:cs="Times New Roman"/>
+          <w:sz w:val="24"/>
+          <w:szCs w:val="24"/>
+        </w:rPr>
+        <w:t xml:space="preserve"> Plan” or “Plan</w:t>
+      </w:r>
+      <w:r>
+        <w:rPr>
+          <w:rFonts w:ascii="Times New Roman" w:hAnsi="Times New Roman" w:cs="Times New Roman"/>
+          <w:sz w:val="24"/>
+          <w:szCs w:val="24"/>
+        </w:rPr>
+        <w:t xml:space="preserve"> a New Workout</w:t>
+      </w:r>
+      <w:r>
+        <w:rPr>
+          <w:rFonts w:ascii="Times New Roman" w:hAnsi="Times New Roman" w:cs="Times New Roman"/>
+          <w:sz w:val="24"/>
+          <w:szCs w:val="24"/>
+        </w:rPr>
+        <w:t xml:space="preserve">”.  </w:t>
+      </w:r>
+      <w:r>
+        <w:rPr>
+          <w:rFonts w:ascii="Times New Roman" w:hAnsi="Times New Roman" w:cs="Times New Roman"/>
+          <w:sz w:val="24"/>
+          <w:szCs w:val="24"/>
+        </w:rPr>
+        <w:br/>
+      </w:r>
+      <w:r>
+        <w:rPr>
+          <w:rFonts w:ascii="Times New Roman" w:hAnsi="Times New Roman" w:cs="Times New Roman"/>
+          <w:sz w:val="24"/>
+          <w:szCs w:val="24"/>
+        </w:rPr>
+        <w:br/>
+      </w:r>
+      <w:r>
+        <w:rPr>
+          <w:rFonts w:ascii="Times New Roman" w:hAnsi="Times New Roman" w:cs="Times New Roman"/>
+          <w:sz w:val="24"/>
+          <w:szCs w:val="24"/>
+        </w:rPr>
+        <w:t>“</w:t>
+      </w:r>
+      <w:r>
+        <w:rPr>
+          <w:rFonts w:ascii="Times New Roman" w:hAnsi="Times New Roman" w:cs="Times New Roman"/>
+          <w:sz w:val="24"/>
+          <w:szCs w:val="24"/>
+        </w:rPr>
+        <w:t xml:space="preserve">Plan a Workout &gt; </w:t>
+      </w:r>
+      <w:r>
+        <w:rPr>
+          <w:rFonts w:ascii="Times New Roman" w:hAnsi="Times New Roman" w:cs="Times New Roman"/>
+          <w:sz w:val="24"/>
+          <w:szCs w:val="24"/>
+        </w:rPr>
+        <w:t>Edit a</w:t>
+      </w:r>
+      <w:r>
+        <w:rPr>
+          <w:rFonts w:ascii="Times New Roman" w:hAnsi="Times New Roman" w:cs="Times New Roman"/>
+          <w:sz w:val="24"/>
+          <w:szCs w:val="24"/>
+        </w:rPr>
+        <w:t>n Existing</w:t>
+      </w:r>
+      <w:r>
+        <w:rPr>
+          <w:rFonts w:ascii="Times New Roman" w:hAnsi="Times New Roman" w:cs="Times New Roman"/>
+          <w:sz w:val="24"/>
+          <w:szCs w:val="24"/>
+        </w:rPr>
+        <w:t xml:space="preserve"> Plan” and “</w:t>
+      </w:r>
+      <w:r>
+        <w:rPr>
+          <w:rFonts w:ascii="Times New Roman" w:hAnsi="Times New Roman" w:cs="Times New Roman"/>
+          <w:sz w:val="24"/>
+          <w:szCs w:val="24"/>
+        </w:rPr>
+        <w:t xml:space="preserve">Workout &gt; With Plan” </w:t>
+      </w:r>
+      <w:r>
+        <w:rPr>
+          <w:rFonts w:ascii="Times New Roman" w:hAnsi="Times New Roman" w:cs="Times New Roman"/>
+          <w:sz w:val="24"/>
+          <w:szCs w:val="24"/>
+        </w:rPr>
+        <w:t>will load a plan to the Workspace</w:t>
+      </w:r>
+      <w:r>
+        <w:rPr>
+          <w:rFonts w:ascii="Times New Roman" w:hAnsi="Times New Roman" w:cs="Times New Roman"/>
+          <w:sz w:val="24"/>
+          <w:szCs w:val="24"/>
+        </w:rPr>
+        <w:t xml:space="preserve">.  </w:t>
+      </w:r>
+    </w:p>
+    <w:p>
+      <w:pPr>
+        <w:spacing w:after="0" w:line="240" w:lineRule="auto"/>
+        <w:rPr>
+          <w:rFonts w:ascii="Times New Roman" w:hAnsi="Times New Roman" w:cs="Times New Roman"/>
+          <w:sz w:val="24"/>
+          <w:szCs w:val="24"/>
+        </w:rPr>
+      </w:pPr>
+      <w:r>
+        <w:rPr>
+          <w:rFonts w:ascii="Times New Roman" w:hAnsi="Times New Roman" w:cs="Times New Roman"/>
+          <w:sz w:val="24"/>
+          <w:szCs w:val="24"/>
+        </w:rPr>
+        <w:lastRenderedPageBreak/>
+        <w:br/>
+        <w:t>“Workout &gt; Without Plan” and “Plan a Workout &gt; Plan a New Workout” will present the user with a blank Workspace.</w:t>
+      </w:r>
+    </w:p>
+    <w:p>
+      <w:pPr>
+        <w:spacing w:after="0" w:line="240" w:lineRule="auto"/>
+        <w:rPr>
+          <w:rFonts w:ascii="Times New Roman" w:hAnsi="Times New Roman" w:cs="Times New Roman"/>
+          <w:sz w:val="24"/>
+          <w:szCs w:val="24"/>
+        </w:rPr>
+      </w:pPr>
+    </w:p>
+    <w:p>
+      <w:pPr>
+        <w:spacing w:after="0" w:line="240" w:lineRule="auto"/>
+        <w:rPr>
+          <w:rFonts w:ascii="Times New Roman" w:hAnsi="Times New Roman" w:cs="Times New Roman"/>
+          <w:sz w:val="24"/>
+          <w:szCs w:val="24"/>
+        </w:rPr>
+      </w:pPr>
+      <w:r>
+        <w:rPr>
+          <w:rFonts w:ascii="Times New Roman" w:hAnsi="Times New Roman" w:cs="Times New Roman"/>
+          <w:b/>
+          <w:sz w:val="24"/>
+          <w:szCs w:val="24"/>
+        </w:rPr>
+        <w:t>Workspace</w:t>
+      </w:r>
+      <w:r>
+        <w:rPr>
+          <w:rFonts w:ascii="Times New Roman" w:hAnsi="Times New Roman" w:cs="Times New Roman"/>
+          <w:b/>
+          <w:sz w:val="24"/>
+          <w:szCs w:val="24"/>
+        </w:rPr>
+        <w:br/>
+      </w:r>
+      <w:r>
+        <w:rPr>
+          <w:rFonts w:ascii="Times New Roman" w:hAnsi="Times New Roman" w:cs="Times New Roman"/>
+          <w:sz w:val="24"/>
+          <w:szCs w:val="24"/>
+        </w:rPr>
+        <w:t>Depending on the user</w:t>
+      </w:r>
+      <w:r>
+        <w:rPr>
+          <w:rFonts w:ascii="Times New Roman" w:hAnsi="Times New Roman" w:cs="Times New Roman"/>
+          <w:sz w:val="24"/>
+          <w:szCs w:val="24"/>
+        </w:rPr>
+        <w:t>’</w:t>
+      </w:r>
+      <w:r>
+        <w:rPr>
+          <w:rFonts w:ascii="Times New Roman" w:hAnsi="Times New Roman" w:cs="Times New Roman"/>
+          <w:sz w:val="24"/>
+          <w:szCs w:val="24"/>
+        </w:rPr>
+        <w:t xml:space="preserve">s selections, the user will be presented with </w:t>
+      </w:r>
+      <w:r>
+        <w:rPr>
+          <w:rFonts w:ascii="Times New Roman" w:hAnsi="Times New Roman" w:cs="Times New Roman"/>
+          <w:sz w:val="24"/>
+          <w:szCs w:val="24"/>
+        </w:rPr>
+        <w:t>either a blank or populated</w:t>
+      </w:r>
+      <w:r>
+        <w:rPr>
+          <w:rFonts w:ascii="Times New Roman" w:hAnsi="Times New Roman" w:cs="Times New Roman"/>
+          <w:sz w:val="24"/>
+          <w:szCs w:val="24"/>
+        </w:rPr>
+        <w:t xml:space="preserve"> workspace</w:t>
+      </w:r>
+      <w:r>
+        <w:rPr>
+          <w:rFonts w:ascii="Times New Roman" w:hAnsi="Times New Roman" w:cs="Times New Roman"/>
+          <w:sz w:val="24"/>
+          <w:szCs w:val="24"/>
+        </w:rPr>
+        <w:t xml:space="preserve">.  </w:t>
+      </w:r>
+      <w:r>
+        <w:rPr>
+          <w:rFonts w:ascii="Times New Roman" w:hAnsi="Times New Roman" w:cs="Times New Roman"/>
+          <w:sz w:val="24"/>
+          <w:szCs w:val="24"/>
+        </w:rPr>
+        <w:t xml:space="preserve">A populated workspace will consist of a vertical list of items.  </w:t>
+      </w:r>
+      <w:r>
+        <w:rPr>
+          <w:rFonts w:ascii="Times New Roman" w:hAnsi="Times New Roman" w:cs="Times New Roman"/>
+          <w:sz w:val="24"/>
+          <w:szCs w:val="24"/>
+        </w:rPr>
+        <w:t xml:space="preserve">Each item will represent a part of the </w:t>
+      </w:r>
+      <w:r>
+        <w:rPr>
+          <w:rFonts w:ascii="Times New Roman" w:hAnsi="Times New Roman" w:cs="Times New Roman"/>
+          <w:sz w:val="24"/>
+          <w:szCs w:val="24"/>
+        </w:rPr>
+        <w:t>user’s</w:t>
+      </w:r>
+      <w:r>
+        <w:rPr>
+          <w:rFonts w:ascii="Times New Roman" w:hAnsi="Times New Roman" w:cs="Times New Roman"/>
+          <w:sz w:val="24"/>
+          <w:szCs w:val="24"/>
+        </w:rPr>
+        <w:t xml:space="preserve"> workout, and will have relevant information listed on it.</w:t>
+      </w:r>
+      <w:r>
+        <w:rPr>
+          <w:rFonts w:ascii="Times New Roman" w:hAnsi="Times New Roman" w:cs="Times New Roman"/>
+          <w:sz w:val="24"/>
+          <w:szCs w:val="24"/>
+        </w:rPr>
+        <w:t xml:space="preserve">  Exercise name, repetitions, weight, time, etc.</w:t>
+      </w:r>
+      <w:r>
+        <w:rPr>
+          <w:rFonts w:ascii="Times New Roman" w:hAnsi="Times New Roman" w:cs="Times New Roman"/>
+          <w:sz w:val="24"/>
+          <w:szCs w:val="24"/>
+        </w:rPr>
+        <w:t xml:space="preserve">  </w:t>
+      </w:r>
+      <w:r>
+        <w:rPr>
+          <w:rFonts w:ascii="Times New Roman" w:hAnsi="Times New Roman" w:cs="Times New Roman"/>
+          <w:sz w:val="24"/>
+          <w:szCs w:val="24"/>
+        </w:rPr>
+        <w:t xml:space="preserve">Additionally, each item will have a </w:t>
+      </w:r>
+      <w:r>
+        <w:rPr>
+          <w:rFonts w:ascii="Times New Roman" w:hAnsi="Times New Roman" w:cs="Times New Roman"/>
+          <w:sz w:val="24"/>
+          <w:szCs w:val="24"/>
+        </w:rPr>
+        <w:t xml:space="preserve">vertical </w:t>
+      </w:r>
+      <w:r>
+        <w:rPr>
+          <w:rFonts w:ascii="Times New Roman" w:hAnsi="Times New Roman" w:cs="Times New Roman"/>
+          <w:sz w:val="24"/>
+          <w:szCs w:val="24"/>
+        </w:rPr>
+        <w:t xml:space="preserve">bar on the left used to drag the item, and an “x” on the right that when selected removes the item.  </w:t>
+      </w:r>
+      <w:r>
+        <w:rPr>
+          <w:rFonts w:ascii="Times New Roman" w:hAnsi="Times New Roman" w:cs="Times New Roman"/>
+          <w:sz w:val="24"/>
+          <w:szCs w:val="24"/>
+        </w:rPr>
+        <w:t xml:space="preserve">Tapping an item will </w:t>
+      </w:r>
+      <w:r>
+        <w:rPr>
+          <w:rFonts w:ascii="Times New Roman" w:hAnsi="Times New Roman" w:cs="Times New Roman"/>
+          <w:sz w:val="24"/>
+          <w:szCs w:val="24"/>
+        </w:rPr>
+        <w:t>“</w:t>
+      </w:r>
+      <w:r>
+        <w:rPr>
+          <w:rFonts w:ascii="Times New Roman" w:hAnsi="Times New Roman" w:cs="Times New Roman"/>
+          <w:sz w:val="24"/>
+          <w:szCs w:val="24"/>
+        </w:rPr>
+        <w:t>select</w:t>
+      </w:r>
+      <w:r>
+        <w:rPr>
+          <w:rFonts w:ascii="Times New Roman" w:hAnsi="Times New Roman" w:cs="Times New Roman"/>
+          <w:sz w:val="24"/>
+          <w:szCs w:val="24"/>
+        </w:rPr>
+        <w:t>”</w:t>
+      </w:r>
+      <w:r>
+        <w:rPr>
+          <w:rFonts w:ascii="Times New Roman" w:hAnsi="Times New Roman" w:cs="Times New Roman"/>
+          <w:sz w:val="24"/>
+          <w:szCs w:val="24"/>
+        </w:rPr>
+        <w:t xml:space="preserve"> it.  Multiple items may be selected.</w:t>
+      </w:r>
+      <w:r>
+        <w:rPr>
+          <w:rFonts w:ascii="Times New Roman" w:hAnsi="Times New Roman" w:cs="Times New Roman"/>
+          <w:sz w:val="24"/>
+          <w:szCs w:val="24"/>
+        </w:rPr>
+        <w:t xml:space="preserve">  Items may be rearranged by dragging them</w:t>
+      </w:r>
+      <w:r>
+        <w:rPr>
+          <w:rFonts w:ascii="Times New Roman" w:hAnsi="Times New Roman" w:cs="Times New Roman"/>
+          <w:sz w:val="24"/>
+          <w:szCs w:val="24"/>
+        </w:rPr>
+        <w:t xml:space="preserve"> via the bar, thus modifying the workout order</w:t>
+      </w:r>
+      <w:r>
+        <w:rPr>
+          <w:rFonts w:ascii="Times New Roman" w:hAnsi="Times New Roman" w:cs="Times New Roman"/>
+          <w:sz w:val="24"/>
+          <w:szCs w:val="24"/>
+        </w:rPr>
+        <w:t xml:space="preserve">.  </w:t>
+      </w:r>
+      <w:r>
+        <w:rPr>
+          <w:rFonts w:ascii="Times New Roman" w:hAnsi="Times New Roman" w:cs="Times New Roman"/>
+          <w:sz w:val="24"/>
+          <w:szCs w:val="24"/>
+        </w:rPr>
+        <w:t>Tapping and h</w:t>
+      </w:r>
+      <w:r>
+        <w:rPr>
+          <w:rFonts w:ascii="Times New Roman" w:hAnsi="Times New Roman" w:cs="Times New Roman"/>
+          <w:sz w:val="24"/>
+          <w:szCs w:val="24"/>
+        </w:rPr>
+        <w:t>olding an item wi</w:t>
+      </w:r>
+      <w:r>
+        <w:rPr>
+          <w:rFonts w:ascii="Times New Roman" w:hAnsi="Times New Roman" w:cs="Times New Roman"/>
+          <w:sz w:val="24"/>
+          <w:szCs w:val="24"/>
+        </w:rPr>
+        <w:t xml:space="preserve">ll open the “Workout Edit Menu.” </w:t>
+      </w:r>
+      <w:r>
+        <w:rPr>
+          <w:rFonts w:ascii="Times New Roman" w:hAnsi="Times New Roman" w:cs="Times New Roman"/>
+          <w:sz w:val="24"/>
+          <w:szCs w:val="24"/>
+        </w:rPr>
+        <w:br/>
+      </w:r>
+      <w:r>
+        <w:rPr>
+          <w:rFonts w:ascii="Times New Roman" w:hAnsi="Times New Roman" w:cs="Times New Roman"/>
+          <w:sz w:val="24"/>
+          <w:szCs w:val="24"/>
+        </w:rPr>
+        <w:br/>
+      </w:r>
+      <w:r>
+        <w:rPr>
+          <w:rFonts w:ascii="Times New Roman" w:hAnsi="Times New Roman" w:cs="Times New Roman"/>
+          <w:sz w:val="24"/>
+          <w:szCs w:val="24"/>
+        </w:rPr>
+        <w:t xml:space="preserve">The workspace </w:t>
+      </w:r>
+      <w:r>
+        <w:rPr>
+          <w:rFonts w:ascii="Times New Roman" w:hAnsi="Times New Roman" w:cs="Times New Roman"/>
+          <w:sz w:val="24"/>
+          <w:szCs w:val="24"/>
+        </w:rPr>
+        <w:t xml:space="preserve">will contain </w:t>
+      </w:r>
+      <w:r>
+        <w:rPr>
+          <w:rFonts w:ascii="Times New Roman" w:hAnsi="Times New Roman" w:cs="Times New Roman"/>
+          <w:sz w:val="24"/>
+          <w:szCs w:val="24"/>
+        </w:rPr>
+        <w:t>six</w:t>
+      </w:r>
       <w:r>
         <w:rPr>
           <w:rFonts w:ascii="Times New Roman" w:hAnsi="Times New Roman" w:cs="Times New Roman"/>
@@ -899,47 +1617,151 @@
           <w:sz w:val="24"/>
           <w:szCs w:val="24"/>
         </w:rPr>
-        <w:t xml:space="preserve">GUI and application logic </w:t>
-      </w:r>
-      <w:r>
-        <w:rPr>
-          <w:rFonts w:ascii="Times New Roman" w:hAnsi="Times New Roman" w:cs="Times New Roman"/>
-          <w:sz w:val="24"/>
-          <w:szCs w:val="24"/>
-        </w:rPr>
-        <w:t xml:space="preserve">will take some time to develop.  </w:t>
-      </w:r>
-      <w:r>
-        <w:rPr>
-          <w:rFonts w:ascii="Times New Roman" w:hAnsi="Times New Roman" w:cs="Times New Roman"/>
-          <w:sz w:val="24"/>
-          <w:szCs w:val="24"/>
-        </w:rPr>
-        <w:t xml:space="preserve">Programming challenges are difficult to foresee, </w:t>
-      </w:r>
-      <w:r>
-        <w:rPr>
-          <w:rFonts w:ascii="Times New Roman" w:hAnsi="Times New Roman" w:cs="Times New Roman"/>
-          <w:sz w:val="24"/>
-          <w:szCs w:val="24"/>
-        </w:rPr>
-        <w:t>but are absolutely</w:t>
-      </w:r>
-      <w:r>
-        <w:rPr>
-          <w:rFonts w:ascii="Times New Roman" w:hAnsi="Times New Roman" w:cs="Times New Roman"/>
-          <w:sz w:val="24"/>
-          <w:szCs w:val="24"/>
-        </w:rPr>
-        <w:t xml:space="preserve"> expect</w:t>
-      </w:r>
-      <w:r>
-        <w:rPr>
-          <w:rFonts w:ascii="Times New Roman" w:hAnsi="Times New Roman" w:cs="Times New Roman"/>
-          <w:sz w:val="24"/>
-          <w:szCs w:val="24"/>
-        </w:rPr>
-        <w:t>ed</w:t>
+        <w:t>buttons</w:t>
+      </w:r>
+      <w:r>
+        <w:rPr>
+          <w:rFonts w:ascii="Times New Roman" w:hAnsi="Times New Roman" w:cs="Times New Roman"/>
+          <w:sz w:val="24"/>
+          <w:szCs w:val="24"/>
+        </w:rPr>
+        <w:t xml:space="preserve"> at the top</w:t>
+      </w:r>
+      <w:r>
+        <w:rPr>
+          <w:rFonts w:ascii="Times New Roman" w:hAnsi="Times New Roman" w:cs="Times New Roman"/>
+          <w:sz w:val="24"/>
+          <w:szCs w:val="24"/>
+        </w:rPr>
+        <w:t xml:space="preserve">: </w:t>
+      </w:r>
+      <w:r>
+        <w:rPr>
+          <w:rFonts w:ascii="Times New Roman" w:hAnsi="Times New Roman" w:cs="Times New Roman"/>
+          <w:sz w:val="24"/>
+          <w:szCs w:val="24"/>
+        </w:rPr>
+        <w:t xml:space="preserve">“Search” </w:t>
+      </w:r>
+      <w:r>
+        <w:rPr>
+          <w:rFonts w:ascii="Times New Roman" w:hAnsi="Times New Roman" w:cs="Times New Roman"/>
+          <w:sz w:val="24"/>
+          <w:szCs w:val="24"/>
+        </w:rPr>
+        <w:t>“</w:t>
+      </w:r>
+      <w:r>
+        <w:rPr>
+          <w:rFonts w:ascii="Times New Roman" w:hAnsi="Times New Roman" w:cs="Times New Roman"/>
+          <w:sz w:val="24"/>
+          <w:szCs w:val="24"/>
+        </w:rPr>
+        <w:t>Cardio” “Rest” “By Muscle</w:t>
+      </w:r>
+      <w:r>
+        <w:rPr>
+          <w:rFonts w:ascii="Times New Roman" w:hAnsi="Times New Roman" w:cs="Times New Roman"/>
+          <w:sz w:val="24"/>
+          <w:szCs w:val="24"/>
+        </w:rPr>
+        <w:t xml:space="preserve"> Group</w:t>
+      </w:r>
+      <w:r>
+        <w:rPr>
+          <w:rFonts w:ascii="Times New Roman" w:hAnsi="Times New Roman" w:cs="Times New Roman"/>
+          <w:sz w:val="24"/>
+          <w:szCs w:val="24"/>
+        </w:rPr>
+        <w:t>” “By Equipment”</w:t>
+      </w:r>
+      <w:r>
+        <w:rPr>
+          <w:rFonts w:ascii="Times New Roman" w:hAnsi="Times New Roman" w:cs="Times New Roman"/>
+          <w:sz w:val="24"/>
+          <w:szCs w:val="24"/>
+        </w:rPr>
+        <w:t xml:space="preserve"> and “+”.</w:t>
+      </w:r>
+      <w:r>
+        <w:rPr>
+          <w:rFonts w:ascii="Times New Roman" w:hAnsi="Times New Roman" w:cs="Times New Roman"/>
+          <w:sz w:val="24"/>
+          <w:szCs w:val="24"/>
+        </w:rPr>
+        <w:br/>
+      </w:r>
+      <w:r>
+        <w:rPr>
+          <w:rFonts w:ascii="Times New Roman" w:hAnsi="Times New Roman" w:cs="Times New Roman"/>
+          <w:sz w:val="24"/>
+          <w:szCs w:val="24"/>
+        </w:rPr>
+        <w:br/>
+      </w:r>
+      <w:r>
+        <w:rPr>
+          <w:rFonts w:ascii="Times New Roman" w:hAnsi="Times New Roman" w:cs="Times New Roman"/>
+          <w:sz w:val="24"/>
+          <w:szCs w:val="24"/>
+        </w:rPr>
+        <w:t xml:space="preserve">“Cardio,” “By Muscle,” and “By Equipment” will open up menus used to </w:t>
+      </w:r>
+      <w:r>
+        <w:rPr>
+          <w:rFonts w:ascii="Times New Roman" w:hAnsi="Times New Roman" w:cs="Times New Roman"/>
+          <w:sz w:val="24"/>
+          <w:szCs w:val="24"/>
+        </w:rPr>
+        <w:t>search GymTrackR’s database of exercises.  An optimal methodology is still being discussed as to the</w:t>
+      </w:r>
+      <w:r>
+        <w:rPr>
+          <w:rFonts w:ascii="Times New Roman" w:hAnsi="Times New Roman" w:cs="Times New Roman"/>
+          <w:sz w:val="24"/>
+          <w:szCs w:val="24"/>
+        </w:rPr>
+        <w:t xml:space="preserve"> specific</w:t>
+      </w:r>
+      <w:r>
+        <w:rPr>
+          <w:rFonts w:ascii="Times New Roman" w:hAnsi="Times New Roman" w:cs="Times New Roman"/>
+          <w:sz w:val="24"/>
+          <w:szCs w:val="24"/>
+        </w:rPr>
+        <w:t xml:space="preserve"> manner with which the user will refine the search.  However</w:t>
+      </w:r>
+      <w:r>
+        <w:rPr>
+          <w:rFonts w:ascii="Times New Roman" w:hAnsi="Times New Roman" w:cs="Times New Roman"/>
+          <w:sz w:val="24"/>
+          <w:szCs w:val="24"/>
+        </w:rPr>
+        <w:t>,</w:t>
+      </w:r>
+      <w:r>
+        <w:rPr>
+          <w:rFonts w:ascii="Times New Roman" w:hAnsi="Times New Roman" w:cs="Times New Roman"/>
+          <w:sz w:val="24"/>
+          <w:szCs w:val="24"/>
+        </w:rPr>
+        <w:t xml:space="preserve"> it has been agreed that exercises ought to be listed by orde</w:t>
+      </w:r>
+      <w:r>
+        <w:rPr>
+          <w:rFonts w:ascii="Times New Roman" w:hAnsi="Times New Roman" w:cs="Times New Roman"/>
+          <w:sz w:val="24"/>
+          <w:szCs w:val="24"/>
+        </w:rPr>
+        <w:t>r of use, then alphabetically.   The user can select the desired exercise from the list to open an “Edit Exercise</w:t>
+      </w:r>
+      <w:r>
+        <w:rPr>
+          <w:rFonts w:ascii="Times New Roman" w:hAnsi="Times New Roman" w:cs="Times New Roman"/>
+          <w:sz w:val="24"/>
+          <w:szCs w:val="24"/>
+        </w:rPr>
+        <w:t xml:space="preserve"> Menu</w:t>
       </w:r>
       <w:r>
         <w:rPr>
@@ -955,106 +1777,215 @@
           <w:sz w:val="24"/>
           <w:szCs w:val="24"/>
         </w:rPr>
-        <w:t xml:space="preserve">  Fortunately expenses will be quite low as all of the tools required to create </w:t>
-      </w:r>
-      <w:proofErr w:type="spellStart"/>
-      <w:r>
-        <w:rPr>
-          <w:rFonts w:ascii="Times New Roman" w:hAnsi="Times New Roman" w:cs="Times New Roman"/>
-          <w:sz w:val="24"/>
-          <w:szCs w:val="24"/>
-        </w:rPr>
-        <w:t>GymTrackR</w:t>
-      </w:r>
-      <w:proofErr w:type="spellEnd"/>
-      <w:r>
-        <w:rPr>
-          <w:rFonts w:ascii="Times New Roman" w:hAnsi="Times New Roman" w:cs="Times New Roman"/>
-          <w:sz w:val="24"/>
-          <w:szCs w:val="24"/>
-        </w:rPr>
-        <w:t xml:space="preserve"> are free.</w:t>
-      </w:r>
-      <w:r>
-        <w:rPr>
-          <w:rFonts w:ascii="Times New Roman" w:hAnsi="Times New Roman" w:cs="Times New Roman"/>
-          <w:sz w:val="24"/>
-          <w:szCs w:val="24"/>
-        </w:rPr>
-        <w:br/>
-      </w:r>
-      <w:r>
-        <w:rPr>
-          <w:rFonts w:ascii="Times New Roman" w:hAnsi="Times New Roman" w:cs="Times New Roman"/>
-          <w:sz w:val="24"/>
-          <w:szCs w:val="24"/>
-        </w:rPr>
-        <w:br/>
-        <w:t xml:space="preserve">Additional challenges can be expected to </w:t>
-      </w:r>
-      <w:r>
-        <w:rPr>
-          <w:rFonts w:ascii="Times New Roman" w:hAnsi="Times New Roman" w:cs="Times New Roman"/>
-          <w:sz w:val="24"/>
-          <w:szCs w:val="24"/>
-        </w:rPr>
-        <w:t>a</w:t>
-      </w:r>
-      <w:r>
-        <w:rPr>
-          <w:rFonts w:ascii="Times New Roman" w:hAnsi="Times New Roman" w:cs="Times New Roman"/>
-          <w:sz w:val="24"/>
-          <w:szCs w:val="24"/>
-        </w:rPr>
-        <w:t xml:space="preserve">rise on the teamwork frontier.  </w:t>
-      </w:r>
-      <w:r>
-        <w:rPr>
-          <w:rFonts w:ascii="Times New Roman" w:hAnsi="Times New Roman" w:cs="Times New Roman"/>
-          <w:sz w:val="24"/>
-          <w:szCs w:val="24"/>
-        </w:rPr>
-        <w:t>The team itself is composed primarily of novice programmers with little experience on team projects.</w:t>
-      </w:r>
-      <w:r>
-        <w:rPr>
-          <w:rFonts w:ascii="Times New Roman" w:hAnsi="Times New Roman" w:cs="Times New Roman"/>
-          <w:sz w:val="24"/>
-          <w:szCs w:val="24"/>
-        </w:rPr>
-        <w:t xml:space="preserve">  Certainly no member has noteworthy experience in project management.  In light of this, creating a unified vision of the project may take additional time.  </w:t>
-      </w:r>
-      <w:r>
-        <w:rPr>
-          <w:rFonts w:ascii="Times New Roman" w:hAnsi="Times New Roman" w:cs="Times New Roman"/>
-          <w:sz w:val="24"/>
-          <w:szCs w:val="24"/>
-        </w:rPr>
-        <w:t>It will</w:t>
-      </w:r>
-      <w:r>
-        <w:rPr>
-          <w:rFonts w:ascii="Times New Roman" w:hAnsi="Times New Roman" w:cs="Times New Roman"/>
-          <w:sz w:val="24"/>
-          <w:szCs w:val="24"/>
-        </w:rPr>
-        <w:t xml:space="preserve"> also</w:t>
-      </w:r>
-      <w:r>
-        <w:rPr>
-          <w:rFonts w:ascii="Times New Roman" w:hAnsi="Times New Roman" w:cs="Times New Roman"/>
-          <w:sz w:val="24"/>
-          <w:szCs w:val="24"/>
-        </w:rPr>
-        <w:t xml:space="preserve"> take additional time to view design tasks with clarity</w:t>
-      </w:r>
-      <w:r>
-        <w:rPr>
-          <w:rFonts w:ascii="Times New Roman" w:hAnsi="Times New Roman" w:cs="Times New Roman"/>
-          <w:sz w:val="24"/>
-          <w:szCs w:val="24"/>
-        </w:rPr>
-        <w:t>, and delegation of these tasks is likely to occur in a suboptimal manner</w:t>
+        <w:t>”</w:t>
+      </w:r>
+      <w:r>
+        <w:rPr>
+          <w:rFonts w:ascii="Times New Roman" w:hAnsi="Times New Roman" w:cs="Times New Roman"/>
+          <w:sz w:val="24"/>
+          <w:szCs w:val="24"/>
+        </w:rPr>
+        <w:t xml:space="preserve">  </w:t>
+      </w:r>
+      <w:r>
+        <w:rPr>
+          <w:rFonts w:ascii="Times New Roman" w:hAnsi="Times New Roman" w:cs="Times New Roman"/>
+          <w:sz w:val="24"/>
+          <w:szCs w:val="24"/>
+        </w:rPr>
+        <w:t>“Search” will allow the user to type in an entry to search for it.</w:t>
+      </w:r>
+    </w:p>
+    <w:p>
+      <w:pPr>
+        <w:spacing w:after="0" w:line="240" w:lineRule="auto"/>
+        <w:rPr>
+          <w:rFonts w:ascii="Times New Roman" w:hAnsi="Times New Roman" w:cs="Times New Roman"/>
+          <w:sz w:val="24"/>
+          <w:szCs w:val="24"/>
+        </w:rPr>
+      </w:pPr>
+      <w:r>
+        <w:rPr>
+          <w:rFonts w:ascii="Times New Roman" w:hAnsi="Times New Roman" w:cs="Times New Roman"/>
+          <w:sz w:val="24"/>
+          <w:szCs w:val="24"/>
+        </w:rPr>
+        <w:br/>
+      </w:r>
+      <w:r>
+        <w:rPr>
+          <w:rFonts w:ascii="Times New Roman" w:hAnsi="Times New Roman" w:cs="Times New Roman"/>
+          <w:sz w:val="24"/>
+          <w:szCs w:val="24"/>
+        </w:rPr>
+        <w:t>“Rest” will be used to specify a rest period and will add a rest item to the workspace.  This item can be held to open an edit menu.  Additionally, it will mark the end of a circuit (a sequence of exercises performed in rapid succession.)  This will allow for easy distinction between traditional weight sets, and the various forms of circuit training.</w:t>
+      </w:r>
+      <w:r>
+        <w:rPr>
+          <w:rFonts w:ascii="Times New Roman" w:hAnsi="Times New Roman" w:cs="Times New Roman"/>
+          <w:sz w:val="24"/>
+          <w:szCs w:val="24"/>
+        </w:rPr>
+        <w:br/>
+      </w:r>
+      <w:r>
+        <w:rPr>
+          <w:rFonts w:ascii="Times New Roman" w:hAnsi="Times New Roman" w:cs="Times New Roman"/>
+          <w:sz w:val="24"/>
+          <w:szCs w:val="24"/>
+        </w:rPr>
+        <w:br/>
+        <w:t>“+” will be used to perform quick add functionality aimed at saving the user’s time.  If an item/items are selected on the workspace, selecting “+” will duplicate the selected item/items.  If no items are selected “+” will add a copy of the last added exercise.</w:t>
+      </w:r>
+    </w:p>
+    <w:p>
+      <w:pPr>
+        <w:spacing w:after="0" w:line="240" w:lineRule="auto"/>
+        <w:rPr>
+          <w:rFonts w:ascii="Times New Roman" w:hAnsi="Times New Roman" w:cs="Times New Roman"/>
+          <w:sz w:val="24"/>
+          <w:szCs w:val="24"/>
+        </w:rPr>
+      </w:pPr>
+    </w:p>
+    <w:p>
+      <w:pPr>
+        <w:spacing w:after="0" w:line="240" w:lineRule="auto"/>
+        <w:rPr>
+          <w:rFonts w:ascii="Times New Roman" w:hAnsi="Times New Roman" w:cs="Times New Roman"/>
+          <w:sz w:val="24"/>
+          <w:szCs w:val="24"/>
+        </w:rPr>
+      </w:pPr>
+      <w:r>
+        <w:rPr>
+          <w:rFonts w:ascii="Times New Roman" w:hAnsi="Times New Roman" w:cs="Times New Roman"/>
+          <w:b/>
+          <w:sz w:val="24"/>
+          <w:szCs w:val="24"/>
+        </w:rPr>
+        <w:t>Edit Exercise Menu</w:t>
+      </w:r>
+      <w:r>
+        <w:rPr>
+          <w:rFonts w:ascii="Times New Roman" w:hAnsi="Times New Roman" w:cs="Times New Roman"/>
+          <w:sz w:val="24"/>
+          <w:szCs w:val="24"/>
+        </w:rPr>
+        <w:br/>
+      </w:r>
+      <w:r>
+        <w:rPr>
+          <w:rFonts w:ascii="Times New Roman" w:hAnsi="Times New Roman" w:cs="Times New Roman"/>
+          <w:sz w:val="24"/>
+          <w:szCs w:val="24"/>
+        </w:rPr>
+        <w:t xml:space="preserve">The </w:t>
+      </w:r>
+      <w:r>
+        <w:rPr>
+          <w:rFonts w:ascii="Times New Roman" w:hAnsi="Times New Roman" w:cs="Times New Roman"/>
+          <w:sz w:val="24"/>
+          <w:szCs w:val="24"/>
+        </w:rPr>
+        <w:t>E</w:t>
+      </w:r>
+      <w:r>
+        <w:rPr>
+          <w:rFonts w:ascii="Times New Roman" w:hAnsi="Times New Roman" w:cs="Times New Roman"/>
+          <w:sz w:val="24"/>
+          <w:szCs w:val="24"/>
+        </w:rPr>
+        <w:t xml:space="preserve">dit </w:t>
+      </w:r>
+      <w:r>
+        <w:rPr>
+          <w:rFonts w:ascii="Times New Roman" w:hAnsi="Times New Roman" w:cs="Times New Roman"/>
+          <w:sz w:val="24"/>
+          <w:szCs w:val="24"/>
+        </w:rPr>
+        <w:t>Ex</w:t>
+      </w:r>
+      <w:r>
+        <w:rPr>
+          <w:rFonts w:ascii="Times New Roman" w:hAnsi="Times New Roman" w:cs="Times New Roman"/>
+          <w:sz w:val="24"/>
+          <w:szCs w:val="24"/>
+        </w:rPr>
+        <w:t xml:space="preserve">ercise </w:t>
+      </w:r>
+      <w:r>
+        <w:rPr>
+          <w:rFonts w:ascii="Times New Roman" w:hAnsi="Times New Roman" w:cs="Times New Roman"/>
+          <w:sz w:val="24"/>
+          <w:szCs w:val="24"/>
+        </w:rPr>
+        <w:t>M</w:t>
+      </w:r>
+      <w:r>
+        <w:rPr>
+          <w:rFonts w:ascii="Times New Roman" w:hAnsi="Times New Roman" w:cs="Times New Roman"/>
+          <w:sz w:val="24"/>
+          <w:szCs w:val="24"/>
+        </w:rPr>
+        <w:t>enu will allow the user to edit</w:t>
+      </w:r>
+      <w:r>
+        <w:rPr>
+          <w:rFonts w:ascii="Times New Roman" w:hAnsi="Times New Roman" w:cs="Times New Roman"/>
+          <w:sz w:val="24"/>
+          <w:szCs w:val="24"/>
+        </w:rPr>
+        <w:t xml:space="preserve"> information relevant to the </w:t>
+      </w:r>
+      <w:r>
+        <w:rPr>
+          <w:rFonts w:ascii="Times New Roman" w:hAnsi="Times New Roman" w:cs="Times New Roman"/>
+          <w:sz w:val="24"/>
+          <w:szCs w:val="24"/>
+        </w:rPr>
+        <w:t xml:space="preserve">selected </w:t>
+      </w:r>
+      <w:r>
+        <w:rPr>
+          <w:rFonts w:ascii="Times New Roman" w:hAnsi="Times New Roman" w:cs="Times New Roman"/>
+          <w:sz w:val="24"/>
+          <w:szCs w:val="24"/>
+        </w:rPr>
+        <w:t>exercise</w:t>
+      </w:r>
+      <w:r>
+        <w:rPr>
+          <w:rFonts w:ascii="Times New Roman" w:hAnsi="Times New Roman" w:cs="Times New Roman"/>
+          <w:sz w:val="24"/>
+          <w:szCs w:val="24"/>
+        </w:rPr>
+        <w:t xml:space="preserve"> </w:t>
+      </w:r>
+      <w:r>
+        <w:rPr>
+          <w:rFonts w:ascii="Times New Roman" w:hAnsi="Times New Roman" w:cs="Times New Roman"/>
+          <w:sz w:val="24"/>
+          <w:szCs w:val="24"/>
+        </w:rPr>
+        <w:t xml:space="preserve">such as </w:t>
+      </w:r>
+      <w:r>
+        <w:rPr>
+          <w:rFonts w:ascii="Times New Roman" w:hAnsi="Times New Roman" w:cs="Times New Roman"/>
+          <w:sz w:val="24"/>
+          <w:szCs w:val="24"/>
+        </w:rPr>
+        <w:t>rep</w:t>
+      </w:r>
+      <w:r>
+        <w:rPr>
+          <w:rFonts w:ascii="Times New Roman" w:hAnsi="Times New Roman" w:cs="Times New Roman"/>
+          <w:sz w:val="24"/>
+          <w:szCs w:val="24"/>
+        </w:rPr>
+        <w:t>etitions, weight, and duration</w:t>
       </w:r>
       <w:r>
         <w:rPr>
@@ -1070,561 +2001,556 @@
           <w:sz w:val="24"/>
           <w:szCs w:val="24"/>
         </w:rPr>
-        <w:br/>
-      </w:r>
-    </w:p>
-    <w:p>
-      <w:pPr>
-        <w:spacing w:after="0" w:line="240" w:lineRule="auto"/>
-        <w:rPr>
+        <w:t xml:space="preserve">  The user will then</w:t>
+      </w:r>
+      <w:r>
+        <w:rPr>
+          <w:rFonts w:ascii="Times New Roman" w:hAnsi="Times New Roman" w:cs="Times New Roman"/>
+          <w:sz w:val="24"/>
+          <w:szCs w:val="24"/>
+        </w:rPr>
+        <w:t xml:space="preserve"> have the option to hit a “+” button to add the exercise to the Workspace</w:t>
+      </w:r>
+      <w:r>
+        <w:rPr>
+          <w:rFonts w:ascii="Times New Roman" w:hAnsi="Times New Roman" w:cs="Times New Roman"/>
+          <w:sz w:val="24"/>
+          <w:szCs w:val="24"/>
+        </w:rPr>
+        <w:t xml:space="preserve"> or to submit changes if the menu was entered via workspace item</w:t>
+      </w:r>
+      <w:r>
+        <w:rPr>
+          <w:rFonts w:ascii="Times New Roman" w:hAnsi="Times New Roman" w:cs="Times New Roman"/>
+          <w:sz w:val="24"/>
+          <w:szCs w:val="24"/>
+        </w:rPr>
+        <w:t xml:space="preserve">.  </w:t>
+      </w:r>
+      <w:r>
+        <w:rPr>
+          <w:rFonts w:ascii="Times New Roman" w:hAnsi="Times New Roman" w:cs="Times New Roman"/>
+          <w:sz w:val="24"/>
+          <w:szCs w:val="24"/>
+        </w:rPr>
+        <w:br/>
+      </w:r>
+      <w:r>
+        <w:rPr>
+          <w:rFonts w:ascii="Times New Roman" w:hAnsi="Times New Roman" w:cs="Times New Roman"/>
+          <w:sz w:val="24"/>
+          <w:szCs w:val="24"/>
+        </w:rPr>
+        <w:br/>
+      </w:r>
+      <w:r>
+        <w:rPr>
+          <w:rFonts w:ascii="Times New Roman" w:hAnsi="Times New Roman" w:cs="Times New Roman"/>
+          <w:sz w:val="24"/>
+          <w:szCs w:val="24"/>
+        </w:rPr>
+        <w:t>If the user is in workout mode, the exercis</w:t>
+      </w:r>
+      <w:r>
+        <w:rPr>
+          <w:rFonts w:ascii="Times New Roman" w:hAnsi="Times New Roman" w:cs="Times New Roman"/>
+          <w:sz w:val="24"/>
+          <w:szCs w:val="24"/>
+        </w:rPr>
+        <w:t>e data will be saved to history.  I</w:t>
+      </w:r>
+      <w:r>
+        <w:rPr>
+          <w:rFonts w:ascii="Times New Roman" w:hAnsi="Times New Roman" w:cs="Times New Roman"/>
+          <w:sz w:val="24"/>
+          <w:szCs w:val="24"/>
+        </w:rPr>
+        <w:t xml:space="preserve">f the user is in plan mode, the exercise data will be saved as </w:t>
+      </w:r>
+      <w:r>
+        <w:rPr>
+          <w:rFonts w:ascii="Times New Roman" w:hAnsi="Times New Roman" w:cs="Times New Roman"/>
+          <w:sz w:val="24"/>
+          <w:szCs w:val="24"/>
+        </w:rPr>
+        <w:t xml:space="preserve">part of </w:t>
+      </w:r>
+      <w:r>
+        <w:rPr>
+          <w:rFonts w:ascii="Times New Roman" w:hAnsi="Times New Roman" w:cs="Times New Roman"/>
+          <w:sz w:val="24"/>
+          <w:szCs w:val="24"/>
+        </w:rPr>
+        <w:t xml:space="preserve">a plan.  This will keep useless information out of </w:t>
+      </w:r>
+      <w:r>
+        <w:rPr>
+          <w:rFonts w:ascii="Times New Roman" w:hAnsi="Times New Roman" w:cs="Times New Roman"/>
+          <w:sz w:val="24"/>
+          <w:szCs w:val="24"/>
+        </w:rPr>
+        <w:lastRenderedPageBreak/>
+        <w:t xml:space="preserve">GymTrackR’s </w:t>
+      </w:r>
+      <w:r>
+        <w:rPr>
+          <w:rFonts w:ascii="Times New Roman" w:hAnsi="Times New Roman" w:cs="Times New Roman"/>
+          <w:sz w:val="24"/>
+          <w:szCs w:val="24"/>
+        </w:rPr>
+        <w:t>history.</w:t>
+      </w:r>
+      <w:r>
+        <w:rPr>
+          <w:rFonts w:ascii="Times New Roman" w:hAnsi="Times New Roman" w:cs="Times New Roman"/>
+          <w:sz w:val="24"/>
+          <w:szCs w:val="24"/>
+        </w:rPr>
+        <w:t xml:space="preserve">  </w:t>
+      </w:r>
+      <w:r>
+        <w:rPr>
+          <w:rFonts w:ascii="Times New Roman" w:hAnsi="Times New Roman" w:cs="Times New Roman"/>
+          <w:sz w:val="24"/>
+          <w:szCs w:val="24"/>
+        </w:rPr>
+        <w:br/>
+      </w:r>
+      <w:r>
+        <w:rPr>
+          <w:rFonts w:ascii="Times New Roman" w:hAnsi="Times New Roman" w:cs="Times New Roman"/>
+          <w:sz w:val="24"/>
+          <w:szCs w:val="24"/>
+        </w:rPr>
+        <w:br/>
+      </w:r>
+      <w:r>
+        <w:rPr>
+          <w:rFonts w:ascii="Times New Roman" w:hAnsi="Times New Roman" w:cs="Times New Roman"/>
+          <w:sz w:val="24"/>
+          <w:szCs w:val="24"/>
+        </w:rPr>
+        <w:t>Additionally</w:t>
+      </w:r>
+      <w:r>
+        <w:rPr>
+          <w:rFonts w:ascii="Times New Roman" w:hAnsi="Times New Roman" w:cs="Times New Roman"/>
+          <w:sz w:val="24"/>
+          <w:szCs w:val="24"/>
+        </w:rPr>
+        <w:t>,</w:t>
+      </w:r>
+      <w:r>
+        <w:rPr>
+          <w:rFonts w:ascii="Times New Roman" w:hAnsi="Times New Roman" w:cs="Times New Roman"/>
+          <w:sz w:val="24"/>
+          <w:szCs w:val="24"/>
+        </w:rPr>
+        <w:t xml:space="preserve"> the Edit Exercise Menu</w:t>
+      </w:r>
+      <w:r>
+        <w:rPr>
+          <w:rFonts w:ascii="Times New Roman" w:hAnsi="Times New Roman" w:cs="Times New Roman"/>
+          <w:sz w:val="24"/>
+          <w:szCs w:val="24"/>
+        </w:rPr>
+        <w:t xml:space="preserve"> will display a scrolling menu of the user’s past exercise history with the exercise they are about to add. </w:t>
+      </w:r>
+      <w:r>
+        <w:rPr>
+          <w:rFonts w:ascii="Times New Roman" w:hAnsi="Times New Roman" w:cs="Times New Roman"/>
+          <w:sz w:val="24"/>
+          <w:szCs w:val="24"/>
+        </w:rPr>
+        <w:t xml:space="preserve">  </w:t>
+      </w:r>
+      <w:r>
+        <w:rPr>
+          <w:rFonts w:ascii="Times New Roman" w:hAnsi="Times New Roman" w:cs="Times New Roman"/>
+          <w:sz w:val="24"/>
+          <w:szCs w:val="24"/>
+        </w:rPr>
+        <w:br/>
+      </w:r>
+      <w:r>
+        <w:rPr>
+          <w:rFonts w:ascii="Times New Roman" w:hAnsi="Times New Roman" w:cs="Times New Roman"/>
+          <w:sz w:val="24"/>
+          <w:szCs w:val="24"/>
+        </w:rPr>
+        <w:br/>
+      </w:r>
+      <w:r>
+        <w:rPr>
+          <w:rFonts w:ascii="Times New Roman" w:hAnsi="Times New Roman" w:cs="Times New Roman"/>
+          <w:sz w:val="24"/>
+          <w:szCs w:val="24"/>
+        </w:rPr>
+        <w:t>If this menu is entered via an item in the workspace, the user will be able to swipe left to the next item in the workout, or swipe right to the previous item in the workout.</w:t>
+      </w:r>
+      <w:r>
+        <w:rPr>
+          <w:rFonts w:ascii="Times New Roman" w:hAnsi="Times New Roman" w:cs="Times New Roman"/>
+          <w:sz w:val="24"/>
+          <w:szCs w:val="24"/>
+        </w:rPr>
+        <w:t xml:space="preserve">  This should greatly streamline the usage of the app </w:t>
+      </w:r>
+      <w:r>
+        <w:rPr>
+          <w:rFonts w:ascii="Times New Roman" w:hAnsi="Times New Roman" w:cs="Times New Roman"/>
+          <w:sz w:val="24"/>
+          <w:szCs w:val="24"/>
+        </w:rPr>
+        <w:t>when working out from a plan</w:t>
+      </w:r>
+      <w:r>
+        <w:rPr>
+          <w:rFonts w:ascii="Times New Roman" w:hAnsi="Times New Roman" w:cs="Times New Roman"/>
+          <w:sz w:val="24"/>
+          <w:szCs w:val="24"/>
+        </w:rPr>
+        <w:t>.</w:t>
+      </w:r>
+      <w:r>
+        <w:rPr>
+          <w:rFonts w:ascii="Times New Roman" w:hAnsi="Times New Roman" w:cs="Times New Roman"/>
+          <w:sz w:val="24"/>
+          <w:szCs w:val="24"/>
+        </w:rPr>
+        <w:br/>
+      </w:r>
+      <w:r>
+        <w:rPr>
+          <w:rFonts w:ascii="Times New Roman" w:hAnsi="Times New Roman" w:cs="Times New Roman"/>
+          <w:sz w:val="24"/>
+          <w:szCs w:val="24"/>
+        </w:rPr>
+        <w:br/>
+      </w:r>
+      <w:r>
+        <w:rPr>
+          <w:rFonts w:ascii="Times New Roman" w:hAnsi="Times New Roman" w:cs="Times New Roman"/>
+          <w:sz w:val="24"/>
+          <w:szCs w:val="24"/>
+        </w:rPr>
+        <w:t xml:space="preserve">Other potential project </w:t>
+      </w:r>
+      <w:r>
+        <w:rPr>
+          <w:rFonts w:ascii="Times New Roman" w:hAnsi="Times New Roman" w:cs="Times New Roman"/>
+          <w:sz w:val="24"/>
+          <w:szCs w:val="24"/>
+        </w:rPr>
+        <w:t>products</w:t>
+      </w:r>
+      <w:r>
+        <w:rPr>
+          <w:rFonts w:ascii="Times New Roman" w:hAnsi="Times New Roman" w:cs="Times New Roman"/>
+          <w:sz w:val="24"/>
+          <w:szCs w:val="24"/>
+        </w:rPr>
+        <w:t xml:space="preserve"> include:</w:t>
+      </w:r>
+    </w:p>
+    <w:p>
+      <w:pPr>
+        <w:spacing w:after="0" w:line="240" w:lineRule="auto"/>
+        <w:rPr>
+          <w:rFonts w:ascii="Times New Roman" w:hAnsi="Times New Roman" w:cs="Times New Roman"/>
+          <w:sz w:val="24"/>
+          <w:szCs w:val="24"/>
+        </w:rPr>
+      </w:pPr>
+      <w:r>
+        <w:rPr>
+          <w:rFonts w:ascii="Times New Roman" w:hAnsi="Times New Roman" w:cs="Times New Roman"/>
+          <w:sz w:val="24"/>
+          <w:szCs w:val="24"/>
+        </w:rPr>
+        <w:br/>
+      </w:r>
+      <w:r>
+        <w:rPr>
+          <w:rFonts w:ascii="Times New Roman" w:hAnsi="Times New Roman" w:cs="Times New Roman"/>
+          <w:sz w:val="24"/>
+          <w:szCs w:val="24"/>
+        </w:rPr>
+        <w:tab/>
+        <w:t>QR scan functionality</w:t>
+      </w:r>
+      <w:r>
+        <w:rPr>
+          <w:rFonts w:ascii="Times New Roman" w:hAnsi="Times New Roman" w:cs="Times New Roman"/>
+          <w:sz w:val="24"/>
+          <w:szCs w:val="24"/>
+        </w:rPr>
+        <w:br/>
+      </w:r>
+      <w:r>
+        <w:rPr>
+          <w:rFonts w:ascii="Times New Roman" w:hAnsi="Times New Roman" w:cs="Times New Roman"/>
+          <w:sz w:val="24"/>
+          <w:szCs w:val="24"/>
+        </w:rPr>
+        <w:tab/>
+      </w:r>
+      <w:r>
+        <w:rPr>
+          <w:rFonts w:ascii="Times New Roman" w:hAnsi="Times New Roman" w:cs="Times New Roman"/>
+          <w:sz w:val="24"/>
+          <w:szCs w:val="24"/>
+        </w:rPr>
+        <w:tab/>
+      </w:r>
+      <w:r>
+        <w:rPr>
+          <w:rFonts w:ascii="Times New Roman" w:hAnsi="Times New Roman" w:cs="Times New Roman"/>
+          <w:sz w:val="24"/>
+          <w:szCs w:val="24"/>
+        </w:rPr>
+        <w:t>To streamline the user experience further</w:t>
+      </w:r>
+    </w:p>
+    <w:p>
+      <w:pPr>
+        <w:spacing w:after="0" w:line="240" w:lineRule="auto"/>
+        <w:rPr>
+          <w:rFonts w:ascii="Times New Roman" w:hAnsi="Times New Roman" w:cs="Times New Roman"/>
+          <w:sz w:val="24"/>
+          <w:szCs w:val="24"/>
+        </w:rPr>
+      </w:pPr>
+      <w:r>
+        <w:rPr>
+          <w:rFonts w:ascii="Times New Roman" w:hAnsi="Times New Roman" w:cs="Times New Roman"/>
+          <w:sz w:val="24"/>
+          <w:szCs w:val="24"/>
+        </w:rPr>
+        <w:tab/>
+      </w:r>
+      <w:r>
+        <w:rPr>
+          <w:rFonts w:ascii="Times New Roman" w:hAnsi="Times New Roman" w:cs="Times New Roman"/>
+          <w:sz w:val="24"/>
+          <w:szCs w:val="24"/>
+        </w:rPr>
+        <w:t>History Graphical Data Display</w:t>
+      </w:r>
+      <w:r>
+        <w:rPr>
+          <w:rFonts w:ascii="Times New Roman" w:hAnsi="Times New Roman" w:cs="Times New Roman"/>
+          <w:sz w:val="24"/>
+          <w:szCs w:val="24"/>
+        </w:rPr>
+        <w:br/>
+      </w:r>
+      <w:r>
+        <w:rPr>
+          <w:rFonts w:ascii="Times New Roman" w:hAnsi="Times New Roman" w:cs="Times New Roman"/>
+          <w:sz w:val="24"/>
+          <w:szCs w:val="24"/>
+        </w:rPr>
+        <w:tab/>
+      </w:r>
+      <w:r>
+        <w:rPr>
+          <w:rFonts w:ascii="Times New Roman" w:hAnsi="Times New Roman" w:cs="Times New Roman"/>
+          <w:sz w:val="24"/>
+          <w:szCs w:val="24"/>
+        </w:rPr>
+        <w:tab/>
+      </w:r>
+      <w:r>
+        <w:rPr>
+          <w:rFonts w:ascii="Times New Roman" w:hAnsi="Times New Roman" w:cs="Times New Roman"/>
+          <w:sz w:val="24"/>
+          <w:szCs w:val="24"/>
+        </w:rPr>
+        <w:t>To help the user visualize their fitness roadmap</w:t>
+      </w:r>
+      <w:r>
+        <w:rPr>
+          <w:rFonts w:ascii="Times New Roman" w:hAnsi="Times New Roman" w:cs="Times New Roman"/>
+          <w:sz w:val="24"/>
+          <w:szCs w:val="24"/>
+        </w:rPr>
+        <w:br/>
+      </w:r>
+      <w:r>
+        <w:rPr>
+          <w:rFonts w:ascii="Times New Roman" w:hAnsi="Times New Roman" w:cs="Times New Roman"/>
+          <w:sz w:val="24"/>
+          <w:szCs w:val="24"/>
+        </w:rPr>
+        <w:tab/>
+      </w:r>
+      <w:r>
+        <w:rPr>
+          <w:rFonts w:ascii="Times New Roman" w:hAnsi="Times New Roman" w:cs="Times New Roman"/>
+          <w:sz w:val="24"/>
+          <w:szCs w:val="24"/>
+        </w:rPr>
+        <w:t xml:space="preserve">Shared Workout </w:t>
+      </w:r>
+      <w:r>
+        <w:rPr>
+          <w:rFonts w:ascii="Times New Roman" w:hAnsi="Times New Roman" w:cs="Times New Roman"/>
+          <w:sz w:val="24"/>
+          <w:szCs w:val="24"/>
+        </w:rPr>
+        <w:t>Plans</w:t>
+      </w:r>
+      <w:r>
+        <w:rPr>
+          <w:rFonts w:ascii="Times New Roman" w:hAnsi="Times New Roman" w:cs="Times New Roman"/>
+          <w:sz w:val="24"/>
+          <w:szCs w:val="24"/>
+        </w:rPr>
+        <w:t xml:space="preserve"> and Workout Reports</w:t>
+      </w:r>
+      <w:r>
+        <w:rPr>
+          <w:rFonts w:ascii="Times New Roman" w:hAnsi="Times New Roman" w:cs="Times New Roman"/>
+          <w:sz w:val="24"/>
+          <w:szCs w:val="24"/>
+        </w:rPr>
+        <w:br/>
+      </w:r>
+      <w:r>
+        <w:rPr>
+          <w:rFonts w:ascii="Times New Roman" w:hAnsi="Times New Roman" w:cs="Times New Roman"/>
+          <w:sz w:val="24"/>
+          <w:szCs w:val="24"/>
+        </w:rPr>
+        <w:tab/>
+      </w:r>
+      <w:r>
+        <w:rPr>
+          <w:rFonts w:ascii="Times New Roman" w:hAnsi="Times New Roman" w:cs="Times New Roman"/>
+          <w:sz w:val="24"/>
+          <w:szCs w:val="24"/>
+        </w:rPr>
+        <w:tab/>
+      </w:r>
+      <w:r>
+        <w:rPr>
+          <w:rFonts w:ascii="Times New Roman" w:hAnsi="Times New Roman" w:cs="Times New Roman"/>
+          <w:sz w:val="24"/>
+          <w:szCs w:val="24"/>
+        </w:rPr>
+        <w:t>To allow GymTrackR to be a tool used for trainers to work with clients</w:t>
+      </w:r>
+    </w:p>
+    <w:p>
+      <w:pPr>
+        <w:spacing w:after="0" w:line="240" w:lineRule="auto"/>
+        <w:rPr>
+          <w:rFonts w:ascii="Times New Roman" w:hAnsi="Times New Roman" w:cs="Times New Roman"/>
+          <w:sz w:val="24"/>
+          <w:szCs w:val="24"/>
+        </w:rPr>
+      </w:pPr>
+      <w:r>
+        <w:rPr>
+          <w:rFonts w:ascii="Times New Roman" w:hAnsi="Times New Roman" w:cs="Times New Roman"/>
+          <w:sz w:val="24"/>
+          <w:szCs w:val="24"/>
+        </w:rPr>
+        <w:tab/>
+        <w:t>Workout Explanations and Demonstrations</w:t>
+      </w:r>
+      <w:r>
+        <w:rPr>
+          <w:rFonts w:ascii="Times New Roman" w:hAnsi="Times New Roman" w:cs="Times New Roman"/>
+          <w:sz w:val="24"/>
+          <w:szCs w:val="24"/>
+        </w:rPr>
+        <w:br/>
+      </w:r>
+      <w:r>
+        <w:rPr>
+          <w:rFonts w:ascii="Times New Roman" w:hAnsi="Times New Roman" w:cs="Times New Roman"/>
+          <w:sz w:val="24"/>
+          <w:szCs w:val="24"/>
+        </w:rPr>
+        <w:tab/>
+      </w:r>
+      <w:r>
+        <w:rPr>
+          <w:rFonts w:ascii="Times New Roman" w:hAnsi="Times New Roman" w:cs="Times New Roman"/>
+          <w:sz w:val="24"/>
+          <w:szCs w:val="24"/>
+        </w:rPr>
+        <w:tab/>
+        <w:t xml:space="preserve">To allow GymTrackR to </w:t>
+      </w:r>
+      <w:r>
+        <w:rPr>
+          <w:rFonts w:ascii="Times New Roman" w:hAnsi="Times New Roman" w:cs="Times New Roman"/>
+          <w:sz w:val="24"/>
+          <w:szCs w:val="24"/>
+        </w:rPr>
+        <w:t xml:space="preserve">further the </w:t>
+      </w:r>
+      <w:r>
+        <w:rPr>
+          <w:rFonts w:ascii="Times New Roman" w:hAnsi="Times New Roman" w:cs="Times New Roman"/>
+          <w:sz w:val="24"/>
+          <w:szCs w:val="24"/>
+        </w:rPr>
+        <w:t>user</w:t>
+      </w:r>
+      <w:r>
+        <w:rPr>
+          <w:rFonts w:ascii="Times New Roman" w:hAnsi="Times New Roman" w:cs="Times New Roman"/>
+          <w:sz w:val="24"/>
+          <w:szCs w:val="24"/>
+        </w:rPr>
+        <w:t>’</w:t>
+      </w:r>
+      <w:r>
+        <w:rPr>
+          <w:rFonts w:ascii="Times New Roman" w:hAnsi="Times New Roman" w:cs="Times New Roman"/>
+          <w:sz w:val="24"/>
+          <w:szCs w:val="24"/>
+        </w:rPr>
+        <w:t>s</w:t>
+      </w:r>
+      <w:r>
+        <w:rPr>
+          <w:rFonts w:ascii="Times New Roman" w:hAnsi="Times New Roman" w:cs="Times New Roman"/>
+          <w:sz w:val="24"/>
+          <w:szCs w:val="24"/>
+        </w:rPr>
+        <w:t xml:space="preserve"> training expertise</w:t>
+      </w:r>
+    </w:p>
+    <w:p>
+      <w:pPr>
+        <w:spacing w:after="0" w:line="240" w:lineRule="auto"/>
+        <w:rPr>
+          <w:rFonts w:ascii="Times New Roman" w:hAnsi="Times New Roman" w:cs="Times New Roman"/>
           <w:i/>
-        </w:rPr>
-      </w:pPr>
-      <w:r>
-        <w:rPr>
-          <w:i/>
-        </w:rPr>
-        <w:t>Deliverables</w:t>
-      </w:r>
-    </w:p>
-    <w:p>
-      <w:pPr>
-        <w:spacing w:after="0" w:line="240" w:lineRule="auto"/>
-      </w:pPr>
-    </w:p>
-    <w:p>
-      <w:pPr>
-        <w:spacing w:after="0" w:line="240" w:lineRule="auto"/>
-        <w:rPr>
-          <w:rFonts w:ascii="Times New Roman" w:hAnsi="Times New Roman" w:cs="Times New Roman"/>
-          <w:sz w:val="24"/>
-          <w:szCs w:val="24"/>
-        </w:rPr>
-      </w:pPr>
-      <w:r>
-        <w:rPr>
-          <w:rFonts w:ascii="Times New Roman" w:hAnsi="Times New Roman" w:cs="Times New Roman"/>
-          <w:sz w:val="24"/>
-          <w:szCs w:val="24"/>
-        </w:rPr>
-        <w:t xml:space="preserve">The end of the project will yield </w:t>
-      </w:r>
-      <w:proofErr w:type="spellStart"/>
-      <w:r>
-        <w:rPr>
-          <w:rFonts w:ascii="Times New Roman" w:hAnsi="Times New Roman" w:cs="Times New Roman"/>
-          <w:color w:val="C00000"/>
-          <w:sz w:val="24"/>
-          <w:szCs w:val="24"/>
-        </w:rPr>
-        <w:t>G</w:t>
-      </w:r>
-      <w:r>
-        <w:rPr>
-          <w:rFonts w:ascii="Times New Roman" w:hAnsi="Times New Roman" w:cs="Times New Roman"/>
-          <w:color w:val="FF0000"/>
-          <w:sz w:val="24"/>
-          <w:szCs w:val="24"/>
-        </w:rPr>
-        <w:t>y</w:t>
-      </w:r>
-      <w:r>
-        <w:rPr>
-          <w:rFonts w:ascii="Times New Roman" w:hAnsi="Times New Roman" w:cs="Times New Roman"/>
-          <w:color w:val="FFC000"/>
-          <w:sz w:val="24"/>
-          <w:szCs w:val="24"/>
-        </w:rPr>
-        <w:t>m</w:t>
-      </w:r>
-      <w:r>
-        <w:rPr>
-          <w:rFonts w:ascii="Times New Roman" w:hAnsi="Times New Roman" w:cs="Times New Roman"/>
-          <w:color w:val="FFFF00"/>
-          <w:sz w:val="24"/>
-          <w:szCs w:val="24"/>
-        </w:rPr>
-        <w:t>T</w:t>
-      </w:r>
-      <w:r>
-        <w:rPr>
-          <w:rFonts w:ascii="Times New Roman" w:hAnsi="Times New Roman" w:cs="Times New Roman"/>
-          <w:color w:val="92D050"/>
-          <w:sz w:val="24"/>
-          <w:szCs w:val="24"/>
-        </w:rPr>
-        <w:t>r</w:t>
-      </w:r>
-      <w:r>
-        <w:rPr>
-          <w:rFonts w:ascii="Times New Roman" w:hAnsi="Times New Roman" w:cs="Times New Roman"/>
-          <w:color w:val="00B050"/>
-          <w:sz w:val="24"/>
-          <w:szCs w:val="24"/>
-        </w:rPr>
-        <w:t>a</w:t>
-      </w:r>
-      <w:r>
-        <w:rPr>
-          <w:rFonts w:ascii="Times New Roman" w:hAnsi="Times New Roman" w:cs="Times New Roman"/>
-          <w:color w:val="00B0F0"/>
-          <w:sz w:val="24"/>
-          <w:szCs w:val="24"/>
-        </w:rPr>
-        <w:t>c</w:t>
-      </w:r>
-      <w:r>
-        <w:rPr>
-          <w:rFonts w:ascii="Times New Roman" w:hAnsi="Times New Roman" w:cs="Times New Roman"/>
-          <w:color w:val="0070C0"/>
-          <w:sz w:val="24"/>
-          <w:szCs w:val="24"/>
-        </w:rPr>
-        <w:t>k</w:t>
-      </w:r>
-      <w:r>
-        <w:rPr>
-          <w:rFonts w:ascii="Times New Roman" w:hAnsi="Times New Roman" w:cs="Times New Roman"/>
-          <w:color w:val="002060"/>
-          <w:sz w:val="24"/>
-          <w:szCs w:val="24"/>
-        </w:rPr>
-        <w:t>R</w:t>
-      </w:r>
-      <w:proofErr w:type="spellEnd"/>
-      <w:r>
-        <w:rPr>
-          <w:rFonts w:ascii="Times New Roman" w:hAnsi="Times New Roman" w:cs="Times New Roman"/>
-          <w:sz w:val="24"/>
-          <w:szCs w:val="24"/>
-        </w:rPr>
-        <w:t>, a workout planning and tracking application with an elegant, intuitive user interface.</w:t>
-      </w:r>
-      <w:r>
-        <w:rPr>
-          <w:rFonts w:ascii="Times New Roman" w:hAnsi="Times New Roman" w:cs="Times New Roman"/>
-          <w:sz w:val="24"/>
-          <w:szCs w:val="24"/>
-        </w:rPr>
-        <w:t xml:space="preserve">  </w:t>
-      </w:r>
-      <w:proofErr w:type="spellStart"/>
-      <w:r>
-        <w:rPr>
-          <w:rFonts w:ascii="Times New Roman" w:hAnsi="Times New Roman" w:cs="Times New Roman"/>
-          <w:sz w:val="24"/>
-          <w:szCs w:val="24"/>
-        </w:rPr>
-        <w:t>GymTrackR</w:t>
-      </w:r>
-      <w:proofErr w:type="spellEnd"/>
-      <w:r>
-        <w:rPr>
-          <w:rFonts w:ascii="Times New Roman" w:hAnsi="Times New Roman" w:cs="Times New Roman"/>
-          <w:sz w:val="24"/>
-          <w:szCs w:val="24"/>
-        </w:rPr>
-        <w:t xml:space="preserve"> in itself </w:t>
-      </w:r>
-      <w:r>
-        <w:rPr>
-          <w:rFonts w:ascii="Times New Roman" w:hAnsi="Times New Roman" w:cs="Times New Roman"/>
-          <w:sz w:val="24"/>
-          <w:szCs w:val="24"/>
-        </w:rPr>
-        <w:t>will be composed of a Start Screen, a Work</w:t>
-      </w:r>
-      <w:r>
-        <w:rPr>
-          <w:rFonts w:ascii="Times New Roman" w:hAnsi="Times New Roman" w:cs="Times New Roman"/>
-          <w:sz w:val="24"/>
-          <w:szCs w:val="24"/>
-        </w:rPr>
-        <w:t xml:space="preserve">space, </w:t>
-      </w:r>
-      <w:proofErr w:type="gramStart"/>
-      <w:r>
-        <w:rPr>
-          <w:rFonts w:ascii="Times New Roman" w:hAnsi="Times New Roman" w:cs="Times New Roman"/>
-          <w:sz w:val="24"/>
-          <w:szCs w:val="24"/>
-        </w:rPr>
-        <w:t>an</w:t>
-      </w:r>
-      <w:proofErr w:type="gramEnd"/>
-      <w:r>
-        <w:rPr>
-          <w:rFonts w:ascii="Times New Roman" w:hAnsi="Times New Roman" w:cs="Times New Roman"/>
-          <w:sz w:val="24"/>
-          <w:szCs w:val="24"/>
-        </w:rPr>
-        <w:t xml:space="preserve"> Exercise Browse Menu.  Elaborations of each follows.</w:t>
-      </w:r>
-      <w:r>
-        <w:rPr>
-          <w:rFonts w:ascii="Times New Roman" w:hAnsi="Times New Roman" w:cs="Times New Roman"/>
-          <w:sz w:val="24"/>
-          <w:szCs w:val="24"/>
-        </w:rPr>
-        <w:br/>
-      </w:r>
-      <w:r>
-        <w:rPr>
-          <w:rFonts w:ascii="Times New Roman" w:hAnsi="Times New Roman" w:cs="Times New Roman"/>
-          <w:sz w:val="24"/>
-          <w:szCs w:val="24"/>
-        </w:rPr>
-        <w:br/>
-      </w:r>
-      <w:r>
-        <w:rPr>
-          <w:rFonts w:ascii="Times New Roman" w:hAnsi="Times New Roman" w:cs="Times New Roman"/>
-          <w:b/>
-          <w:sz w:val="24"/>
-          <w:szCs w:val="24"/>
-        </w:rPr>
-        <w:t>Start</w:t>
-      </w:r>
-      <w:r>
-        <w:rPr>
-          <w:rFonts w:ascii="Times New Roman" w:hAnsi="Times New Roman" w:cs="Times New Roman"/>
-          <w:b/>
-          <w:sz w:val="24"/>
-          <w:szCs w:val="24"/>
-        </w:rPr>
-        <w:t xml:space="preserve"> screen</w:t>
-      </w:r>
-      <w:r>
-        <w:rPr>
-          <w:rFonts w:ascii="Times New Roman" w:hAnsi="Times New Roman" w:cs="Times New Roman"/>
-          <w:sz w:val="24"/>
-          <w:szCs w:val="24"/>
-        </w:rPr>
-        <w:br/>
-      </w:r>
-      <w:proofErr w:type="gramStart"/>
-      <w:r>
-        <w:rPr>
-          <w:rFonts w:ascii="Times New Roman" w:hAnsi="Times New Roman" w:cs="Times New Roman"/>
-          <w:sz w:val="24"/>
-          <w:szCs w:val="24"/>
-        </w:rPr>
-        <w:t>At</w:t>
-      </w:r>
-      <w:proofErr w:type="gramEnd"/>
-      <w:r>
-        <w:rPr>
-          <w:rFonts w:ascii="Times New Roman" w:hAnsi="Times New Roman" w:cs="Times New Roman"/>
-          <w:sz w:val="24"/>
-          <w:szCs w:val="24"/>
-        </w:rPr>
-        <w:t xml:space="preserve"> application startup, the user will be presented with several options.  They will have the choice to select “Workout”</w:t>
-      </w:r>
-      <w:r>
-        <w:rPr>
-          <w:rFonts w:ascii="Times New Roman" w:hAnsi="Times New Roman" w:cs="Times New Roman"/>
-          <w:sz w:val="24"/>
-          <w:szCs w:val="24"/>
-        </w:rPr>
-        <w:t xml:space="preserve"> or</w:t>
-      </w:r>
-      <w:r>
-        <w:rPr>
-          <w:rFonts w:ascii="Times New Roman" w:hAnsi="Times New Roman" w:cs="Times New Roman"/>
-          <w:sz w:val="24"/>
-          <w:szCs w:val="24"/>
-        </w:rPr>
-        <w:t xml:space="preserve"> “Plan a Workout”</w:t>
-      </w:r>
-      <w:r>
-        <w:rPr>
-          <w:rFonts w:ascii="Times New Roman" w:hAnsi="Times New Roman" w:cs="Times New Roman"/>
-          <w:sz w:val="24"/>
-          <w:szCs w:val="24"/>
-        </w:rPr>
-        <w:t xml:space="preserve">.  </w:t>
-      </w:r>
-      <w:r>
-        <w:rPr>
-          <w:rFonts w:ascii="Times New Roman" w:hAnsi="Times New Roman" w:cs="Times New Roman"/>
-          <w:sz w:val="24"/>
-          <w:szCs w:val="24"/>
-        </w:rPr>
-        <w:t>Each of these options will load the workspace and put it into either “Plan” or “Workout” mode.</w:t>
-      </w:r>
-      <w:r>
-        <w:rPr>
-          <w:rFonts w:ascii="Times New Roman" w:hAnsi="Times New Roman" w:cs="Times New Roman"/>
-          <w:sz w:val="24"/>
-          <w:szCs w:val="24"/>
-        </w:rPr>
-        <w:t xml:space="preserve">  “Plan” mode will save workspace data as a plan, whereas “Workout” mode will save workspace data as history.</w:t>
-      </w:r>
-      <w:r>
-        <w:rPr>
-          <w:rFonts w:ascii="Times New Roman" w:hAnsi="Times New Roman" w:cs="Times New Roman"/>
-          <w:sz w:val="24"/>
-          <w:szCs w:val="24"/>
-        </w:rPr>
-        <w:br/>
-      </w:r>
-      <w:r>
-        <w:rPr>
-          <w:rFonts w:ascii="Times New Roman" w:hAnsi="Times New Roman" w:cs="Times New Roman"/>
-          <w:sz w:val="24"/>
-          <w:szCs w:val="24"/>
-        </w:rPr>
-        <w:br/>
-      </w:r>
-      <w:r>
-        <w:rPr>
-          <w:rFonts w:ascii="Times New Roman" w:hAnsi="Times New Roman" w:cs="Times New Roman"/>
-          <w:sz w:val="24"/>
-          <w:szCs w:val="24"/>
-        </w:rPr>
-        <w:t xml:space="preserve">When </w:t>
-      </w:r>
-      <w:r>
-        <w:rPr>
-          <w:rFonts w:ascii="Times New Roman" w:hAnsi="Times New Roman" w:cs="Times New Roman"/>
-          <w:sz w:val="24"/>
-          <w:szCs w:val="24"/>
-        </w:rPr>
-        <w:t>“W</w:t>
-      </w:r>
-      <w:r>
-        <w:rPr>
-          <w:rFonts w:ascii="Times New Roman" w:hAnsi="Times New Roman" w:cs="Times New Roman"/>
-          <w:sz w:val="24"/>
-          <w:szCs w:val="24"/>
-        </w:rPr>
-        <w:t>orkout</w:t>
-      </w:r>
-      <w:r>
-        <w:rPr>
-          <w:rFonts w:ascii="Times New Roman" w:hAnsi="Times New Roman" w:cs="Times New Roman"/>
-          <w:sz w:val="24"/>
-          <w:szCs w:val="24"/>
-        </w:rPr>
-        <w:t>”</w:t>
-      </w:r>
-      <w:r>
-        <w:rPr>
-          <w:rFonts w:ascii="Times New Roman" w:hAnsi="Times New Roman" w:cs="Times New Roman"/>
-          <w:sz w:val="24"/>
-          <w:szCs w:val="24"/>
-        </w:rPr>
-        <w:t xml:space="preserve"> is selected the user will be prompted to select “With Plan” or “Without Plan”.</w:t>
-      </w:r>
-      <w:r>
-        <w:rPr>
-          <w:rFonts w:ascii="Times New Roman" w:hAnsi="Times New Roman" w:cs="Times New Roman"/>
-          <w:sz w:val="24"/>
-          <w:szCs w:val="24"/>
-        </w:rPr>
-        <w:t xml:space="preserve">  If “Plan</w:t>
-      </w:r>
-      <w:r>
-        <w:rPr>
-          <w:rFonts w:ascii="Times New Roman" w:hAnsi="Times New Roman" w:cs="Times New Roman"/>
-          <w:sz w:val="24"/>
-          <w:szCs w:val="24"/>
-        </w:rPr>
-        <w:t xml:space="preserve"> a Workout” is selected the user will be prompted to select “Edit a</w:t>
-      </w:r>
-      <w:r>
-        <w:rPr>
-          <w:rFonts w:ascii="Times New Roman" w:hAnsi="Times New Roman" w:cs="Times New Roman"/>
-          <w:sz w:val="24"/>
-          <w:szCs w:val="24"/>
-        </w:rPr>
-        <w:t>n Existing</w:t>
-      </w:r>
-      <w:r>
-        <w:rPr>
-          <w:rFonts w:ascii="Times New Roman" w:hAnsi="Times New Roman" w:cs="Times New Roman"/>
-          <w:sz w:val="24"/>
-          <w:szCs w:val="24"/>
-        </w:rPr>
-        <w:t xml:space="preserve"> Plan” or “Plan</w:t>
-      </w:r>
-      <w:r>
-        <w:rPr>
-          <w:rFonts w:ascii="Times New Roman" w:hAnsi="Times New Roman" w:cs="Times New Roman"/>
-          <w:sz w:val="24"/>
-          <w:szCs w:val="24"/>
-        </w:rPr>
-        <w:t xml:space="preserve"> a New Workout</w:t>
-      </w:r>
-      <w:r>
-        <w:rPr>
-          <w:rFonts w:ascii="Times New Roman" w:hAnsi="Times New Roman" w:cs="Times New Roman"/>
-          <w:sz w:val="24"/>
-          <w:szCs w:val="24"/>
-        </w:rPr>
-        <w:t xml:space="preserve">”.  </w:t>
-      </w:r>
-      <w:r>
-        <w:rPr>
-          <w:rFonts w:ascii="Times New Roman" w:hAnsi="Times New Roman" w:cs="Times New Roman"/>
-          <w:sz w:val="24"/>
-          <w:szCs w:val="24"/>
-        </w:rPr>
-        <w:br/>
-      </w:r>
-      <w:r>
-        <w:rPr>
-          <w:rFonts w:ascii="Times New Roman" w:hAnsi="Times New Roman" w:cs="Times New Roman"/>
-          <w:sz w:val="24"/>
-          <w:szCs w:val="24"/>
-        </w:rPr>
-        <w:br/>
-      </w:r>
-      <w:r>
-        <w:rPr>
-          <w:rFonts w:ascii="Times New Roman" w:hAnsi="Times New Roman" w:cs="Times New Roman"/>
-          <w:sz w:val="24"/>
-          <w:szCs w:val="24"/>
-        </w:rPr>
-        <w:t>“</w:t>
-      </w:r>
-      <w:r>
-        <w:rPr>
-          <w:rFonts w:ascii="Times New Roman" w:hAnsi="Times New Roman" w:cs="Times New Roman"/>
-          <w:sz w:val="24"/>
-          <w:szCs w:val="24"/>
-        </w:rPr>
-        <w:t xml:space="preserve">Plan a Workout &gt; </w:t>
-      </w:r>
-      <w:r>
-        <w:rPr>
-          <w:rFonts w:ascii="Times New Roman" w:hAnsi="Times New Roman" w:cs="Times New Roman"/>
-          <w:sz w:val="24"/>
-          <w:szCs w:val="24"/>
-        </w:rPr>
-        <w:t>Edit a</w:t>
-      </w:r>
-      <w:r>
-        <w:rPr>
-          <w:rFonts w:ascii="Times New Roman" w:hAnsi="Times New Roman" w:cs="Times New Roman"/>
-          <w:sz w:val="24"/>
-          <w:szCs w:val="24"/>
-        </w:rPr>
-        <w:t>n Existing</w:t>
-      </w:r>
-      <w:r>
-        <w:rPr>
-          <w:rFonts w:ascii="Times New Roman" w:hAnsi="Times New Roman" w:cs="Times New Roman"/>
-          <w:sz w:val="24"/>
-          <w:szCs w:val="24"/>
-        </w:rPr>
-        <w:t xml:space="preserve"> Plan” and “</w:t>
-      </w:r>
-      <w:r>
-        <w:rPr>
-          <w:rFonts w:ascii="Times New Roman" w:hAnsi="Times New Roman" w:cs="Times New Roman"/>
-          <w:sz w:val="24"/>
-          <w:szCs w:val="24"/>
-        </w:rPr>
-        <w:t xml:space="preserve">Workout &gt; With Plan” </w:t>
-      </w:r>
-      <w:r>
-        <w:rPr>
-          <w:rFonts w:ascii="Times New Roman" w:hAnsi="Times New Roman" w:cs="Times New Roman"/>
-          <w:sz w:val="24"/>
-          <w:szCs w:val="24"/>
-        </w:rPr>
-        <w:t>will load a plan to the Workspace</w:t>
-      </w:r>
-      <w:r>
-        <w:rPr>
-          <w:rFonts w:ascii="Times New Roman" w:hAnsi="Times New Roman" w:cs="Times New Roman"/>
-          <w:sz w:val="24"/>
-          <w:szCs w:val="24"/>
-        </w:rPr>
-        <w:t xml:space="preserve">.  </w:t>
-      </w:r>
-    </w:p>
-    <w:p>
-      <w:pPr>
-        <w:spacing w:after="0" w:line="240" w:lineRule="auto"/>
-        <w:rPr>
-          <w:rFonts w:ascii="Times New Roman" w:hAnsi="Times New Roman" w:cs="Times New Roman"/>
-          <w:sz w:val="24"/>
-          <w:szCs w:val="24"/>
-        </w:rPr>
-      </w:pPr>
-      <w:r>
-        <w:rPr>
-          <w:rFonts w:ascii="Times New Roman" w:hAnsi="Times New Roman" w:cs="Times New Roman"/>
-          <w:sz w:val="24"/>
-          <w:szCs w:val="24"/>
-        </w:rPr>
-        <w:lastRenderedPageBreak/>
-        <w:br/>
-        <w:t>“Workout &gt; Without Plan” and “Plan a Workout &gt; Plan a New Workout” will present the user with a blank Workspace.</w:t>
-      </w:r>
-    </w:p>
-    <w:p>
-      <w:pPr>
-        <w:spacing w:after="0" w:line="240" w:lineRule="auto"/>
-        <w:rPr>
-          <w:rFonts w:ascii="Times New Roman" w:hAnsi="Times New Roman" w:cs="Times New Roman"/>
-          <w:sz w:val="24"/>
-          <w:szCs w:val="24"/>
-        </w:rPr>
-      </w:pPr>
-    </w:p>
-    <w:p>
-      <w:pPr>
-        <w:spacing w:after="0" w:line="240" w:lineRule="auto"/>
-        <w:rPr>
-          <w:rFonts w:ascii="Times New Roman" w:hAnsi="Times New Roman" w:cs="Times New Roman"/>
-          <w:sz w:val="24"/>
-          <w:szCs w:val="24"/>
-        </w:rPr>
-      </w:pPr>
-      <w:r>
-        <w:rPr>
-          <w:rFonts w:ascii="Times New Roman" w:hAnsi="Times New Roman" w:cs="Times New Roman"/>
-          <w:b/>
-          <w:sz w:val="24"/>
-          <w:szCs w:val="24"/>
-        </w:rPr>
-        <w:t>Workspace</w:t>
-      </w:r>
-      <w:r>
-        <w:rPr>
-          <w:rFonts w:ascii="Times New Roman" w:hAnsi="Times New Roman" w:cs="Times New Roman"/>
-          <w:b/>
-          <w:sz w:val="24"/>
-          <w:szCs w:val="24"/>
-        </w:rPr>
-        <w:br/>
-      </w:r>
-      <w:r>
-        <w:rPr>
-          <w:rFonts w:ascii="Times New Roman" w:hAnsi="Times New Roman" w:cs="Times New Roman"/>
-          <w:sz w:val="24"/>
-          <w:szCs w:val="24"/>
-        </w:rPr>
-        <w:t>Depending on the user</w:t>
-      </w:r>
-      <w:r>
-        <w:rPr>
-          <w:rFonts w:ascii="Times New Roman" w:hAnsi="Times New Roman" w:cs="Times New Roman"/>
-          <w:sz w:val="24"/>
-          <w:szCs w:val="24"/>
-        </w:rPr>
-        <w:t>’</w:t>
-      </w:r>
-      <w:r>
-        <w:rPr>
-          <w:rFonts w:ascii="Times New Roman" w:hAnsi="Times New Roman" w:cs="Times New Roman"/>
-          <w:sz w:val="24"/>
-          <w:szCs w:val="24"/>
-        </w:rPr>
-        <w:t xml:space="preserve">s selections, the user will </w:t>
+          <w:sz w:val="24"/>
+          <w:szCs w:val="24"/>
+        </w:rPr>
+      </w:pPr>
+      <w:r>
+        <w:rPr>
+          <w:rFonts w:ascii="Times New Roman" w:hAnsi="Times New Roman" w:cs="Times New Roman"/>
+          <w:sz w:val="24"/>
+          <w:szCs w:val="24"/>
+        </w:rPr>
+        <w:tab/>
+      </w:r>
+      <w:r>
+        <w:rPr>
+          <w:rFonts w:ascii="Times New Roman" w:hAnsi="Times New Roman" w:cs="Times New Roman"/>
+          <w:sz w:val="24"/>
+          <w:szCs w:val="24"/>
+        </w:rPr>
+        <w:tab/>
       </w:r>
       <w:bookmarkStart w:id="0" w:name="_GoBack"/>
       <w:bookmarkEnd w:id="0"/>
@@ -1634,496 +2560,27 @@
           <w:sz w:val="24"/>
           <w:szCs w:val="24"/>
         </w:rPr>
-        <w:t xml:space="preserve">be presented with </w:t>
-      </w:r>
-      <w:r>
-        <w:rPr>
-          <w:rFonts w:ascii="Times New Roman" w:hAnsi="Times New Roman" w:cs="Times New Roman"/>
-          <w:sz w:val="24"/>
-          <w:szCs w:val="24"/>
-        </w:rPr>
-        <w:t>either a blank or populated</w:t>
-      </w:r>
-      <w:r>
-        <w:rPr>
-          <w:rFonts w:ascii="Times New Roman" w:hAnsi="Times New Roman" w:cs="Times New Roman"/>
-          <w:sz w:val="24"/>
-          <w:szCs w:val="24"/>
-        </w:rPr>
-        <w:t xml:space="preserve"> workspace</w:t>
-      </w:r>
-      <w:r>
-        <w:rPr>
-          <w:rFonts w:ascii="Times New Roman" w:hAnsi="Times New Roman" w:cs="Times New Roman"/>
-          <w:sz w:val="24"/>
-          <w:szCs w:val="24"/>
-        </w:rPr>
-        <w:t xml:space="preserve">.  </w:t>
-      </w:r>
-      <w:r>
-        <w:rPr>
-          <w:rFonts w:ascii="Times New Roman" w:hAnsi="Times New Roman" w:cs="Times New Roman"/>
-          <w:sz w:val="24"/>
-          <w:szCs w:val="24"/>
-        </w:rPr>
-        <w:t xml:space="preserve">A populated workspace will consist of a vertical list of items.  </w:t>
-      </w:r>
-      <w:r>
-        <w:rPr>
-          <w:rFonts w:ascii="Times New Roman" w:hAnsi="Times New Roman" w:cs="Times New Roman"/>
-          <w:sz w:val="24"/>
-          <w:szCs w:val="24"/>
-        </w:rPr>
-        <w:t xml:space="preserve">Each item will represent a part of the </w:t>
-      </w:r>
-      <w:r>
-        <w:rPr>
-          <w:rFonts w:ascii="Times New Roman" w:hAnsi="Times New Roman" w:cs="Times New Roman"/>
-          <w:sz w:val="24"/>
-          <w:szCs w:val="24"/>
-        </w:rPr>
-        <w:t>user’s</w:t>
-      </w:r>
-      <w:r>
-        <w:rPr>
-          <w:rFonts w:ascii="Times New Roman" w:hAnsi="Times New Roman" w:cs="Times New Roman"/>
-          <w:sz w:val="24"/>
-          <w:szCs w:val="24"/>
-        </w:rPr>
-        <w:t xml:space="preserve"> workout, and will have relevant information listed on it.  </w:t>
-      </w:r>
-      <w:r>
-        <w:rPr>
-          <w:rFonts w:ascii="Times New Roman" w:hAnsi="Times New Roman" w:cs="Times New Roman"/>
-          <w:sz w:val="24"/>
-          <w:szCs w:val="24"/>
-        </w:rPr>
-        <w:t xml:space="preserve">Additionally, each item will have a bar on the left used to drag the item, and an “x” on the right that when selected removes the item.  </w:t>
-      </w:r>
-      <w:r>
-        <w:rPr>
-          <w:rFonts w:ascii="Times New Roman" w:hAnsi="Times New Roman" w:cs="Times New Roman"/>
-          <w:sz w:val="24"/>
-          <w:szCs w:val="24"/>
-        </w:rPr>
-        <w:t>Tapping an item will select it.  Multiple items may be selected.</w:t>
-      </w:r>
-      <w:r>
-        <w:rPr>
-          <w:rFonts w:ascii="Times New Roman" w:hAnsi="Times New Roman" w:cs="Times New Roman"/>
-          <w:sz w:val="24"/>
-          <w:szCs w:val="24"/>
-        </w:rPr>
-        <w:t xml:space="preserve">  Items may be rearranged by dragging them.  Holding an item will open the “Workout Edit Menu”.</w:t>
-      </w:r>
-      <w:r>
-        <w:rPr>
-          <w:rFonts w:ascii="Times New Roman" w:hAnsi="Times New Roman" w:cs="Times New Roman"/>
-          <w:sz w:val="24"/>
-          <w:szCs w:val="24"/>
-        </w:rPr>
-        <w:br/>
-      </w:r>
-      <w:r>
-        <w:rPr>
-          <w:rFonts w:ascii="Times New Roman" w:hAnsi="Times New Roman" w:cs="Times New Roman"/>
-          <w:sz w:val="24"/>
-          <w:szCs w:val="24"/>
-        </w:rPr>
-        <w:br/>
-      </w:r>
-      <w:r>
-        <w:rPr>
-          <w:rFonts w:ascii="Times New Roman" w:hAnsi="Times New Roman" w:cs="Times New Roman"/>
-          <w:sz w:val="24"/>
-          <w:szCs w:val="24"/>
-        </w:rPr>
-        <w:t xml:space="preserve">The workspace </w:t>
-      </w:r>
-      <w:r>
-        <w:rPr>
-          <w:rFonts w:ascii="Times New Roman" w:hAnsi="Times New Roman" w:cs="Times New Roman"/>
-          <w:sz w:val="24"/>
-          <w:szCs w:val="24"/>
-        </w:rPr>
-        <w:t xml:space="preserve">will contain five </w:t>
-      </w:r>
-      <w:r>
-        <w:rPr>
-          <w:rFonts w:ascii="Times New Roman" w:hAnsi="Times New Roman" w:cs="Times New Roman"/>
-          <w:sz w:val="24"/>
-          <w:szCs w:val="24"/>
-        </w:rPr>
-        <w:t>buttons</w:t>
-      </w:r>
-      <w:r>
-        <w:rPr>
-          <w:rFonts w:ascii="Times New Roman" w:hAnsi="Times New Roman" w:cs="Times New Roman"/>
-          <w:sz w:val="24"/>
-          <w:szCs w:val="24"/>
-        </w:rPr>
-        <w:t xml:space="preserve"> at the top</w:t>
-      </w:r>
-      <w:r>
-        <w:rPr>
-          <w:rFonts w:ascii="Times New Roman" w:hAnsi="Times New Roman" w:cs="Times New Roman"/>
-          <w:sz w:val="24"/>
-          <w:szCs w:val="24"/>
-        </w:rPr>
-        <w:t>: “</w:t>
-      </w:r>
-      <w:r>
-        <w:rPr>
-          <w:rFonts w:ascii="Times New Roman" w:hAnsi="Times New Roman" w:cs="Times New Roman"/>
-          <w:sz w:val="24"/>
-          <w:szCs w:val="24"/>
-        </w:rPr>
-        <w:t>Cardio” “Rest” “By Muscle” “By Equipment”</w:t>
-      </w:r>
-      <w:r>
-        <w:rPr>
-          <w:rFonts w:ascii="Times New Roman" w:hAnsi="Times New Roman" w:cs="Times New Roman"/>
-          <w:sz w:val="24"/>
-          <w:szCs w:val="24"/>
-        </w:rPr>
-        <w:t xml:space="preserve"> and “+”.</w:t>
-      </w:r>
-      <w:r>
-        <w:rPr>
-          <w:rFonts w:ascii="Times New Roman" w:hAnsi="Times New Roman" w:cs="Times New Roman"/>
-          <w:sz w:val="24"/>
-          <w:szCs w:val="24"/>
-        </w:rPr>
-        <w:br/>
-      </w:r>
-    </w:p>
-    <w:p>
-      <w:pPr>
-        <w:spacing w:after="0" w:line="240" w:lineRule="auto"/>
-        <w:rPr>
-          <w:rFonts w:ascii="Times New Roman" w:hAnsi="Times New Roman" w:cs="Times New Roman"/>
-          <w:sz w:val="24"/>
-          <w:szCs w:val="24"/>
-        </w:rPr>
-      </w:pPr>
-    </w:p>
-    <w:p>
-      <w:pPr>
-        <w:spacing w:after="0" w:line="240" w:lineRule="auto"/>
-        <w:rPr>
-          <w:rFonts w:ascii="Times New Roman" w:hAnsi="Times New Roman" w:cs="Times New Roman"/>
-          <w:sz w:val="24"/>
-          <w:szCs w:val="24"/>
-        </w:rPr>
-      </w:pPr>
-    </w:p>
-    <w:p>
-      <w:pPr>
-        <w:spacing w:after="0" w:line="240" w:lineRule="auto"/>
-        <w:rPr>
-          <w:rFonts w:ascii="Times New Roman" w:hAnsi="Times New Roman" w:cs="Times New Roman"/>
-          <w:sz w:val="24"/>
-          <w:szCs w:val="24"/>
-        </w:rPr>
-      </w:pPr>
-    </w:p>
-    <w:p>
-      <w:pPr>
-        <w:spacing w:after="0" w:line="240" w:lineRule="auto"/>
-        <w:rPr>
-          <w:rFonts w:ascii="Times New Roman" w:hAnsi="Times New Roman" w:cs="Times New Roman"/>
-          <w:sz w:val="24"/>
-          <w:szCs w:val="24"/>
-        </w:rPr>
-      </w:pPr>
-    </w:p>
-    <w:p>
-      <w:pPr>
-        <w:spacing w:after="0" w:line="240" w:lineRule="auto"/>
-        <w:rPr>
-          <w:rFonts w:ascii="Times New Roman" w:hAnsi="Times New Roman" w:cs="Times New Roman"/>
-          <w:sz w:val="24"/>
-          <w:szCs w:val="24"/>
-        </w:rPr>
-      </w:pPr>
-    </w:p>
-    <w:p>
-      <w:pPr>
-        <w:spacing w:after="0" w:line="240" w:lineRule="auto"/>
-        <w:rPr>
-          <w:rFonts w:ascii="Times New Roman" w:hAnsi="Times New Roman" w:cs="Times New Roman"/>
-          <w:sz w:val="24"/>
-          <w:szCs w:val="24"/>
-        </w:rPr>
-      </w:pPr>
-      <w:r>
-        <w:rPr>
-          <w:rFonts w:ascii="Times New Roman" w:hAnsi="Times New Roman" w:cs="Times New Roman"/>
-          <w:sz w:val="24"/>
-          <w:szCs w:val="24"/>
-        </w:rPr>
-        <w:t xml:space="preserve">Other potential project </w:t>
-      </w:r>
-      <w:r>
-        <w:rPr>
-          <w:rFonts w:ascii="Times New Roman" w:hAnsi="Times New Roman" w:cs="Times New Roman"/>
-          <w:sz w:val="24"/>
-          <w:szCs w:val="24"/>
-        </w:rPr>
-        <w:t>products</w:t>
-      </w:r>
-      <w:r>
-        <w:rPr>
-          <w:rFonts w:ascii="Times New Roman" w:hAnsi="Times New Roman" w:cs="Times New Roman"/>
-          <w:sz w:val="24"/>
-          <w:szCs w:val="24"/>
-        </w:rPr>
-        <w:t xml:space="preserve"> include:</w:t>
-      </w:r>
-    </w:p>
-    <w:p>
-      <w:pPr>
-        <w:spacing w:after="0" w:line="240" w:lineRule="auto"/>
-        <w:rPr>
-          <w:rFonts w:ascii="Times New Roman" w:hAnsi="Times New Roman" w:cs="Times New Roman"/>
-          <w:sz w:val="24"/>
-          <w:szCs w:val="24"/>
-        </w:rPr>
-      </w:pPr>
-      <w:r>
-        <w:rPr>
-          <w:rFonts w:ascii="Times New Roman" w:hAnsi="Times New Roman" w:cs="Times New Roman"/>
-          <w:sz w:val="24"/>
-          <w:szCs w:val="24"/>
-        </w:rPr>
-        <w:br/>
-      </w:r>
-      <w:r>
-        <w:rPr>
-          <w:rFonts w:ascii="Times New Roman" w:hAnsi="Times New Roman" w:cs="Times New Roman"/>
-          <w:sz w:val="24"/>
-          <w:szCs w:val="24"/>
-        </w:rPr>
-        <w:tab/>
-        <w:t>QR scan functionality</w:t>
-      </w:r>
-      <w:r>
-        <w:rPr>
-          <w:rFonts w:ascii="Times New Roman" w:hAnsi="Times New Roman" w:cs="Times New Roman"/>
-          <w:sz w:val="24"/>
-          <w:szCs w:val="24"/>
-        </w:rPr>
-        <w:br/>
-      </w:r>
-      <w:r>
-        <w:rPr>
-          <w:rFonts w:ascii="Times New Roman" w:hAnsi="Times New Roman" w:cs="Times New Roman"/>
-          <w:sz w:val="24"/>
-          <w:szCs w:val="24"/>
-        </w:rPr>
-        <w:tab/>
-      </w:r>
-      <w:r>
-        <w:rPr>
-          <w:rFonts w:ascii="Times New Roman" w:hAnsi="Times New Roman" w:cs="Times New Roman"/>
-          <w:sz w:val="24"/>
-          <w:szCs w:val="24"/>
-        </w:rPr>
-        <w:tab/>
-      </w:r>
-      <w:proofErr w:type="gramStart"/>
-      <w:r>
-        <w:rPr>
-          <w:rFonts w:ascii="Times New Roman" w:hAnsi="Times New Roman" w:cs="Times New Roman"/>
-          <w:sz w:val="24"/>
-          <w:szCs w:val="24"/>
-        </w:rPr>
-        <w:t>To</w:t>
-      </w:r>
-      <w:proofErr w:type="gramEnd"/>
-      <w:r>
-        <w:rPr>
-          <w:rFonts w:ascii="Times New Roman" w:hAnsi="Times New Roman" w:cs="Times New Roman"/>
-          <w:sz w:val="24"/>
-          <w:szCs w:val="24"/>
-        </w:rPr>
-        <w:t xml:space="preserve"> streamline the user experience further</w:t>
-      </w:r>
-    </w:p>
-    <w:p>
-      <w:pPr>
-        <w:spacing w:after="0" w:line="240" w:lineRule="auto"/>
+        <w:br/>
+      </w:r>
+      <w:r>
         <w:rPr>
           <w:rFonts w:ascii="Times New Roman" w:hAnsi="Times New Roman" w:cs="Times New Roman"/>
           <w:i/>
           <w:sz w:val="24"/>
           <w:szCs w:val="24"/>
         </w:rPr>
-      </w:pPr>
-      <w:r>
-        <w:rPr>
-          <w:rFonts w:ascii="Times New Roman" w:hAnsi="Times New Roman" w:cs="Times New Roman"/>
-          <w:sz w:val="24"/>
-          <w:szCs w:val="24"/>
-        </w:rPr>
-        <w:tab/>
-      </w:r>
-      <w:r>
-        <w:rPr>
-          <w:rFonts w:ascii="Times New Roman" w:hAnsi="Times New Roman" w:cs="Times New Roman"/>
-          <w:sz w:val="24"/>
-          <w:szCs w:val="24"/>
-        </w:rPr>
-        <w:t>History Graphical Data Display</w:t>
-      </w:r>
-      <w:r>
-        <w:rPr>
-          <w:rFonts w:ascii="Times New Roman" w:hAnsi="Times New Roman" w:cs="Times New Roman"/>
-          <w:sz w:val="24"/>
-          <w:szCs w:val="24"/>
-        </w:rPr>
-        <w:br/>
-      </w:r>
-      <w:r>
-        <w:rPr>
-          <w:rFonts w:ascii="Times New Roman" w:hAnsi="Times New Roman" w:cs="Times New Roman"/>
-          <w:sz w:val="24"/>
-          <w:szCs w:val="24"/>
-        </w:rPr>
-        <w:tab/>
-      </w:r>
-      <w:r>
-        <w:rPr>
-          <w:rFonts w:ascii="Times New Roman" w:hAnsi="Times New Roman" w:cs="Times New Roman"/>
-          <w:sz w:val="24"/>
-          <w:szCs w:val="24"/>
-        </w:rPr>
-        <w:tab/>
-      </w:r>
-      <w:r>
-        <w:rPr>
-          <w:rFonts w:ascii="Times New Roman" w:hAnsi="Times New Roman" w:cs="Times New Roman"/>
-          <w:sz w:val="24"/>
-          <w:szCs w:val="24"/>
-        </w:rPr>
-        <w:t>To help the user visualize their fitness roadmap</w:t>
-      </w:r>
-      <w:r>
-        <w:rPr>
-          <w:rFonts w:ascii="Times New Roman" w:hAnsi="Times New Roman" w:cs="Times New Roman"/>
-          <w:sz w:val="24"/>
-          <w:szCs w:val="24"/>
-        </w:rPr>
-        <w:br/>
-      </w:r>
-      <w:r>
-        <w:rPr>
-          <w:rFonts w:ascii="Times New Roman" w:hAnsi="Times New Roman" w:cs="Times New Roman"/>
-          <w:sz w:val="24"/>
-          <w:szCs w:val="24"/>
-        </w:rPr>
-        <w:tab/>
-      </w:r>
-      <w:r>
-        <w:rPr>
-          <w:rFonts w:ascii="Times New Roman" w:hAnsi="Times New Roman" w:cs="Times New Roman"/>
-          <w:sz w:val="24"/>
-          <w:szCs w:val="24"/>
-        </w:rPr>
-        <w:t xml:space="preserve">Shared Workout </w:t>
-      </w:r>
-      <w:r>
-        <w:rPr>
-          <w:rFonts w:ascii="Times New Roman" w:hAnsi="Times New Roman" w:cs="Times New Roman"/>
-          <w:sz w:val="24"/>
-          <w:szCs w:val="24"/>
-        </w:rPr>
-        <w:t>Plans</w:t>
-      </w:r>
-      <w:r>
-        <w:rPr>
-          <w:rFonts w:ascii="Times New Roman" w:hAnsi="Times New Roman" w:cs="Times New Roman"/>
-          <w:sz w:val="24"/>
-          <w:szCs w:val="24"/>
-        </w:rPr>
-        <w:t xml:space="preserve"> and Workout Reports</w:t>
-      </w:r>
-      <w:r>
-        <w:rPr>
-          <w:rFonts w:ascii="Times New Roman" w:hAnsi="Times New Roman" w:cs="Times New Roman"/>
-          <w:sz w:val="24"/>
-          <w:szCs w:val="24"/>
-        </w:rPr>
-        <w:br/>
-      </w:r>
-      <w:r>
-        <w:rPr>
-          <w:rFonts w:ascii="Times New Roman" w:hAnsi="Times New Roman" w:cs="Times New Roman"/>
-          <w:sz w:val="24"/>
-          <w:szCs w:val="24"/>
-        </w:rPr>
-        <w:tab/>
-      </w:r>
-      <w:r>
-        <w:rPr>
-          <w:rFonts w:ascii="Times New Roman" w:hAnsi="Times New Roman" w:cs="Times New Roman"/>
-          <w:sz w:val="24"/>
-          <w:szCs w:val="24"/>
-        </w:rPr>
-        <w:tab/>
-      </w:r>
-      <w:proofErr w:type="gramStart"/>
-      <w:r>
-        <w:rPr>
-          <w:rFonts w:ascii="Times New Roman" w:hAnsi="Times New Roman" w:cs="Times New Roman"/>
-          <w:sz w:val="24"/>
-          <w:szCs w:val="24"/>
-        </w:rPr>
-        <w:t>To</w:t>
-      </w:r>
-      <w:proofErr w:type="gramEnd"/>
-      <w:r>
-        <w:rPr>
-          <w:rFonts w:ascii="Times New Roman" w:hAnsi="Times New Roman" w:cs="Times New Roman"/>
-          <w:sz w:val="24"/>
-          <w:szCs w:val="24"/>
-        </w:rPr>
-        <w:t xml:space="preserve"> allow </w:t>
-      </w:r>
-      <w:proofErr w:type="spellStart"/>
-      <w:r>
-        <w:rPr>
-          <w:rFonts w:ascii="Times New Roman" w:hAnsi="Times New Roman" w:cs="Times New Roman"/>
-          <w:sz w:val="24"/>
-          <w:szCs w:val="24"/>
-        </w:rPr>
-        <w:t>GymTrackR</w:t>
-      </w:r>
-      <w:proofErr w:type="spellEnd"/>
-      <w:r>
-        <w:rPr>
-          <w:rFonts w:ascii="Times New Roman" w:hAnsi="Times New Roman" w:cs="Times New Roman"/>
-          <w:sz w:val="24"/>
-          <w:szCs w:val="24"/>
-        </w:rPr>
-        <w:t xml:space="preserve"> to be a tool used for trainers to work with clients</w:t>
-      </w:r>
-      <w:r>
-        <w:rPr>
-          <w:rFonts w:ascii="Times New Roman" w:hAnsi="Times New Roman" w:cs="Times New Roman"/>
-          <w:sz w:val="24"/>
-          <w:szCs w:val="24"/>
-        </w:rPr>
-        <w:br/>
-      </w:r>
-      <w:r>
-        <w:rPr>
-          <w:rFonts w:ascii="Times New Roman" w:hAnsi="Times New Roman" w:cs="Times New Roman"/>
-          <w:sz w:val="24"/>
-          <w:szCs w:val="24"/>
-        </w:rPr>
-        <w:br/>
-      </w:r>
+        <w:t>Timeline</w:t>
+      </w:r>
+    </w:p>
+    <w:p>
+      <w:pPr>
+        <w:spacing w:after="0" w:line="240" w:lineRule="auto"/>
+        <w:rPr>
+          <w:rFonts w:ascii="Times New Roman" w:hAnsi="Times New Roman" w:cs="Times New Roman"/>
+          <w:sz w:val="24"/>
+          <w:szCs w:val="24"/>
+        </w:rPr>
+      </w:pPr>
       <w:r>
         <w:rPr>
           <w:rFonts w:ascii="Times New Roman" w:hAnsi="Times New Roman" w:cs="Times New Roman"/>
@@ -2131,25 +2588,6 @@
           <w:sz w:val="24"/>
           <w:szCs w:val="24"/>
         </w:rPr>
-        <w:t>Timeline</w:t>
-      </w:r>
-    </w:p>
-    <w:p>
-      <w:pPr>
-        <w:spacing w:after="0" w:line="240" w:lineRule="auto"/>
-        <w:rPr>
-          <w:rFonts w:ascii="Times New Roman" w:hAnsi="Times New Roman" w:cs="Times New Roman"/>
-          <w:sz w:val="24"/>
-          <w:szCs w:val="24"/>
-        </w:rPr>
-      </w:pPr>
-      <w:r>
-        <w:rPr>
-          <w:rFonts w:ascii="Times New Roman" w:hAnsi="Times New Roman" w:cs="Times New Roman"/>
-          <w:i/>
-          <w:sz w:val="24"/>
-          <w:szCs w:val="24"/>
-        </w:rPr>
         <w:t>Budget</w:t>
       </w:r>
     </w:p>
@@ -2228,16 +2666,6 @@
         </w:rPr>
         <w:t>References</w:t>
       </w:r>
-    </w:p>
-    <w:p>
-      <w:pPr>
-        <w:spacing w:after="0" w:line="240" w:lineRule="auto"/>
-        <w:rPr>
-          <w:rFonts w:ascii="Times New Roman" w:hAnsi="Times New Roman" w:cs="Times New Roman"/>
-          <w:sz w:val="24"/>
-          <w:szCs w:val="24"/>
-        </w:rPr>
-      </w:pPr>
     </w:p>
     <w:p>
       <w:pPr>
@@ -2319,7 +2747,7 @@
           <w:rPr>
             <w:noProof/>
           </w:rPr>
-          <w:t>2</w:t>
+          <w:t>3</w:t>
         </w:r>
         <w:r>
           <w:rPr>
